--- a/Tagesberichte/Tagesberichte.docx
+++ b/Tagesberichte/Tagesberichte.docx
@@ -24,15 +24,7 @@
         </w:numPr>
       </w:pPr>
       <w:r>
-        <w:t xml:space="preserve">Besprechung der Probleme bei der Einrichtung vom </w:t>
-      </w:r>
-      <w:proofErr w:type="spellStart"/>
-      <w:r>
-        <w:t>Raspberry</w:t>
-      </w:r>
-      <w:proofErr w:type="spellEnd"/>
-      <w:r>
-        <w:t xml:space="preserve">. </w:t>
+        <w:t xml:space="preserve">Besprechung der Probleme bei der Einrichtung vom Raspberry. </w:t>
       </w:r>
     </w:p>
     <w:p>
@@ -44,7 +36,13 @@
         </w:numPr>
       </w:pPr>
       <w:r>
-        <w:t>SSH ging nicht</w:t>
+        <w:t>SSH</w:t>
+      </w:r>
+      <w:r>
+        <w:t xml:space="preserve"> Einstellung</w:t>
+      </w:r>
+      <w:r>
+        <w:t xml:space="preserve"> ging nicht</w:t>
       </w:r>
     </w:p>
     <w:p>
@@ -56,15 +54,10 @@
         </w:numPr>
       </w:pPr>
       <w:r>
-        <w:t xml:space="preserve">Alle Gruppenmitglieder haben </w:t>
+        <w:t>Alle Gruppenmitglieder haben Github installiert</w:t>
       </w:r>
-      <w:proofErr w:type="spellStart"/>
       <w:r>
-        <w:t>Github</w:t>
-      </w:r>
-      <w:proofErr w:type="spellEnd"/>
-      <w:r>
-        <w:t xml:space="preserve"> installiert</w:t>
+        <w:t xml:space="preserve"> &amp; Grundsätzliche Verwendung </w:t>
       </w:r>
     </w:p>
     <w:p>
@@ -75,11 +68,25 @@
           <w:numId w:val="1"/>
         </w:numPr>
       </w:pPr>
+      <w:r>
+        <w:t>Es wurde eine Internetrecherche über das Projekt durchgeführt</w:t>
+      </w:r>
     </w:p>
     <w:p>
+      <w:pPr>
+        <w:pStyle w:val="Listenabsatz"/>
+        <w:numPr>
+          <w:ilvl w:val="0"/>
+          <w:numId w:val="1"/>
+        </w:numPr>
+      </w:pPr>
+      <w:r>
+        <w:t>Aktualisierung des Pflichtenheftes</w:t>
+      </w:r>
       <w:bookmarkStart w:id="0" w:name="_GoBack"/>
       <w:bookmarkEnd w:id="0"/>
     </w:p>
+    <w:p/>
     <w:sectPr>
       <w:pgSz w:w="11906" w:h="16838"/>
       <w:pgMar w:top="1417" w:right="1417" w:bottom="1134" w:left="1417" w:header="708" w:footer="708" w:gutter="0"/>

--- a/Tagesberichte/Tagesberichte.docx
+++ b/Tagesberichte/Tagesberichte.docx
@@ -1,13 +1,21 @@
 
 <file path=word/document.xml><?xml version="1.0" encoding="utf-8"?>
-<w:document xmlns:wpc="http://schemas.microsoft.com/office/word/2010/wordprocessingCanvas" xmlns:mc="http://schemas.openxmlformats.org/markup-compatibility/2006" xmlns:o="urn:schemas-microsoft-com:office:office" xmlns:r="http://schemas.openxmlformats.org/officeDocument/2006/relationships" xmlns:m="http://schemas.openxmlformats.org/officeDocument/2006/math" xmlns:v="urn:schemas-microsoft-com:vml" xmlns:wp14="http://schemas.microsoft.com/office/word/2010/wordprocessingDrawing" xmlns:wp="http://schemas.openxmlformats.org/drawingml/2006/wordprocessingDrawing" xmlns:w10="urn:schemas-microsoft-com:office:word" xmlns:w="http://schemas.openxmlformats.org/wordprocessingml/2006/main" xmlns:w14="http://schemas.microsoft.com/office/word/2010/wordml" xmlns:w15="http://schemas.microsoft.com/office/word/2012/wordml" xmlns:wpg="http://schemas.microsoft.com/office/word/2010/wordprocessingGroup" xmlns:wpi="http://schemas.microsoft.com/office/word/2010/wordprocessingInk" xmlns:wne="http://schemas.microsoft.com/office/word/2006/wordml" xmlns:wps="http://schemas.microsoft.com/office/word/2010/wordprocessingShape" mc:Ignorable="w14 w15 wp14">
+<w:document xmlns:ve="http://schemas.openxmlformats.org/markup-compatibility/2006" xmlns:o="urn:schemas-microsoft-com:office:office" xmlns:r="http://schemas.openxmlformats.org/officeDocument/2006/relationships" xmlns:m="http://schemas.openxmlformats.org/officeDocument/2006/math" xmlns:v="urn:schemas-microsoft-com:vml" xmlns:wp="http://schemas.openxmlformats.org/drawingml/2006/wordprocessingDrawing" xmlns:w10="urn:schemas-microsoft-com:office:word" xmlns:w="http://schemas.openxmlformats.org/wordprocessingml/2006/main" xmlns:wne="http://schemas.microsoft.com/office/word/2006/wordml">
   <w:body>
     <w:p>
       <w:pPr>
         <w:pStyle w:val="berschrift1"/>
       </w:pPr>
       <w:r>
-        <w:t xml:space="preserve">Tagesbericht 16.10.2014 Thattarettu, Draxler &amp; </w:t>
+        <w:t xml:space="preserve">Tagesbericht 16.10.2014 </w:t>
+      </w:r>
+      <w:proofErr w:type="spellStart"/>
+      <w:r>
+        <w:t>Thattarettu</w:t>
+      </w:r>
+      <w:proofErr w:type="spellEnd"/>
+      <w:r>
+        <w:t xml:space="preserve">, Draxler &amp; </w:t>
       </w:r>
       <w:proofErr w:type="spellStart"/>
       <w:r>
@@ -20,7 +28,7 @@
         <w:pStyle w:val="Listenabsatz"/>
         <w:numPr>
           <w:ilvl w:val="0"/>
-          <w:numId w:val="1"/>
+          <w:numId w:val="5"/>
         </w:numPr>
       </w:pPr>
       <w:r>
@@ -32,7 +40,7 @@
         <w:pStyle w:val="Listenabsatz"/>
         <w:numPr>
           <w:ilvl w:val="0"/>
-          <w:numId w:val="1"/>
+          <w:numId w:val="5"/>
         </w:numPr>
       </w:pPr>
       <w:r>
@@ -50,11 +58,19 @@
         <w:pStyle w:val="Listenabsatz"/>
         <w:numPr>
           <w:ilvl w:val="0"/>
-          <w:numId w:val="1"/>
+          <w:numId w:val="5"/>
         </w:numPr>
       </w:pPr>
       <w:r>
-        <w:t>Alle Gruppenmitglieder haben Github installiert</w:t>
+        <w:t xml:space="preserve">Alle Gruppenmitglieder haben </w:t>
+      </w:r>
+      <w:proofErr w:type="spellStart"/>
+      <w:r>
+        <w:t>Github</w:t>
+      </w:r>
+      <w:proofErr w:type="spellEnd"/>
+      <w:r>
+        <w:t xml:space="preserve"> installiert</w:t>
       </w:r>
       <w:r>
         <w:t xml:space="preserve"> &amp; Grundsätzliche Verwendung </w:t>
@@ -65,7 +81,7 @@
         <w:pStyle w:val="Listenabsatz"/>
         <w:numPr>
           <w:ilvl w:val="0"/>
-          <w:numId w:val="1"/>
+          <w:numId w:val="5"/>
         </w:numPr>
       </w:pPr>
       <w:r>
@@ -77,7 +93,7 @@
         <w:pStyle w:val="Listenabsatz"/>
         <w:numPr>
           <w:ilvl w:val="0"/>
-          <w:numId w:val="1"/>
+          <w:numId w:val="5"/>
         </w:numPr>
       </w:pPr>
       <w:r>
@@ -86,7 +102,70 @@
       <w:bookmarkStart w:id="0" w:name="_GoBack"/>
       <w:bookmarkEnd w:id="0"/>
     </w:p>
-    <w:p/>
+    <w:p>
+      <w:pPr>
+        <w:pStyle w:val="berschrift1"/>
+      </w:pPr>
+      <w:r>
+        <w:t xml:space="preserve">Tagesbericht 23.10.2014 </w:t>
+      </w:r>
+    </w:p>
+    <w:p>
+      <w:pPr>
+        <w:pStyle w:val="Listenabsatz"/>
+        <w:numPr>
+          <w:ilvl w:val="0"/>
+          <w:numId w:val="6"/>
+        </w:numPr>
+      </w:pPr>
+      <w:r>
+        <w:t xml:space="preserve">Erneuter Versuch den </w:t>
+      </w:r>
+      <w:proofErr w:type="spellStart"/>
+      <w:r>
+        <w:t>Raspberry</w:t>
+      </w:r>
+      <w:proofErr w:type="spellEnd"/>
+      <w:r>
+        <w:t xml:space="preserve"> zu konfigurieren</w:t>
+      </w:r>
+    </w:p>
+    <w:p>
+      <w:pPr>
+        <w:pStyle w:val="Listenabsatz"/>
+        <w:numPr>
+          <w:ilvl w:val="0"/>
+          <w:numId w:val="6"/>
+        </w:numPr>
+      </w:pPr>
+      <w:r>
+        <w:t>Konfiguration des Laptops um ihn als Hotspot zu verwenden</w:t>
+      </w:r>
+    </w:p>
+    <w:p>
+      <w:pPr>
+        <w:pStyle w:val="Listenabsatz"/>
+        <w:numPr>
+          <w:ilvl w:val="0"/>
+          <w:numId w:val="6"/>
+        </w:numPr>
+      </w:pPr>
+      <w:r>
+        <w:t>Updaten des Pflichtenheftes</w:t>
+      </w:r>
+    </w:p>
+    <w:p>
+      <w:pPr>
+        <w:pStyle w:val="Listenabsatz"/>
+        <w:numPr>
+          <w:ilvl w:val="0"/>
+          <w:numId w:val="6"/>
+        </w:numPr>
+      </w:pPr>
+      <w:r>
+        <w:t>Installation von Putty</w:t>
+      </w:r>
+    </w:p>
     <w:sectPr>
       <w:pgSz w:w="11906" w:h="16838"/>
       <w:pgMar w:top="1417" w:right="1417" w:bottom="1134" w:left="1417" w:header="708" w:footer="708" w:gutter="0"/>
@@ -98,8 +177,121 @@
 </file>
 
 <file path=word/numbering.xml><?xml version="1.0" encoding="utf-8"?>
-<w:numbering xmlns:wpc="http://schemas.microsoft.com/office/word/2010/wordprocessingCanvas" xmlns:mc="http://schemas.openxmlformats.org/markup-compatibility/2006" xmlns:o="urn:schemas-microsoft-com:office:office" xmlns:r="http://schemas.openxmlformats.org/officeDocument/2006/relationships" xmlns:m="http://schemas.openxmlformats.org/officeDocument/2006/math" xmlns:v="urn:schemas-microsoft-com:vml" xmlns:wp14="http://schemas.microsoft.com/office/word/2010/wordprocessingDrawing" xmlns:wp="http://schemas.openxmlformats.org/drawingml/2006/wordprocessingDrawing" xmlns:w10="urn:schemas-microsoft-com:office:word" xmlns:w="http://schemas.openxmlformats.org/wordprocessingml/2006/main" xmlns:w14="http://schemas.microsoft.com/office/word/2010/wordml" xmlns:w15="http://schemas.microsoft.com/office/word/2012/wordml" xmlns:wpg="http://schemas.microsoft.com/office/word/2010/wordprocessingGroup" xmlns:wpi="http://schemas.microsoft.com/office/word/2010/wordprocessingInk" xmlns:wne="http://schemas.microsoft.com/office/word/2006/wordml" xmlns:wps="http://schemas.microsoft.com/office/word/2010/wordprocessingShape" mc:Ignorable="w14 w15 wp14">
+<w:numbering xmlns:ve="http://schemas.openxmlformats.org/markup-compatibility/2006" xmlns:o="urn:schemas-microsoft-com:office:office" xmlns:r="http://schemas.openxmlformats.org/officeDocument/2006/relationships" xmlns:m="http://schemas.openxmlformats.org/officeDocument/2006/math" xmlns:v="urn:schemas-microsoft-com:vml" xmlns:wp="http://schemas.openxmlformats.org/drawingml/2006/wordprocessingDrawing" xmlns:w10="urn:schemas-microsoft-com:office:word" xmlns:w="http://schemas.openxmlformats.org/wordprocessingml/2006/main" xmlns:wne="http://schemas.microsoft.com/office/word/2006/wordml">
   <w:abstractNum w:abstractNumId="0">
+    <w:nsid w:val="04333615"/>
+    <w:multiLevelType w:val="hybridMultilevel"/>
+    <w:tmpl w:val="2564F2CA"/>
+    <w:lvl w:ilvl="0" w:tplc="0C070001">
+      <w:start w:val="1"/>
+      <w:numFmt w:val="bullet"/>
+      <w:lvlText w:val=""/>
+      <w:lvlJc w:val="left"/>
+      <w:pPr>
+        <w:ind w:left="720" w:hanging="360"/>
+      </w:pPr>
+      <w:rPr>
+        <w:rFonts w:ascii="Symbol" w:hAnsi="Symbol" w:hint="default"/>
+      </w:rPr>
+    </w:lvl>
+    <w:lvl w:ilvl="1" w:tplc="0C070003" w:tentative="1">
+      <w:start w:val="1"/>
+      <w:numFmt w:val="bullet"/>
+      <w:lvlText w:val="o"/>
+      <w:lvlJc w:val="left"/>
+      <w:pPr>
+        <w:ind w:left="1440" w:hanging="360"/>
+      </w:pPr>
+      <w:rPr>
+        <w:rFonts w:ascii="Courier New" w:hAnsi="Courier New" w:cs="Courier New" w:hint="default"/>
+      </w:rPr>
+    </w:lvl>
+    <w:lvl w:ilvl="2" w:tplc="0C070005" w:tentative="1">
+      <w:start w:val="1"/>
+      <w:numFmt w:val="bullet"/>
+      <w:lvlText w:val=""/>
+      <w:lvlJc w:val="left"/>
+      <w:pPr>
+        <w:ind w:left="2160" w:hanging="360"/>
+      </w:pPr>
+      <w:rPr>
+        <w:rFonts w:ascii="Wingdings" w:hAnsi="Wingdings" w:hint="default"/>
+      </w:rPr>
+    </w:lvl>
+    <w:lvl w:ilvl="3" w:tplc="0C070001" w:tentative="1">
+      <w:start w:val="1"/>
+      <w:numFmt w:val="bullet"/>
+      <w:lvlText w:val=""/>
+      <w:lvlJc w:val="left"/>
+      <w:pPr>
+        <w:ind w:left="2880" w:hanging="360"/>
+      </w:pPr>
+      <w:rPr>
+        <w:rFonts w:ascii="Symbol" w:hAnsi="Symbol" w:hint="default"/>
+      </w:rPr>
+    </w:lvl>
+    <w:lvl w:ilvl="4" w:tplc="0C070003" w:tentative="1">
+      <w:start w:val="1"/>
+      <w:numFmt w:val="bullet"/>
+      <w:lvlText w:val="o"/>
+      <w:lvlJc w:val="left"/>
+      <w:pPr>
+        <w:ind w:left="3600" w:hanging="360"/>
+      </w:pPr>
+      <w:rPr>
+        <w:rFonts w:ascii="Courier New" w:hAnsi="Courier New" w:cs="Courier New" w:hint="default"/>
+      </w:rPr>
+    </w:lvl>
+    <w:lvl w:ilvl="5" w:tplc="0C070005" w:tentative="1">
+      <w:start w:val="1"/>
+      <w:numFmt w:val="bullet"/>
+      <w:lvlText w:val=""/>
+      <w:lvlJc w:val="left"/>
+      <w:pPr>
+        <w:ind w:left="4320" w:hanging="360"/>
+      </w:pPr>
+      <w:rPr>
+        <w:rFonts w:ascii="Wingdings" w:hAnsi="Wingdings" w:hint="default"/>
+      </w:rPr>
+    </w:lvl>
+    <w:lvl w:ilvl="6" w:tplc="0C070001" w:tentative="1">
+      <w:start w:val="1"/>
+      <w:numFmt w:val="bullet"/>
+      <w:lvlText w:val=""/>
+      <w:lvlJc w:val="left"/>
+      <w:pPr>
+        <w:ind w:left="5040" w:hanging="360"/>
+      </w:pPr>
+      <w:rPr>
+        <w:rFonts w:ascii="Symbol" w:hAnsi="Symbol" w:hint="default"/>
+      </w:rPr>
+    </w:lvl>
+    <w:lvl w:ilvl="7" w:tplc="0C070003" w:tentative="1">
+      <w:start w:val="1"/>
+      <w:numFmt w:val="bullet"/>
+      <w:lvlText w:val="o"/>
+      <w:lvlJc w:val="left"/>
+      <w:pPr>
+        <w:ind w:left="5760" w:hanging="360"/>
+      </w:pPr>
+      <w:rPr>
+        <w:rFonts w:ascii="Courier New" w:hAnsi="Courier New" w:cs="Courier New" w:hint="default"/>
+      </w:rPr>
+    </w:lvl>
+    <w:lvl w:ilvl="8" w:tplc="0C070005" w:tentative="1">
+      <w:start w:val="1"/>
+      <w:numFmt w:val="bullet"/>
+      <w:lvlText w:val=""/>
+      <w:lvlJc w:val="left"/>
+      <w:pPr>
+        <w:ind w:left="6480" w:hanging="360"/>
+      </w:pPr>
+      <w:rPr>
+        <w:rFonts w:ascii="Wingdings" w:hAnsi="Wingdings" w:hint="default"/>
+      </w:rPr>
+    </w:lvl>
+  </w:abstractNum>
+  <w:abstractNum w:abstractNumId="1">
     <w:nsid w:val="1F873FF1"/>
     <w:multiLevelType w:val="hybridMultilevel"/>
     <w:tmpl w:val="2E3CFB48"/>
@@ -211,14 +403,481 @@
       </w:rPr>
     </w:lvl>
   </w:abstractNum>
+  <w:abstractNum w:abstractNumId="2">
+    <w:nsid w:val="22500B04"/>
+    <w:multiLevelType w:val="hybridMultilevel"/>
+    <w:tmpl w:val="7D105348"/>
+    <w:lvl w:ilvl="0" w:tplc="0C070001">
+      <w:start w:val="1"/>
+      <w:numFmt w:val="bullet"/>
+      <w:lvlText w:val=""/>
+      <w:lvlJc w:val="left"/>
+      <w:pPr>
+        <w:ind w:left="1440" w:hanging="360"/>
+      </w:pPr>
+      <w:rPr>
+        <w:rFonts w:ascii="Symbol" w:hAnsi="Symbol" w:hint="default"/>
+      </w:rPr>
+    </w:lvl>
+    <w:lvl w:ilvl="1" w:tplc="0C070003" w:tentative="1">
+      <w:start w:val="1"/>
+      <w:numFmt w:val="bullet"/>
+      <w:lvlText w:val="o"/>
+      <w:lvlJc w:val="left"/>
+      <w:pPr>
+        <w:ind w:left="2160" w:hanging="360"/>
+      </w:pPr>
+      <w:rPr>
+        <w:rFonts w:ascii="Courier New" w:hAnsi="Courier New" w:cs="Courier New" w:hint="default"/>
+      </w:rPr>
+    </w:lvl>
+    <w:lvl w:ilvl="2" w:tplc="0C070005" w:tentative="1">
+      <w:start w:val="1"/>
+      <w:numFmt w:val="bullet"/>
+      <w:lvlText w:val=""/>
+      <w:lvlJc w:val="left"/>
+      <w:pPr>
+        <w:ind w:left="2880" w:hanging="360"/>
+      </w:pPr>
+      <w:rPr>
+        <w:rFonts w:ascii="Wingdings" w:hAnsi="Wingdings" w:hint="default"/>
+      </w:rPr>
+    </w:lvl>
+    <w:lvl w:ilvl="3" w:tplc="0C070001" w:tentative="1">
+      <w:start w:val="1"/>
+      <w:numFmt w:val="bullet"/>
+      <w:lvlText w:val=""/>
+      <w:lvlJc w:val="left"/>
+      <w:pPr>
+        <w:ind w:left="3600" w:hanging="360"/>
+      </w:pPr>
+      <w:rPr>
+        <w:rFonts w:ascii="Symbol" w:hAnsi="Symbol" w:hint="default"/>
+      </w:rPr>
+    </w:lvl>
+    <w:lvl w:ilvl="4" w:tplc="0C070003" w:tentative="1">
+      <w:start w:val="1"/>
+      <w:numFmt w:val="bullet"/>
+      <w:lvlText w:val="o"/>
+      <w:lvlJc w:val="left"/>
+      <w:pPr>
+        <w:ind w:left="4320" w:hanging="360"/>
+      </w:pPr>
+      <w:rPr>
+        <w:rFonts w:ascii="Courier New" w:hAnsi="Courier New" w:cs="Courier New" w:hint="default"/>
+      </w:rPr>
+    </w:lvl>
+    <w:lvl w:ilvl="5" w:tplc="0C070005" w:tentative="1">
+      <w:start w:val="1"/>
+      <w:numFmt w:val="bullet"/>
+      <w:lvlText w:val=""/>
+      <w:lvlJc w:val="left"/>
+      <w:pPr>
+        <w:ind w:left="5040" w:hanging="360"/>
+      </w:pPr>
+      <w:rPr>
+        <w:rFonts w:ascii="Wingdings" w:hAnsi="Wingdings" w:hint="default"/>
+      </w:rPr>
+    </w:lvl>
+    <w:lvl w:ilvl="6" w:tplc="0C070001" w:tentative="1">
+      <w:start w:val="1"/>
+      <w:numFmt w:val="bullet"/>
+      <w:lvlText w:val=""/>
+      <w:lvlJc w:val="left"/>
+      <w:pPr>
+        <w:ind w:left="5760" w:hanging="360"/>
+      </w:pPr>
+      <w:rPr>
+        <w:rFonts w:ascii="Symbol" w:hAnsi="Symbol" w:hint="default"/>
+      </w:rPr>
+    </w:lvl>
+    <w:lvl w:ilvl="7" w:tplc="0C070003" w:tentative="1">
+      <w:start w:val="1"/>
+      <w:numFmt w:val="bullet"/>
+      <w:lvlText w:val="o"/>
+      <w:lvlJc w:val="left"/>
+      <w:pPr>
+        <w:ind w:left="6480" w:hanging="360"/>
+      </w:pPr>
+      <w:rPr>
+        <w:rFonts w:ascii="Courier New" w:hAnsi="Courier New" w:cs="Courier New" w:hint="default"/>
+      </w:rPr>
+    </w:lvl>
+    <w:lvl w:ilvl="8" w:tplc="0C070005" w:tentative="1">
+      <w:start w:val="1"/>
+      <w:numFmt w:val="bullet"/>
+      <w:lvlText w:val=""/>
+      <w:lvlJc w:val="left"/>
+      <w:pPr>
+        <w:ind w:left="7200" w:hanging="360"/>
+      </w:pPr>
+      <w:rPr>
+        <w:rFonts w:ascii="Wingdings" w:hAnsi="Wingdings" w:hint="default"/>
+      </w:rPr>
+    </w:lvl>
+  </w:abstractNum>
+  <w:abstractNum w:abstractNumId="3">
+    <w:nsid w:val="247D0B91"/>
+    <w:multiLevelType w:val="hybridMultilevel"/>
+    <w:tmpl w:val="DA767308"/>
+    <w:lvl w:ilvl="0" w:tplc="0C070001">
+      <w:start w:val="1"/>
+      <w:numFmt w:val="bullet"/>
+      <w:lvlText w:val=""/>
+      <w:lvlJc w:val="left"/>
+      <w:pPr>
+        <w:ind w:left="720" w:hanging="360"/>
+      </w:pPr>
+      <w:rPr>
+        <w:rFonts w:ascii="Symbol" w:hAnsi="Symbol" w:hint="default"/>
+      </w:rPr>
+    </w:lvl>
+    <w:lvl w:ilvl="1" w:tplc="0C070003" w:tentative="1">
+      <w:start w:val="1"/>
+      <w:numFmt w:val="bullet"/>
+      <w:lvlText w:val="o"/>
+      <w:lvlJc w:val="left"/>
+      <w:pPr>
+        <w:ind w:left="1440" w:hanging="360"/>
+      </w:pPr>
+      <w:rPr>
+        <w:rFonts w:ascii="Courier New" w:hAnsi="Courier New" w:cs="Courier New" w:hint="default"/>
+      </w:rPr>
+    </w:lvl>
+    <w:lvl w:ilvl="2" w:tplc="0C070005" w:tentative="1">
+      <w:start w:val="1"/>
+      <w:numFmt w:val="bullet"/>
+      <w:lvlText w:val=""/>
+      <w:lvlJc w:val="left"/>
+      <w:pPr>
+        <w:ind w:left="2160" w:hanging="360"/>
+      </w:pPr>
+      <w:rPr>
+        <w:rFonts w:ascii="Wingdings" w:hAnsi="Wingdings" w:hint="default"/>
+      </w:rPr>
+    </w:lvl>
+    <w:lvl w:ilvl="3" w:tplc="0C070001" w:tentative="1">
+      <w:start w:val="1"/>
+      <w:numFmt w:val="bullet"/>
+      <w:lvlText w:val=""/>
+      <w:lvlJc w:val="left"/>
+      <w:pPr>
+        <w:ind w:left="2880" w:hanging="360"/>
+      </w:pPr>
+      <w:rPr>
+        <w:rFonts w:ascii="Symbol" w:hAnsi="Symbol" w:hint="default"/>
+      </w:rPr>
+    </w:lvl>
+    <w:lvl w:ilvl="4" w:tplc="0C070003" w:tentative="1">
+      <w:start w:val="1"/>
+      <w:numFmt w:val="bullet"/>
+      <w:lvlText w:val="o"/>
+      <w:lvlJc w:val="left"/>
+      <w:pPr>
+        <w:ind w:left="3600" w:hanging="360"/>
+      </w:pPr>
+      <w:rPr>
+        <w:rFonts w:ascii="Courier New" w:hAnsi="Courier New" w:cs="Courier New" w:hint="default"/>
+      </w:rPr>
+    </w:lvl>
+    <w:lvl w:ilvl="5" w:tplc="0C070005" w:tentative="1">
+      <w:start w:val="1"/>
+      <w:numFmt w:val="bullet"/>
+      <w:lvlText w:val=""/>
+      <w:lvlJc w:val="left"/>
+      <w:pPr>
+        <w:ind w:left="4320" w:hanging="360"/>
+      </w:pPr>
+      <w:rPr>
+        <w:rFonts w:ascii="Wingdings" w:hAnsi="Wingdings" w:hint="default"/>
+      </w:rPr>
+    </w:lvl>
+    <w:lvl w:ilvl="6" w:tplc="0C070001" w:tentative="1">
+      <w:start w:val="1"/>
+      <w:numFmt w:val="bullet"/>
+      <w:lvlText w:val=""/>
+      <w:lvlJc w:val="left"/>
+      <w:pPr>
+        <w:ind w:left="5040" w:hanging="360"/>
+      </w:pPr>
+      <w:rPr>
+        <w:rFonts w:ascii="Symbol" w:hAnsi="Symbol" w:hint="default"/>
+      </w:rPr>
+    </w:lvl>
+    <w:lvl w:ilvl="7" w:tplc="0C070003" w:tentative="1">
+      <w:start w:val="1"/>
+      <w:numFmt w:val="bullet"/>
+      <w:lvlText w:val="o"/>
+      <w:lvlJc w:val="left"/>
+      <w:pPr>
+        <w:ind w:left="5760" w:hanging="360"/>
+      </w:pPr>
+      <w:rPr>
+        <w:rFonts w:ascii="Courier New" w:hAnsi="Courier New" w:cs="Courier New" w:hint="default"/>
+      </w:rPr>
+    </w:lvl>
+    <w:lvl w:ilvl="8" w:tplc="0C070005" w:tentative="1">
+      <w:start w:val="1"/>
+      <w:numFmt w:val="bullet"/>
+      <w:lvlText w:val=""/>
+      <w:lvlJc w:val="left"/>
+      <w:pPr>
+        <w:ind w:left="6480" w:hanging="360"/>
+      </w:pPr>
+      <w:rPr>
+        <w:rFonts w:ascii="Wingdings" w:hAnsi="Wingdings" w:hint="default"/>
+      </w:rPr>
+    </w:lvl>
+  </w:abstractNum>
+  <w:abstractNum w:abstractNumId="4">
+    <w:nsid w:val="2B3969DC"/>
+    <w:multiLevelType w:val="hybridMultilevel"/>
+    <w:tmpl w:val="B76E8376"/>
+    <w:lvl w:ilvl="0" w:tplc="0C070001">
+      <w:start w:val="1"/>
+      <w:numFmt w:val="bullet"/>
+      <w:lvlText w:val=""/>
+      <w:lvlJc w:val="left"/>
+      <w:pPr>
+        <w:ind w:left="1425" w:hanging="360"/>
+      </w:pPr>
+      <w:rPr>
+        <w:rFonts w:ascii="Symbol" w:hAnsi="Symbol" w:hint="default"/>
+      </w:rPr>
+    </w:lvl>
+    <w:lvl w:ilvl="1" w:tplc="0C070003" w:tentative="1">
+      <w:start w:val="1"/>
+      <w:numFmt w:val="bullet"/>
+      <w:lvlText w:val="o"/>
+      <w:lvlJc w:val="left"/>
+      <w:pPr>
+        <w:ind w:left="2145" w:hanging="360"/>
+      </w:pPr>
+      <w:rPr>
+        <w:rFonts w:ascii="Courier New" w:hAnsi="Courier New" w:cs="Courier New" w:hint="default"/>
+      </w:rPr>
+    </w:lvl>
+    <w:lvl w:ilvl="2" w:tplc="0C070005" w:tentative="1">
+      <w:start w:val="1"/>
+      <w:numFmt w:val="bullet"/>
+      <w:lvlText w:val=""/>
+      <w:lvlJc w:val="left"/>
+      <w:pPr>
+        <w:ind w:left="2865" w:hanging="360"/>
+      </w:pPr>
+      <w:rPr>
+        <w:rFonts w:ascii="Wingdings" w:hAnsi="Wingdings" w:hint="default"/>
+      </w:rPr>
+    </w:lvl>
+    <w:lvl w:ilvl="3" w:tplc="0C070001" w:tentative="1">
+      <w:start w:val="1"/>
+      <w:numFmt w:val="bullet"/>
+      <w:lvlText w:val=""/>
+      <w:lvlJc w:val="left"/>
+      <w:pPr>
+        <w:ind w:left="3585" w:hanging="360"/>
+      </w:pPr>
+      <w:rPr>
+        <w:rFonts w:ascii="Symbol" w:hAnsi="Symbol" w:hint="default"/>
+      </w:rPr>
+    </w:lvl>
+    <w:lvl w:ilvl="4" w:tplc="0C070003" w:tentative="1">
+      <w:start w:val="1"/>
+      <w:numFmt w:val="bullet"/>
+      <w:lvlText w:val="o"/>
+      <w:lvlJc w:val="left"/>
+      <w:pPr>
+        <w:ind w:left="4305" w:hanging="360"/>
+      </w:pPr>
+      <w:rPr>
+        <w:rFonts w:ascii="Courier New" w:hAnsi="Courier New" w:cs="Courier New" w:hint="default"/>
+      </w:rPr>
+    </w:lvl>
+    <w:lvl w:ilvl="5" w:tplc="0C070005" w:tentative="1">
+      <w:start w:val="1"/>
+      <w:numFmt w:val="bullet"/>
+      <w:lvlText w:val=""/>
+      <w:lvlJc w:val="left"/>
+      <w:pPr>
+        <w:ind w:left="5025" w:hanging="360"/>
+      </w:pPr>
+      <w:rPr>
+        <w:rFonts w:ascii="Wingdings" w:hAnsi="Wingdings" w:hint="default"/>
+      </w:rPr>
+    </w:lvl>
+    <w:lvl w:ilvl="6" w:tplc="0C070001" w:tentative="1">
+      <w:start w:val="1"/>
+      <w:numFmt w:val="bullet"/>
+      <w:lvlText w:val=""/>
+      <w:lvlJc w:val="left"/>
+      <w:pPr>
+        <w:ind w:left="5745" w:hanging="360"/>
+      </w:pPr>
+      <w:rPr>
+        <w:rFonts w:ascii="Symbol" w:hAnsi="Symbol" w:hint="default"/>
+      </w:rPr>
+    </w:lvl>
+    <w:lvl w:ilvl="7" w:tplc="0C070003" w:tentative="1">
+      <w:start w:val="1"/>
+      <w:numFmt w:val="bullet"/>
+      <w:lvlText w:val="o"/>
+      <w:lvlJc w:val="left"/>
+      <w:pPr>
+        <w:ind w:left="6465" w:hanging="360"/>
+      </w:pPr>
+      <w:rPr>
+        <w:rFonts w:ascii="Courier New" w:hAnsi="Courier New" w:cs="Courier New" w:hint="default"/>
+      </w:rPr>
+    </w:lvl>
+    <w:lvl w:ilvl="8" w:tplc="0C070005" w:tentative="1">
+      <w:start w:val="1"/>
+      <w:numFmt w:val="bullet"/>
+      <w:lvlText w:val=""/>
+      <w:lvlJc w:val="left"/>
+      <w:pPr>
+        <w:ind w:left="7185" w:hanging="360"/>
+      </w:pPr>
+      <w:rPr>
+        <w:rFonts w:ascii="Wingdings" w:hAnsi="Wingdings" w:hint="default"/>
+      </w:rPr>
+    </w:lvl>
+  </w:abstractNum>
+  <w:abstractNum w:abstractNumId="5">
+    <w:nsid w:val="781A4466"/>
+    <w:multiLevelType w:val="hybridMultilevel"/>
+    <w:tmpl w:val="61429DE4"/>
+    <w:lvl w:ilvl="0" w:tplc="0C070001">
+      <w:start w:val="1"/>
+      <w:numFmt w:val="bullet"/>
+      <w:lvlText w:val=""/>
+      <w:lvlJc w:val="left"/>
+      <w:pPr>
+        <w:ind w:left="720" w:hanging="360"/>
+      </w:pPr>
+      <w:rPr>
+        <w:rFonts w:ascii="Symbol" w:hAnsi="Symbol" w:hint="default"/>
+      </w:rPr>
+    </w:lvl>
+    <w:lvl w:ilvl="1" w:tplc="0C070003" w:tentative="1">
+      <w:start w:val="1"/>
+      <w:numFmt w:val="bullet"/>
+      <w:lvlText w:val="o"/>
+      <w:lvlJc w:val="left"/>
+      <w:pPr>
+        <w:ind w:left="1440" w:hanging="360"/>
+      </w:pPr>
+      <w:rPr>
+        <w:rFonts w:ascii="Courier New" w:hAnsi="Courier New" w:cs="Courier New" w:hint="default"/>
+      </w:rPr>
+    </w:lvl>
+    <w:lvl w:ilvl="2" w:tplc="0C070005" w:tentative="1">
+      <w:start w:val="1"/>
+      <w:numFmt w:val="bullet"/>
+      <w:lvlText w:val=""/>
+      <w:lvlJc w:val="left"/>
+      <w:pPr>
+        <w:ind w:left="2160" w:hanging="360"/>
+      </w:pPr>
+      <w:rPr>
+        <w:rFonts w:ascii="Wingdings" w:hAnsi="Wingdings" w:hint="default"/>
+      </w:rPr>
+    </w:lvl>
+    <w:lvl w:ilvl="3" w:tplc="0C070001" w:tentative="1">
+      <w:start w:val="1"/>
+      <w:numFmt w:val="bullet"/>
+      <w:lvlText w:val=""/>
+      <w:lvlJc w:val="left"/>
+      <w:pPr>
+        <w:ind w:left="2880" w:hanging="360"/>
+      </w:pPr>
+      <w:rPr>
+        <w:rFonts w:ascii="Symbol" w:hAnsi="Symbol" w:hint="default"/>
+      </w:rPr>
+    </w:lvl>
+    <w:lvl w:ilvl="4" w:tplc="0C070003" w:tentative="1">
+      <w:start w:val="1"/>
+      <w:numFmt w:val="bullet"/>
+      <w:lvlText w:val="o"/>
+      <w:lvlJc w:val="left"/>
+      <w:pPr>
+        <w:ind w:left="3600" w:hanging="360"/>
+      </w:pPr>
+      <w:rPr>
+        <w:rFonts w:ascii="Courier New" w:hAnsi="Courier New" w:cs="Courier New" w:hint="default"/>
+      </w:rPr>
+    </w:lvl>
+    <w:lvl w:ilvl="5" w:tplc="0C070005" w:tentative="1">
+      <w:start w:val="1"/>
+      <w:numFmt w:val="bullet"/>
+      <w:lvlText w:val=""/>
+      <w:lvlJc w:val="left"/>
+      <w:pPr>
+        <w:ind w:left="4320" w:hanging="360"/>
+      </w:pPr>
+      <w:rPr>
+        <w:rFonts w:ascii="Wingdings" w:hAnsi="Wingdings" w:hint="default"/>
+      </w:rPr>
+    </w:lvl>
+    <w:lvl w:ilvl="6" w:tplc="0C070001" w:tentative="1">
+      <w:start w:val="1"/>
+      <w:numFmt w:val="bullet"/>
+      <w:lvlText w:val=""/>
+      <w:lvlJc w:val="left"/>
+      <w:pPr>
+        <w:ind w:left="5040" w:hanging="360"/>
+      </w:pPr>
+      <w:rPr>
+        <w:rFonts w:ascii="Symbol" w:hAnsi="Symbol" w:hint="default"/>
+      </w:rPr>
+    </w:lvl>
+    <w:lvl w:ilvl="7" w:tplc="0C070003" w:tentative="1">
+      <w:start w:val="1"/>
+      <w:numFmt w:val="bullet"/>
+      <w:lvlText w:val="o"/>
+      <w:lvlJc w:val="left"/>
+      <w:pPr>
+        <w:ind w:left="5760" w:hanging="360"/>
+      </w:pPr>
+      <w:rPr>
+        <w:rFonts w:ascii="Courier New" w:hAnsi="Courier New" w:cs="Courier New" w:hint="default"/>
+      </w:rPr>
+    </w:lvl>
+    <w:lvl w:ilvl="8" w:tplc="0C070005" w:tentative="1">
+      <w:start w:val="1"/>
+      <w:numFmt w:val="bullet"/>
+      <w:lvlText w:val=""/>
+      <w:lvlJc w:val="left"/>
+      <w:pPr>
+        <w:ind w:left="6480" w:hanging="360"/>
+      </w:pPr>
+      <w:rPr>
+        <w:rFonts w:ascii="Wingdings" w:hAnsi="Wingdings" w:hint="default"/>
+      </w:rPr>
+    </w:lvl>
+  </w:abstractNum>
   <w:num w:numId="1">
+    <w:abstractNumId w:val="1"/>
+  </w:num>
+  <w:num w:numId="2">
+    <w:abstractNumId w:val="3"/>
+  </w:num>
+  <w:num w:numId="3">
+    <w:abstractNumId w:val="2"/>
+  </w:num>
+  <w:num w:numId="4">
+    <w:abstractNumId w:val="4"/>
+  </w:num>
+  <w:num w:numId="5">
+    <w:abstractNumId w:val="5"/>
+  </w:num>
+  <w:num w:numId="6">
     <w:abstractNumId w:val="0"/>
   </w:num>
 </w:numbering>
 </file>
 
 <file path=word/styles.xml><?xml version="1.0" encoding="utf-8"?>
-<w:styles xmlns:mc="http://schemas.openxmlformats.org/markup-compatibility/2006" xmlns:r="http://schemas.openxmlformats.org/officeDocument/2006/relationships" xmlns:w="http://schemas.openxmlformats.org/wordprocessingml/2006/main" xmlns:w14="http://schemas.microsoft.com/office/word/2010/wordml" xmlns:w15="http://schemas.microsoft.com/office/word/2012/wordml" mc:Ignorable="w14 w15">
+<w:styles xmlns:r="http://schemas.openxmlformats.org/officeDocument/2006/relationships" xmlns:w="http://schemas.openxmlformats.org/wordprocessingml/2006/main">
   <w:docDefaults>
     <w:rPrDefault>
       <w:rPr>
@@ -234,382 +893,149 @@
       </w:pPr>
     </w:pPrDefault>
   </w:docDefaults>
-  <w:latentStyles w:defLockedState="0" w:defUIPriority="99" w:defSemiHidden="0" w:defUnhideWhenUsed="0" w:defQFormat="0" w:count="371">
-    <w:lsdException w:name="Normal" w:uiPriority="0" w:qFormat="1"/>
-    <w:lsdException w:name="heading 1" w:uiPriority="9" w:qFormat="1"/>
-    <w:lsdException w:name="heading 2" w:semiHidden="1" w:uiPriority="9" w:unhideWhenUsed="1" w:qFormat="1"/>
-    <w:lsdException w:name="heading 3" w:semiHidden="1" w:uiPriority="9" w:unhideWhenUsed="1" w:qFormat="1"/>
-    <w:lsdException w:name="heading 4" w:semiHidden="1" w:uiPriority="9" w:unhideWhenUsed="1" w:qFormat="1"/>
-    <w:lsdException w:name="heading 5" w:semiHidden="1" w:uiPriority="9" w:unhideWhenUsed="1" w:qFormat="1"/>
-    <w:lsdException w:name="heading 6" w:semiHidden="1" w:uiPriority="9" w:unhideWhenUsed="1" w:qFormat="1"/>
-    <w:lsdException w:name="heading 7" w:semiHidden="1" w:uiPriority="9" w:unhideWhenUsed="1" w:qFormat="1"/>
-    <w:lsdException w:name="heading 8" w:semiHidden="1" w:uiPriority="9" w:unhideWhenUsed="1" w:qFormat="1"/>
-    <w:lsdException w:name="heading 9" w:semiHidden="1" w:uiPriority="9" w:unhideWhenUsed="1" w:qFormat="1"/>
-    <w:lsdException w:name="index 1" w:semiHidden="1" w:unhideWhenUsed="1"/>
-    <w:lsdException w:name="index 2" w:semiHidden="1" w:unhideWhenUsed="1"/>
-    <w:lsdException w:name="index 3" w:semiHidden="1" w:unhideWhenUsed="1"/>
-    <w:lsdException w:name="index 4" w:semiHidden="1" w:unhideWhenUsed="1"/>
-    <w:lsdException w:name="index 5" w:semiHidden="1" w:unhideWhenUsed="1"/>
-    <w:lsdException w:name="index 6" w:semiHidden="1" w:unhideWhenUsed="1"/>
-    <w:lsdException w:name="index 7" w:semiHidden="1" w:unhideWhenUsed="1"/>
-    <w:lsdException w:name="index 8" w:semiHidden="1" w:unhideWhenUsed="1"/>
-    <w:lsdException w:name="index 9" w:semiHidden="1" w:unhideWhenUsed="1"/>
-    <w:lsdException w:name="toc 1" w:semiHidden="1" w:uiPriority="39" w:unhideWhenUsed="1"/>
-    <w:lsdException w:name="toc 2" w:semiHidden="1" w:uiPriority="39" w:unhideWhenUsed="1"/>
-    <w:lsdException w:name="toc 3" w:semiHidden="1" w:uiPriority="39" w:unhideWhenUsed="1"/>
-    <w:lsdException w:name="toc 4" w:semiHidden="1" w:uiPriority="39" w:unhideWhenUsed="1"/>
-    <w:lsdException w:name="toc 5" w:semiHidden="1" w:uiPriority="39" w:unhideWhenUsed="1"/>
-    <w:lsdException w:name="toc 6" w:semiHidden="1" w:uiPriority="39" w:unhideWhenUsed="1"/>
-    <w:lsdException w:name="toc 7" w:semiHidden="1" w:uiPriority="39" w:unhideWhenUsed="1"/>
-    <w:lsdException w:name="toc 8" w:semiHidden="1" w:uiPriority="39" w:unhideWhenUsed="1"/>
-    <w:lsdException w:name="toc 9" w:semiHidden="1" w:uiPriority="39" w:unhideWhenUsed="1"/>
-    <w:lsdException w:name="Normal Indent" w:semiHidden="1" w:unhideWhenUsed="1"/>
-    <w:lsdException w:name="footnote text" w:semiHidden="1" w:unhideWhenUsed="1"/>
-    <w:lsdException w:name="annotation text" w:semiHidden="1" w:unhideWhenUsed="1"/>
-    <w:lsdException w:name="header" w:semiHidden="1" w:unhideWhenUsed="1"/>
-    <w:lsdException w:name="footer" w:semiHidden="1" w:unhideWhenUsed="1"/>
-    <w:lsdException w:name="index heading" w:semiHidden="1" w:unhideWhenUsed="1"/>
-    <w:lsdException w:name="caption" w:semiHidden="1" w:uiPriority="35" w:unhideWhenUsed="1" w:qFormat="1"/>
-    <w:lsdException w:name="table of figures" w:semiHidden="1" w:unhideWhenUsed="1"/>
-    <w:lsdException w:name="envelope address" w:semiHidden="1" w:unhideWhenUsed="1"/>
-    <w:lsdException w:name="envelope return" w:semiHidden="1" w:unhideWhenUsed="1"/>
-    <w:lsdException w:name="footnote reference" w:semiHidden="1" w:unhideWhenUsed="1"/>
-    <w:lsdException w:name="annotation reference" w:semiHidden="1" w:unhideWhenUsed="1"/>
-    <w:lsdException w:name="line number" w:semiHidden="1" w:unhideWhenUsed="1"/>
-    <w:lsdException w:name="page number" w:semiHidden="1" w:unhideWhenUsed="1"/>
-    <w:lsdException w:name="endnote reference" w:semiHidden="1" w:unhideWhenUsed="1"/>
-    <w:lsdException w:name="endnote text" w:semiHidden="1" w:unhideWhenUsed="1"/>
-    <w:lsdException w:name="table of authorities" w:semiHidden="1" w:unhideWhenUsed="1"/>
-    <w:lsdException w:name="macro" w:semiHidden="1" w:unhideWhenUsed="1"/>
-    <w:lsdException w:name="toa heading" w:semiHidden="1" w:unhideWhenUsed="1"/>
-    <w:lsdException w:name="List" w:semiHidden="1" w:unhideWhenUsed="1"/>
-    <w:lsdException w:name="List Bullet" w:semiHidden="1" w:unhideWhenUsed="1"/>
-    <w:lsdException w:name="List Number" w:semiHidden="1" w:unhideWhenUsed="1"/>
-    <w:lsdException w:name="List 2" w:semiHidden="1" w:unhideWhenUsed="1"/>
-    <w:lsdException w:name="List 3" w:semiHidden="1" w:unhideWhenUsed="1"/>
-    <w:lsdException w:name="List 4" w:semiHidden="1" w:unhideWhenUsed="1"/>
-    <w:lsdException w:name="List 5" w:semiHidden="1" w:unhideWhenUsed="1"/>
-    <w:lsdException w:name="List Bullet 2" w:semiHidden="1" w:unhideWhenUsed="1"/>
-    <w:lsdException w:name="List Bullet 3" w:semiHidden="1" w:unhideWhenUsed="1"/>
-    <w:lsdException w:name="List Bullet 4" w:semiHidden="1" w:unhideWhenUsed="1"/>
-    <w:lsdException w:name="List Bullet 5" w:semiHidden="1" w:unhideWhenUsed="1"/>
-    <w:lsdException w:name="List Number 2" w:semiHidden="1" w:unhideWhenUsed="1"/>
-    <w:lsdException w:name="List Number 3" w:semiHidden="1" w:unhideWhenUsed="1"/>
-    <w:lsdException w:name="List Number 4" w:semiHidden="1" w:unhideWhenUsed="1"/>
-    <w:lsdException w:name="List Number 5" w:semiHidden="1" w:unhideWhenUsed="1"/>
-    <w:lsdException w:name="Title" w:uiPriority="10" w:qFormat="1"/>
-    <w:lsdException w:name="Closing" w:semiHidden="1" w:unhideWhenUsed="1"/>
-    <w:lsdException w:name="Signature" w:semiHidden="1" w:unhideWhenUsed="1"/>
-    <w:lsdException w:name="Default Paragraph Font" w:semiHidden="1" w:uiPriority="1" w:unhideWhenUsed="1"/>
-    <w:lsdException w:name="Body Text" w:semiHidden="1" w:unhideWhenUsed="1"/>
-    <w:lsdException w:name="Body Text Indent" w:semiHidden="1" w:unhideWhenUsed="1"/>
-    <w:lsdException w:name="List Continue" w:semiHidden="1" w:unhideWhenUsed="1"/>
-    <w:lsdException w:name="List Continue 2" w:semiHidden="1" w:unhideWhenUsed="1"/>
-    <w:lsdException w:name="List Continue 3" w:semiHidden="1" w:unhideWhenUsed="1"/>
-    <w:lsdException w:name="List Continue 4" w:semiHidden="1" w:unhideWhenUsed="1"/>
-    <w:lsdException w:name="List Continue 5" w:semiHidden="1" w:unhideWhenUsed="1"/>
-    <w:lsdException w:name="Message Header" w:semiHidden="1" w:unhideWhenUsed="1"/>
-    <w:lsdException w:name="Subtitle" w:uiPriority="11" w:qFormat="1"/>
-    <w:lsdException w:name="Salutation" w:semiHidden="1" w:unhideWhenUsed="1"/>
-    <w:lsdException w:name="Date" w:semiHidden="1" w:unhideWhenUsed="1"/>
-    <w:lsdException w:name="Body Text First Indent" w:semiHidden="1" w:unhideWhenUsed="1"/>
-    <w:lsdException w:name="Body Text First Indent 2" w:semiHidden="1" w:unhideWhenUsed="1"/>
-    <w:lsdException w:name="Note Heading" w:semiHidden="1" w:unhideWhenUsed="1"/>
-    <w:lsdException w:name="Body Text 2" w:semiHidden="1" w:unhideWhenUsed="1"/>
-    <w:lsdException w:name="Body Text 3" w:semiHidden="1" w:unhideWhenUsed="1"/>
-    <w:lsdException w:name="Body Text Indent 2" w:semiHidden="1" w:unhideWhenUsed="1"/>
-    <w:lsdException w:name="Body Text Indent 3" w:semiHidden="1" w:unhideWhenUsed="1"/>
-    <w:lsdException w:name="Block Text" w:semiHidden="1" w:unhideWhenUsed="1"/>
-    <w:lsdException w:name="Hyperlink" w:semiHidden="1" w:unhideWhenUsed="1"/>
-    <w:lsdException w:name="FollowedHyperlink" w:semiHidden="1" w:unhideWhenUsed="1"/>
-    <w:lsdException w:name="Strong" w:uiPriority="22" w:qFormat="1"/>
-    <w:lsdException w:name="Emphasis" w:uiPriority="20" w:qFormat="1"/>
-    <w:lsdException w:name="Document Map" w:semiHidden="1" w:unhideWhenUsed="1"/>
-    <w:lsdException w:name="Plain Text" w:semiHidden="1" w:unhideWhenUsed="1"/>
-    <w:lsdException w:name="E-mail Signature" w:semiHidden="1" w:unhideWhenUsed="1"/>
-    <w:lsdException w:name="HTML Top of Form" w:semiHidden="1" w:unhideWhenUsed="1"/>
-    <w:lsdException w:name="HTML Bottom of Form" w:semiHidden="1" w:unhideWhenUsed="1"/>
-    <w:lsdException w:name="Normal (Web)" w:semiHidden="1" w:unhideWhenUsed="1"/>
-    <w:lsdException w:name="HTML Acronym" w:semiHidden="1" w:unhideWhenUsed="1"/>
-    <w:lsdException w:name="HTML Address" w:semiHidden="1" w:unhideWhenUsed="1"/>
-    <w:lsdException w:name="HTML Cite" w:semiHidden="1" w:unhideWhenUsed="1"/>
-    <w:lsdException w:name="HTML Code" w:semiHidden="1" w:unhideWhenUsed="1"/>
-    <w:lsdException w:name="HTML Definition" w:semiHidden="1" w:unhideWhenUsed="1"/>
-    <w:lsdException w:name="HTML Keyboard" w:semiHidden="1" w:unhideWhenUsed="1"/>
-    <w:lsdException w:name="HTML Preformatted" w:semiHidden="1" w:unhideWhenUsed="1"/>
-    <w:lsdException w:name="HTML Sample" w:semiHidden="1" w:unhideWhenUsed="1"/>
-    <w:lsdException w:name="HTML Typewriter" w:semiHidden="1" w:unhideWhenUsed="1"/>
-    <w:lsdException w:name="HTML Variable" w:semiHidden="1" w:unhideWhenUsed="1"/>
-    <w:lsdException w:name="Normal Table" w:semiHidden="1" w:unhideWhenUsed="1"/>
-    <w:lsdException w:name="annotation subject" w:semiHidden="1" w:unhideWhenUsed="1"/>
-    <w:lsdException w:name="No List" w:semiHidden="1" w:unhideWhenUsed="1"/>
-    <w:lsdException w:name="Outline List 1" w:semiHidden="1" w:unhideWhenUsed="1"/>
-    <w:lsdException w:name="Outline List 2" w:semiHidden="1" w:unhideWhenUsed="1"/>
-    <w:lsdException w:name="Outline List 3" w:semiHidden="1" w:unhideWhenUsed="1"/>
-    <w:lsdException w:name="Table Simple 1" w:semiHidden="1" w:unhideWhenUsed="1"/>
-    <w:lsdException w:name="Table Simple 2" w:semiHidden="1" w:unhideWhenUsed="1"/>
-    <w:lsdException w:name="Table Simple 3" w:semiHidden="1" w:unhideWhenUsed="1"/>
-    <w:lsdException w:name="Table Classic 1" w:semiHidden="1" w:unhideWhenUsed="1"/>
-    <w:lsdException w:name="Table Classic 2" w:semiHidden="1" w:unhideWhenUsed="1"/>
-    <w:lsdException w:name="Table Classic 3" w:semiHidden="1" w:unhideWhenUsed="1"/>
-    <w:lsdException w:name="Table Classic 4" w:semiHidden="1" w:unhideWhenUsed="1"/>
-    <w:lsdException w:name="Table Colorful 1" w:semiHidden="1" w:unhideWhenUsed="1"/>
-    <w:lsdException w:name="Table Colorful 2" w:semiHidden="1" w:unhideWhenUsed="1"/>
-    <w:lsdException w:name="Table Colorful 3" w:semiHidden="1" w:unhideWhenUsed="1"/>
-    <w:lsdException w:name="Table Columns 1" w:semiHidden="1" w:unhideWhenUsed="1"/>
-    <w:lsdException w:name="Table Columns 2" w:semiHidden="1" w:unhideWhenUsed="1"/>
-    <w:lsdException w:name="Table Columns 3" w:semiHidden="1" w:unhideWhenUsed="1"/>
-    <w:lsdException w:name="Table Columns 4" w:semiHidden="1" w:unhideWhenUsed="1"/>
-    <w:lsdException w:name="Table Columns 5" w:semiHidden="1" w:unhideWhenUsed="1"/>
-    <w:lsdException w:name="Table Grid 1" w:semiHidden="1" w:unhideWhenUsed="1"/>
-    <w:lsdException w:name="Table Grid 2" w:semiHidden="1" w:unhideWhenUsed="1"/>
-    <w:lsdException w:name="Table Grid 3" w:semiHidden="1" w:unhideWhenUsed="1"/>
-    <w:lsdException w:name="Table Grid 4" w:semiHidden="1" w:unhideWhenUsed="1"/>
-    <w:lsdException w:name="Table Grid 5" w:semiHidden="1" w:unhideWhenUsed="1"/>
-    <w:lsdException w:name="Table Grid 6" w:semiHidden="1" w:unhideWhenUsed="1"/>
-    <w:lsdException w:name="Table Grid 7" w:semiHidden="1" w:unhideWhenUsed="1"/>
-    <w:lsdException w:name="Table Grid 8" w:semiHidden="1" w:unhideWhenUsed="1"/>
-    <w:lsdException w:name="Table List 1" w:semiHidden="1" w:unhideWhenUsed="1"/>
-    <w:lsdException w:name="Table List 2" w:semiHidden="1" w:unhideWhenUsed="1"/>
-    <w:lsdException w:name="Table List 3" w:semiHidden="1" w:unhideWhenUsed="1"/>
-    <w:lsdException w:name="Table List 4" w:semiHidden="1" w:unhideWhenUsed="1"/>
-    <w:lsdException w:name="Table List 5" w:semiHidden="1" w:unhideWhenUsed="1"/>
-    <w:lsdException w:name="Table List 6" w:semiHidden="1" w:unhideWhenUsed="1"/>
-    <w:lsdException w:name="Table List 7" w:semiHidden="1" w:unhideWhenUsed="1"/>
-    <w:lsdException w:name="Table List 8" w:semiHidden="1" w:unhideWhenUsed="1"/>
-    <w:lsdException w:name="Table 3D effects 1" w:semiHidden="1" w:unhideWhenUsed="1"/>
-    <w:lsdException w:name="Table 3D effects 2" w:semiHidden="1" w:unhideWhenUsed="1"/>
-    <w:lsdException w:name="Table 3D effects 3" w:semiHidden="1" w:unhideWhenUsed="1"/>
-    <w:lsdException w:name="Table Contemporary" w:semiHidden="1" w:unhideWhenUsed="1"/>
-    <w:lsdException w:name="Table Elegant" w:semiHidden="1" w:unhideWhenUsed="1"/>
-    <w:lsdException w:name="Table Professional" w:semiHidden="1" w:unhideWhenUsed="1"/>
-    <w:lsdException w:name="Table Subtle 1" w:semiHidden="1" w:unhideWhenUsed="1"/>
-    <w:lsdException w:name="Table Subtle 2" w:semiHidden="1" w:unhideWhenUsed="1"/>
-    <w:lsdException w:name="Table Web 1" w:semiHidden="1" w:unhideWhenUsed="1"/>
-    <w:lsdException w:name="Table Web 2" w:semiHidden="1" w:unhideWhenUsed="1"/>
-    <w:lsdException w:name="Table Web 3" w:semiHidden="1" w:unhideWhenUsed="1"/>
-    <w:lsdException w:name="Balloon Text" w:semiHidden="1" w:unhideWhenUsed="1"/>
-    <w:lsdException w:name="Table Grid" w:uiPriority="39"/>
-    <w:lsdException w:name="Table Theme" w:semiHidden="1" w:unhideWhenUsed="1"/>
-    <w:lsdException w:name="Placeholder Text" w:semiHidden="1"/>
-    <w:lsdException w:name="No Spacing" w:uiPriority="1" w:qFormat="1"/>
-    <w:lsdException w:name="Light Shading" w:uiPriority="60"/>
-    <w:lsdException w:name="Light List" w:uiPriority="61"/>
-    <w:lsdException w:name="Light Grid" w:uiPriority="62"/>
-    <w:lsdException w:name="Medium Shading 1" w:uiPriority="63"/>
-    <w:lsdException w:name="Medium Shading 2" w:uiPriority="64"/>
-    <w:lsdException w:name="Medium List 1" w:uiPriority="65"/>
-    <w:lsdException w:name="Medium List 2" w:uiPriority="66"/>
-    <w:lsdException w:name="Medium Grid 1" w:uiPriority="67"/>
-    <w:lsdException w:name="Medium Grid 2" w:uiPriority="68"/>
-    <w:lsdException w:name="Medium Grid 3" w:uiPriority="69"/>
-    <w:lsdException w:name="Dark List" w:uiPriority="70"/>
-    <w:lsdException w:name="Colorful Shading" w:uiPriority="71"/>
-    <w:lsdException w:name="Colorful List" w:uiPriority="72"/>
-    <w:lsdException w:name="Colorful Grid" w:uiPriority="73"/>
-    <w:lsdException w:name="Light Shading Accent 1" w:uiPriority="60"/>
-    <w:lsdException w:name="Light List Accent 1" w:uiPriority="61"/>
-    <w:lsdException w:name="Light Grid Accent 1" w:uiPriority="62"/>
-    <w:lsdException w:name="Medium Shading 1 Accent 1" w:uiPriority="63"/>
-    <w:lsdException w:name="Medium Shading 2 Accent 1" w:uiPriority="64"/>
-    <w:lsdException w:name="Medium List 1 Accent 1" w:uiPriority="65"/>
-    <w:lsdException w:name="Revision" w:semiHidden="1"/>
-    <w:lsdException w:name="List Paragraph" w:uiPriority="34" w:qFormat="1"/>
-    <w:lsdException w:name="Quote" w:uiPriority="29" w:qFormat="1"/>
-    <w:lsdException w:name="Intense Quote" w:uiPriority="30" w:qFormat="1"/>
-    <w:lsdException w:name="Medium List 2 Accent 1" w:uiPriority="66"/>
-    <w:lsdException w:name="Medium Grid 1 Accent 1" w:uiPriority="67"/>
-    <w:lsdException w:name="Medium Grid 2 Accent 1" w:uiPriority="68"/>
-    <w:lsdException w:name="Medium Grid 3 Accent 1" w:uiPriority="69"/>
-    <w:lsdException w:name="Dark List Accent 1" w:uiPriority="70"/>
-    <w:lsdException w:name="Colorful Shading Accent 1" w:uiPriority="71"/>
-    <w:lsdException w:name="Colorful List Accent 1" w:uiPriority="72"/>
-    <w:lsdException w:name="Colorful Grid Accent 1" w:uiPriority="73"/>
-    <w:lsdException w:name="Light Shading Accent 2" w:uiPriority="60"/>
-    <w:lsdException w:name="Light List Accent 2" w:uiPriority="61"/>
-    <w:lsdException w:name="Light Grid Accent 2" w:uiPriority="62"/>
-    <w:lsdException w:name="Medium Shading 1 Accent 2" w:uiPriority="63"/>
-    <w:lsdException w:name="Medium Shading 2 Accent 2" w:uiPriority="64"/>
-    <w:lsdException w:name="Medium List 1 Accent 2" w:uiPriority="65"/>
-    <w:lsdException w:name="Medium List 2 Accent 2" w:uiPriority="66"/>
-    <w:lsdException w:name="Medium Grid 1 Accent 2" w:uiPriority="67"/>
-    <w:lsdException w:name="Medium Grid 2 Accent 2" w:uiPriority="68"/>
-    <w:lsdException w:name="Medium Grid 3 Accent 2" w:uiPriority="69"/>
-    <w:lsdException w:name="Dark List Accent 2" w:uiPriority="70"/>
-    <w:lsdException w:name="Colorful Shading Accent 2" w:uiPriority="71"/>
-    <w:lsdException w:name="Colorful List Accent 2" w:uiPriority="72"/>
-    <w:lsdException w:name="Colorful Grid Accent 2" w:uiPriority="73"/>
-    <w:lsdException w:name="Light Shading Accent 3" w:uiPriority="60"/>
-    <w:lsdException w:name="Light List Accent 3" w:uiPriority="61"/>
-    <w:lsdException w:name="Light Grid Accent 3" w:uiPriority="62"/>
-    <w:lsdException w:name="Medium Shading 1 Accent 3" w:uiPriority="63"/>
-    <w:lsdException w:name="Medium Shading 2 Accent 3" w:uiPriority="64"/>
-    <w:lsdException w:name="Medium List 1 Accent 3" w:uiPriority="65"/>
-    <w:lsdException w:name="Medium List 2 Accent 3" w:uiPriority="66"/>
-    <w:lsdException w:name="Medium Grid 1 Accent 3" w:uiPriority="67"/>
-    <w:lsdException w:name="Medium Grid 2 Accent 3" w:uiPriority="68"/>
-    <w:lsdException w:name="Medium Grid 3 Accent 3" w:uiPriority="69"/>
-    <w:lsdException w:name="Dark List Accent 3" w:uiPriority="70"/>
-    <w:lsdException w:name="Colorful Shading Accent 3" w:uiPriority="71"/>
-    <w:lsdException w:name="Colorful List Accent 3" w:uiPriority="72"/>
-    <w:lsdException w:name="Colorful Grid Accent 3" w:uiPriority="73"/>
-    <w:lsdException w:name="Light Shading Accent 4" w:uiPriority="60"/>
-    <w:lsdException w:name="Light List Accent 4" w:uiPriority="61"/>
-    <w:lsdException w:name="Light Grid Accent 4" w:uiPriority="62"/>
-    <w:lsdException w:name="Medium Shading 1 Accent 4" w:uiPriority="63"/>
-    <w:lsdException w:name="Medium Shading 2 Accent 4" w:uiPriority="64"/>
-    <w:lsdException w:name="Medium List 1 Accent 4" w:uiPriority="65"/>
-    <w:lsdException w:name="Medium List 2 Accent 4" w:uiPriority="66"/>
-    <w:lsdException w:name="Medium Grid 1 Accent 4" w:uiPriority="67"/>
-    <w:lsdException w:name="Medium Grid 2 Accent 4" w:uiPriority="68"/>
-    <w:lsdException w:name="Medium Grid 3 Accent 4" w:uiPriority="69"/>
-    <w:lsdException w:name="Dark List Accent 4" w:uiPriority="70"/>
-    <w:lsdException w:name="Colorful Shading Accent 4" w:uiPriority="71"/>
-    <w:lsdException w:name="Colorful List Accent 4" w:uiPriority="72"/>
-    <w:lsdException w:name="Colorful Grid Accent 4" w:uiPriority="73"/>
-    <w:lsdException w:name="Light Shading Accent 5" w:uiPriority="60"/>
-    <w:lsdException w:name="Light List Accent 5" w:uiPriority="61"/>
-    <w:lsdException w:name="Light Grid Accent 5" w:uiPriority="62"/>
-    <w:lsdException w:name="Medium Shading 1 Accent 5" w:uiPriority="63"/>
-    <w:lsdException w:name="Medium Shading 2 Accent 5" w:uiPriority="64"/>
-    <w:lsdException w:name="Medium List 1 Accent 5" w:uiPriority="65"/>
-    <w:lsdException w:name="Medium List 2 Accent 5" w:uiPriority="66"/>
-    <w:lsdException w:name="Medium Grid 1 Accent 5" w:uiPriority="67"/>
-    <w:lsdException w:name="Medium Grid 2 Accent 5" w:uiPriority="68"/>
-    <w:lsdException w:name="Medium Grid 3 Accent 5" w:uiPriority="69"/>
-    <w:lsdException w:name="Dark List Accent 5" w:uiPriority="70"/>
-    <w:lsdException w:name="Colorful Shading Accent 5" w:uiPriority="71"/>
-    <w:lsdException w:name="Colorful List Accent 5" w:uiPriority="72"/>
-    <w:lsdException w:name="Colorful Grid Accent 5" w:uiPriority="73"/>
-    <w:lsdException w:name="Light Shading Accent 6" w:uiPriority="60"/>
-    <w:lsdException w:name="Light List Accent 6" w:uiPriority="61"/>
-    <w:lsdException w:name="Light Grid Accent 6" w:uiPriority="62"/>
-    <w:lsdException w:name="Medium Shading 1 Accent 6" w:uiPriority="63"/>
-    <w:lsdException w:name="Medium Shading 2 Accent 6" w:uiPriority="64"/>
-    <w:lsdException w:name="Medium List 1 Accent 6" w:uiPriority="65"/>
-    <w:lsdException w:name="Medium List 2 Accent 6" w:uiPriority="66"/>
-    <w:lsdException w:name="Medium Grid 1 Accent 6" w:uiPriority="67"/>
-    <w:lsdException w:name="Medium Grid 2 Accent 6" w:uiPriority="68"/>
-    <w:lsdException w:name="Medium Grid 3 Accent 6" w:uiPriority="69"/>
-    <w:lsdException w:name="Dark List Accent 6" w:uiPriority="70"/>
-    <w:lsdException w:name="Colorful Shading Accent 6" w:uiPriority="71"/>
-    <w:lsdException w:name="Colorful List Accent 6" w:uiPriority="72"/>
-    <w:lsdException w:name="Colorful Grid Accent 6" w:uiPriority="73"/>
-    <w:lsdException w:name="Subtle Emphasis" w:uiPriority="19" w:qFormat="1"/>
-    <w:lsdException w:name="Intense Emphasis" w:uiPriority="21" w:qFormat="1"/>
-    <w:lsdException w:name="Subtle Reference" w:uiPriority="31" w:qFormat="1"/>
-    <w:lsdException w:name="Intense Reference" w:uiPriority="32" w:qFormat="1"/>
-    <w:lsdException w:name="Book Title" w:uiPriority="33" w:qFormat="1"/>
-    <w:lsdException w:name="Bibliography" w:semiHidden="1" w:uiPriority="37" w:unhideWhenUsed="1"/>
-    <w:lsdException w:name="TOC Heading" w:semiHidden="1" w:uiPriority="39" w:unhideWhenUsed="1" w:qFormat="1"/>
-    <w:lsdException w:name="Plain Table 1" w:uiPriority="41"/>
-    <w:lsdException w:name="Plain Table 2" w:uiPriority="42"/>
-    <w:lsdException w:name="Plain Table 3" w:uiPriority="43"/>
-    <w:lsdException w:name="Plain Table 4" w:uiPriority="44"/>
-    <w:lsdException w:name="Plain Table 5" w:uiPriority="45"/>
-    <w:lsdException w:name="Grid Table Light" w:uiPriority="40"/>
-    <w:lsdException w:name="Grid Table 1 Light" w:uiPriority="46"/>
-    <w:lsdException w:name="Grid Table 2" w:uiPriority="47"/>
-    <w:lsdException w:name="Grid Table 3" w:uiPriority="48"/>
-    <w:lsdException w:name="Grid Table 4" w:uiPriority="49"/>
-    <w:lsdException w:name="Grid Table 5 Dark" w:uiPriority="50"/>
-    <w:lsdException w:name="Grid Table 6 Colorful" w:uiPriority="51"/>
-    <w:lsdException w:name="Grid Table 7 Colorful" w:uiPriority="52"/>
-    <w:lsdException w:name="Grid Table 1 Light Accent 1" w:uiPriority="46"/>
-    <w:lsdException w:name="Grid Table 2 Accent 1" w:uiPriority="47"/>
-    <w:lsdException w:name="Grid Table 3 Accent 1" w:uiPriority="48"/>
-    <w:lsdException w:name="Grid Table 4 Accent 1" w:uiPriority="49"/>
-    <w:lsdException w:name="Grid Table 5 Dark Accent 1" w:uiPriority="50"/>
-    <w:lsdException w:name="Grid Table 6 Colorful Accent 1" w:uiPriority="51"/>
-    <w:lsdException w:name="Grid Table 7 Colorful Accent 1" w:uiPriority="52"/>
-    <w:lsdException w:name="Grid Table 1 Light Accent 2" w:uiPriority="46"/>
-    <w:lsdException w:name="Grid Table 2 Accent 2" w:uiPriority="47"/>
-    <w:lsdException w:name="Grid Table 3 Accent 2" w:uiPriority="48"/>
-    <w:lsdException w:name="Grid Table 4 Accent 2" w:uiPriority="49"/>
-    <w:lsdException w:name="Grid Table 5 Dark Accent 2" w:uiPriority="50"/>
-    <w:lsdException w:name="Grid Table 6 Colorful Accent 2" w:uiPriority="51"/>
-    <w:lsdException w:name="Grid Table 7 Colorful Accent 2" w:uiPriority="52"/>
-    <w:lsdException w:name="Grid Table 1 Light Accent 3" w:uiPriority="46"/>
-    <w:lsdException w:name="Grid Table 2 Accent 3" w:uiPriority="47"/>
-    <w:lsdException w:name="Grid Table 3 Accent 3" w:uiPriority="48"/>
-    <w:lsdException w:name="Grid Table 4 Accent 3" w:uiPriority="49"/>
-    <w:lsdException w:name="Grid Table 5 Dark Accent 3" w:uiPriority="50"/>
-    <w:lsdException w:name="Grid Table 6 Colorful Accent 3" w:uiPriority="51"/>
-    <w:lsdException w:name="Grid Table 7 Colorful Accent 3" w:uiPriority="52"/>
-    <w:lsdException w:name="Grid Table 1 Light Accent 4" w:uiPriority="46"/>
-    <w:lsdException w:name="Grid Table 2 Accent 4" w:uiPriority="47"/>
-    <w:lsdException w:name="Grid Table 3 Accent 4" w:uiPriority="48"/>
-    <w:lsdException w:name="Grid Table 4 Accent 4" w:uiPriority="49"/>
-    <w:lsdException w:name="Grid Table 5 Dark Accent 4" w:uiPriority="50"/>
-    <w:lsdException w:name="Grid Table 6 Colorful Accent 4" w:uiPriority="51"/>
-    <w:lsdException w:name="Grid Table 7 Colorful Accent 4" w:uiPriority="52"/>
-    <w:lsdException w:name="Grid Table 1 Light Accent 5" w:uiPriority="46"/>
-    <w:lsdException w:name="Grid Table 2 Accent 5" w:uiPriority="47"/>
-    <w:lsdException w:name="Grid Table 3 Accent 5" w:uiPriority="48"/>
-    <w:lsdException w:name="Grid Table 4 Accent 5" w:uiPriority="49"/>
-    <w:lsdException w:name="Grid Table 5 Dark Accent 5" w:uiPriority="50"/>
-    <w:lsdException w:name="Grid Table 6 Colorful Accent 5" w:uiPriority="51"/>
-    <w:lsdException w:name="Grid Table 7 Colorful Accent 5" w:uiPriority="52"/>
-    <w:lsdException w:name="Grid Table 1 Light Accent 6" w:uiPriority="46"/>
-    <w:lsdException w:name="Grid Table 2 Accent 6" w:uiPriority="47"/>
-    <w:lsdException w:name="Grid Table 3 Accent 6" w:uiPriority="48"/>
-    <w:lsdException w:name="Grid Table 4 Accent 6" w:uiPriority="49"/>
-    <w:lsdException w:name="Grid Table 5 Dark Accent 6" w:uiPriority="50"/>
-    <w:lsdException w:name="Grid Table 6 Colorful Accent 6" w:uiPriority="51"/>
-    <w:lsdException w:name="Grid Table 7 Colorful Accent 6" w:uiPriority="52"/>
-    <w:lsdException w:name="List Table 1 Light" w:uiPriority="46"/>
-    <w:lsdException w:name="List Table 2" w:uiPriority="47"/>
-    <w:lsdException w:name="List Table 3" w:uiPriority="48"/>
-    <w:lsdException w:name="List Table 4" w:uiPriority="49"/>
-    <w:lsdException w:name="List Table 5 Dark" w:uiPriority="50"/>
-    <w:lsdException w:name="List Table 6 Colorful" w:uiPriority="51"/>
-    <w:lsdException w:name="List Table 7 Colorful" w:uiPriority="52"/>
-    <w:lsdException w:name="List Table 1 Light Accent 1" w:uiPriority="46"/>
-    <w:lsdException w:name="List Table 2 Accent 1" w:uiPriority="47"/>
-    <w:lsdException w:name="List Table 3 Accent 1" w:uiPriority="48"/>
-    <w:lsdException w:name="List Table 4 Accent 1" w:uiPriority="49"/>
-    <w:lsdException w:name="List Table 5 Dark Accent 1" w:uiPriority="50"/>
-    <w:lsdException w:name="List Table 6 Colorful Accent 1" w:uiPriority="51"/>
-    <w:lsdException w:name="List Table 7 Colorful Accent 1" w:uiPriority="52"/>
-    <w:lsdException w:name="List Table 1 Light Accent 2" w:uiPriority="46"/>
-    <w:lsdException w:name="List Table 2 Accent 2" w:uiPriority="47"/>
-    <w:lsdException w:name="List Table 3 Accent 2" w:uiPriority="48"/>
-    <w:lsdException w:name="List Table 4 Accent 2" w:uiPriority="49"/>
-    <w:lsdException w:name="List Table 5 Dark Accent 2" w:uiPriority="50"/>
-    <w:lsdException w:name="List Table 6 Colorful Accent 2" w:uiPriority="51"/>
-    <w:lsdException w:name="List Table 7 Colorful Accent 2" w:uiPriority="52"/>
-    <w:lsdException w:name="List Table 1 Light Accent 3" w:uiPriority="46"/>
-    <w:lsdException w:name="List Table 2 Accent 3" w:uiPriority="47"/>
-    <w:lsdException w:name="List Table 3 Accent 3" w:uiPriority="48"/>
-    <w:lsdException w:name="List Table 4 Accent 3" w:uiPriority="49"/>
-    <w:lsdException w:name="List Table 5 Dark Accent 3" w:uiPriority="50"/>
-    <w:lsdException w:name="List Table 6 Colorful Accent 3" w:uiPriority="51"/>
-    <w:lsdException w:name="List Table 7 Colorful Accent 3" w:uiPriority="52"/>
-    <w:lsdException w:name="List Table 1 Light Accent 4" w:uiPriority="46"/>
-    <w:lsdException w:name="List Table 2 Accent 4" w:uiPriority="47"/>
-    <w:lsdException w:name="List Table 3 Accent 4" w:uiPriority="48"/>
-    <w:lsdException w:name="List Table 4 Accent 4" w:uiPriority="49"/>
-    <w:lsdException w:name="List Table 5 Dark Accent 4" w:uiPriority="50"/>
-    <w:lsdException w:name="List Table 6 Colorful Accent 4" w:uiPriority="51"/>
-    <w:lsdException w:name="List Table 7 Colorful Accent 4" w:uiPriority="52"/>
-    <w:lsdException w:name="List Table 1 Light Accent 5" w:uiPriority="46"/>
-    <w:lsdException w:name="List Table 2 Accent 5" w:uiPriority="47"/>
-    <w:lsdException w:name="List Table 3 Accent 5" w:uiPriority="48"/>
-    <w:lsdException w:name="List Table 4 Accent 5" w:uiPriority="49"/>
-    <w:lsdException w:name="List Table 5 Dark Accent 5" w:uiPriority="50"/>
-    <w:lsdException w:name="List Table 6 Colorful Accent 5" w:uiPriority="51"/>
-    <w:lsdException w:name="List Table 7 Colorful Accent 5" w:uiPriority="52"/>
-    <w:lsdException w:name="List Table 1 Light Accent 6" w:uiPriority="46"/>
-    <w:lsdException w:name="List Table 2 Accent 6" w:uiPriority="47"/>
-    <w:lsdException w:name="List Table 3 Accent 6" w:uiPriority="48"/>
-    <w:lsdException w:name="List Table 4 Accent 6" w:uiPriority="49"/>
-    <w:lsdException w:name="List Table 5 Dark Accent 6" w:uiPriority="50"/>
-    <w:lsdException w:name="List Table 6 Colorful Accent 6" w:uiPriority="51"/>
-    <w:lsdException w:name="List Table 7 Colorful Accent 6" w:uiPriority="52"/>
+  <w:latentStyles w:defLockedState="0" w:defUIPriority="99" w:defSemiHidden="1" w:defUnhideWhenUsed="1" w:defQFormat="0" w:count="267">
+    <w:lsdException w:name="Normal" w:semiHidden="0" w:uiPriority="0" w:unhideWhenUsed="0" w:qFormat="1"/>
+    <w:lsdException w:name="heading 1" w:semiHidden="0" w:uiPriority="9" w:unhideWhenUsed="0" w:qFormat="1"/>
+    <w:lsdException w:name="heading 2" w:uiPriority="9" w:qFormat="1"/>
+    <w:lsdException w:name="heading 3" w:uiPriority="9" w:qFormat="1"/>
+    <w:lsdException w:name="heading 4" w:uiPriority="9" w:qFormat="1"/>
+    <w:lsdException w:name="heading 5" w:uiPriority="9" w:qFormat="1"/>
+    <w:lsdException w:name="heading 6" w:uiPriority="9" w:qFormat="1"/>
+    <w:lsdException w:name="heading 7" w:uiPriority="9" w:qFormat="1"/>
+    <w:lsdException w:name="heading 8" w:uiPriority="9" w:qFormat="1"/>
+    <w:lsdException w:name="heading 9" w:uiPriority="9" w:qFormat="1"/>
+    <w:lsdException w:name="toc 1" w:uiPriority="39"/>
+    <w:lsdException w:name="toc 2" w:uiPriority="39"/>
+    <w:lsdException w:name="toc 3" w:uiPriority="39"/>
+    <w:lsdException w:name="toc 4" w:uiPriority="39"/>
+    <w:lsdException w:name="toc 5" w:uiPriority="39"/>
+    <w:lsdException w:name="toc 6" w:uiPriority="39"/>
+    <w:lsdException w:name="toc 7" w:uiPriority="39"/>
+    <w:lsdException w:name="toc 8" w:uiPriority="39"/>
+    <w:lsdException w:name="toc 9" w:uiPriority="39"/>
+    <w:lsdException w:name="caption" w:uiPriority="35" w:qFormat="1"/>
+    <w:lsdException w:name="Title" w:semiHidden="0" w:uiPriority="10" w:unhideWhenUsed="0" w:qFormat="1"/>
+    <w:lsdException w:name="Default Paragraph Font" w:uiPriority="1"/>
+    <w:lsdException w:name="Subtitle" w:semiHidden="0" w:uiPriority="11" w:unhideWhenUsed="0" w:qFormat="1"/>
+    <w:lsdException w:name="Strong" w:semiHidden="0" w:uiPriority="22" w:unhideWhenUsed="0" w:qFormat="1"/>
+    <w:lsdException w:name="Emphasis" w:semiHidden="0" w:uiPriority="20" w:unhideWhenUsed="0" w:qFormat="1"/>
+    <w:lsdException w:name="Table Grid" w:semiHidden="0" w:uiPriority="39" w:unhideWhenUsed="0"/>
+    <w:lsdException w:name="Placeholder Text" w:unhideWhenUsed="0"/>
+    <w:lsdException w:name="No Spacing" w:semiHidden="0" w:uiPriority="1" w:unhideWhenUsed="0" w:qFormat="1"/>
+    <w:lsdException w:name="Light Shading" w:semiHidden="0" w:uiPriority="60" w:unhideWhenUsed="0"/>
+    <w:lsdException w:name="Light List" w:semiHidden="0" w:uiPriority="61" w:unhideWhenUsed="0"/>
+    <w:lsdException w:name="Light Grid" w:semiHidden="0" w:uiPriority="62" w:unhideWhenUsed="0"/>
+    <w:lsdException w:name="Medium Shading 1" w:semiHidden="0" w:uiPriority="63" w:unhideWhenUsed="0"/>
+    <w:lsdException w:name="Medium Shading 2" w:semiHidden="0" w:uiPriority="64" w:unhideWhenUsed="0"/>
+    <w:lsdException w:name="Medium List 1" w:semiHidden="0" w:uiPriority="65" w:unhideWhenUsed="0"/>
+    <w:lsdException w:name="Medium List 2" w:semiHidden="0" w:uiPriority="66" w:unhideWhenUsed="0"/>
+    <w:lsdException w:name="Medium Grid 1" w:semiHidden="0" w:uiPriority="67" w:unhideWhenUsed="0"/>
+    <w:lsdException w:name="Medium Grid 2" w:semiHidden="0" w:uiPriority="68" w:unhideWhenUsed="0"/>
+    <w:lsdException w:name="Medium Grid 3" w:semiHidden="0" w:uiPriority="69" w:unhideWhenUsed="0"/>
+    <w:lsdException w:name="Dark List" w:semiHidden="0" w:uiPriority="70" w:unhideWhenUsed="0"/>
+    <w:lsdException w:name="Colorful Shading" w:semiHidden="0" w:uiPriority="71" w:unhideWhenUsed="0"/>
+    <w:lsdException w:name="Colorful List" w:semiHidden="0" w:uiPriority="72" w:unhideWhenUsed="0"/>
+    <w:lsdException w:name="Colorful Grid" w:semiHidden="0" w:uiPriority="73" w:unhideWhenUsed="0"/>
+    <w:lsdException w:name="Light Shading Accent 1" w:semiHidden="0" w:uiPriority="60" w:unhideWhenUsed="0"/>
+    <w:lsdException w:name="Light List Accent 1" w:semiHidden="0" w:uiPriority="61" w:unhideWhenUsed="0"/>
+    <w:lsdException w:name="Light Grid Accent 1" w:semiHidden="0" w:uiPriority="62" w:unhideWhenUsed="0"/>
+    <w:lsdException w:name="Medium Shading 1 Accent 1" w:semiHidden="0" w:uiPriority="63" w:unhideWhenUsed="0"/>
+    <w:lsdException w:name="Medium Shading 2 Accent 1" w:semiHidden="0" w:uiPriority="64" w:unhideWhenUsed="0"/>
+    <w:lsdException w:name="Medium List 1 Accent 1" w:semiHidden="0" w:uiPriority="65" w:unhideWhenUsed="0"/>
+    <w:lsdException w:name="Revision" w:unhideWhenUsed="0"/>
+    <w:lsdException w:name="List Paragraph" w:semiHidden="0" w:uiPriority="34" w:unhideWhenUsed="0" w:qFormat="1"/>
+    <w:lsdException w:name="Quote" w:semiHidden="0" w:uiPriority="29" w:unhideWhenUsed="0" w:qFormat="1"/>
+    <w:lsdException w:name="Intense Quote" w:semiHidden="0" w:uiPriority="30" w:unhideWhenUsed="0" w:qFormat="1"/>
+    <w:lsdException w:name="Medium List 2 Accent 1" w:semiHidden="0" w:uiPriority="66" w:unhideWhenUsed="0"/>
+    <w:lsdException w:name="Medium Grid 1 Accent 1" w:semiHidden="0" w:uiPriority="67" w:unhideWhenUsed="0"/>
+    <w:lsdException w:name="Medium Grid 2 Accent 1" w:semiHidden="0" w:uiPriority="68" w:unhideWhenUsed="0"/>
+    <w:lsdException w:name="Medium Grid 3 Accent 1" w:semiHidden="0" w:uiPriority="69" w:unhideWhenUsed="0"/>
+    <w:lsdException w:name="Dark List Accent 1" w:semiHidden="0" w:uiPriority="70" w:unhideWhenUsed="0"/>
+    <w:lsdException w:name="Colorful Shading Accent 1" w:semiHidden="0" w:uiPriority="71" w:unhideWhenUsed="0"/>
+    <w:lsdException w:name="Colorful List Accent 1" w:semiHidden="0" w:uiPriority="72" w:unhideWhenUsed="0"/>
+    <w:lsdException w:name="Colorful Grid Accent 1" w:semiHidden="0" w:uiPriority="73" w:unhideWhenUsed="0"/>
+    <w:lsdException w:name="Light Shading Accent 2" w:semiHidden="0" w:uiPriority="60" w:unhideWhenUsed="0"/>
+    <w:lsdException w:name="Light List Accent 2" w:semiHidden="0" w:uiPriority="61" w:unhideWhenUsed="0"/>
+    <w:lsdException w:name="Light Grid Accent 2" w:semiHidden="0" w:uiPriority="62" w:unhideWhenUsed="0"/>
+    <w:lsdException w:name="Medium Shading 1 Accent 2" w:semiHidden="0" w:uiPriority="63" w:unhideWhenUsed="0"/>
+    <w:lsdException w:name="Medium Shading 2 Accent 2" w:semiHidden="0" w:uiPriority="64" w:unhideWhenUsed="0"/>
+    <w:lsdException w:name="Medium List 1 Accent 2" w:semiHidden="0" w:uiPriority="65" w:unhideWhenUsed="0"/>
+    <w:lsdException w:name="Medium List 2 Accent 2" w:semiHidden="0" w:uiPriority="66" w:unhideWhenUsed="0"/>
+    <w:lsdException w:name="Medium Grid 1 Accent 2" w:semiHidden="0" w:uiPriority="67" w:unhideWhenUsed="0"/>
+    <w:lsdException w:name="Medium Grid 2 Accent 2" w:semiHidden="0" w:uiPriority="68" w:unhideWhenUsed="0"/>
+    <w:lsdException w:name="Medium Grid 3 Accent 2" w:semiHidden="0" w:uiPriority="69" w:unhideWhenUsed="0"/>
+    <w:lsdException w:name="Dark List Accent 2" w:semiHidden="0" w:uiPriority="70" w:unhideWhenUsed="0"/>
+    <w:lsdException w:name="Colorful Shading Accent 2" w:semiHidden="0" w:uiPriority="71" w:unhideWhenUsed="0"/>
+    <w:lsdException w:name="Colorful List Accent 2" w:semiHidden="0" w:uiPriority="72" w:unhideWhenUsed="0"/>
+    <w:lsdException w:name="Colorful Grid Accent 2" w:semiHidden="0" w:uiPriority="73" w:unhideWhenUsed="0"/>
+    <w:lsdException w:name="Light Shading Accent 3" w:semiHidden="0" w:uiPriority="60" w:unhideWhenUsed="0"/>
+    <w:lsdException w:name="Light List Accent 3" w:semiHidden="0" w:uiPriority="61" w:unhideWhenUsed="0"/>
+    <w:lsdException w:name="Light Grid Accent 3" w:semiHidden="0" w:uiPriority="62" w:unhideWhenUsed="0"/>
+    <w:lsdException w:name="Medium Shading 1 Accent 3" w:semiHidden="0" w:uiPriority="63" w:unhideWhenUsed="0"/>
+    <w:lsdException w:name="Medium Shading 2 Accent 3" w:semiHidden="0" w:uiPriority="64" w:unhideWhenUsed="0"/>
+    <w:lsdException w:name="Medium List 1 Accent 3" w:semiHidden="0" w:uiPriority="65" w:unhideWhenUsed="0"/>
+    <w:lsdException w:name="Medium List 2 Accent 3" w:semiHidden="0" w:uiPriority="66" w:unhideWhenUsed="0"/>
+    <w:lsdException w:name="Medium Grid 1 Accent 3" w:semiHidden="0" w:uiPriority="67" w:unhideWhenUsed="0"/>
+    <w:lsdException w:name="Medium Grid 2 Accent 3" w:semiHidden="0" w:uiPriority="68" w:unhideWhenUsed="0"/>
+    <w:lsdException w:name="Medium Grid 3 Accent 3" w:semiHidden="0" w:uiPriority="69" w:unhideWhenUsed="0"/>
+    <w:lsdException w:name="Dark List Accent 3" w:semiHidden="0" w:uiPriority="70" w:unhideWhenUsed="0"/>
+    <w:lsdException w:name="Colorful Shading Accent 3" w:semiHidden="0" w:uiPriority="71" w:unhideWhenUsed="0"/>
+    <w:lsdException w:name="Colorful List Accent 3" w:semiHidden="0" w:uiPriority="72" w:unhideWhenUsed="0"/>
+    <w:lsdException w:name="Colorful Grid Accent 3" w:semiHidden="0" w:uiPriority="73" w:unhideWhenUsed="0"/>
+    <w:lsdException w:name="Light Shading Accent 4" w:semiHidden="0" w:uiPriority="60" w:unhideWhenUsed="0"/>
+    <w:lsdException w:name="Light List Accent 4" w:semiHidden="0" w:uiPriority="61" w:unhideWhenUsed="0"/>
+    <w:lsdException w:name="Light Grid Accent 4" w:semiHidden="0" w:uiPriority="62" w:unhideWhenUsed="0"/>
+    <w:lsdException w:name="Medium Shading 1 Accent 4" w:semiHidden="0" w:uiPriority="63" w:unhideWhenUsed="0"/>
+    <w:lsdException w:name="Medium Shading 2 Accent 4" w:semiHidden="0" w:uiPriority="64" w:unhideWhenUsed="0"/>
+    <w:lsdException w:name="Medium List 1 Accent 4" w:semiHidden="0" w:uiPriority="65" w:unhideWhenUsed="0"/>
+    <w:lsdException w:name="Medium List 2 Accent 4" w:semiHidden="0" w:uiPriority="66" w:unhideWhenUsed="0"/>
+    <w:lsdException w:name="Medium Grid 1 Accent 4" w:semiHidden="0" w:uiPriority="67" w:unhideWhenUsed="0"/>
+    <w:lsdException w:name="Medium Grid 2 Accent 4" w:semiHidden="0" w:uiPriority="68" w:unhideWhenUsed="0"/>
+    <w:lsdException w:name="Medium Grid 3 Accent 4" w:semiHidden="0" w:uiPriority="69" w:unhideWhenUsed="0"/>
+    <w:lsdException w:name="Dark List Accent 4" w:semiHidden="0" w:uiPriority="70" w:unhideWhenUsed="0"/>
+    <w:lsdException w:name="Colorful Shading Accent 4" w:semiHidden="0" w:uiPriority="71" w:unhideWhenUsed="0"/>
+    <w:lsdException w:name="Colorful List Accent 4" w:semiHidden="0" w:uiPriority="72" w:unhideWhenUsed="0"/>
+    <w:lsdException w:name="Colorful Grid Accent 4" w:semiHidden="0" w:uiPriority="73" w:unhideWhenUsed="0"/>
+    <w:lsdException w:name="Light Shading Accent 5" w:semiHidden="0" w:uiPriority="60" w:unhideWhenUsed="0"/>
+    <w:lsdException w:name="Light List Accent 5" w:semiHidden="0" w:uiPriority="61" w:unhideWhenUsed="0"/>
+    <w:lsdException w:name="Light Grid Accent 5" w:semiHidden="0" w:uiPriority="62" w:unhideWhenUsed="0"/>
+    <w:lsdException w:name="Medium Shading 1 Accent 5" w:semiHidden="0" w:uiPriority="63" w:unhideWhenUsed="0"/>
+    <w:lsdException w:name="Medium Shading 2 Accent 5" w:semiHidden="0" w:uiPriority="64" w:unhideWhenUsed="0"/>
+    <w:lsdException w:name="Medium List 1 Accent 5" w:semiHidden="0" w:uiPriority="65" w:unhideWhenUsed="0"/>
+    <w:lsdException w:name="Medium List 2 Accent 5" w:semiHidden="0" w:uiPriority="66" w:unhideWhenUsed="0"/>
+    <w:lsdException w:name="Medium Grid 1 Accent 5" w:semiHidden="0" w:uiPriority="67" w:unhideWhenUsed="0"/>
+    <w:lsdException w:name="Medium Grid 2 Accent 5" w:semiHidden="0" w:uiPriority="68" w:unhideWhenUsed="0"/>
+    <w:lsdException w:name="Medium Grid 3 Accent 5" w:semiHidden="0" w:uiPriority="69" w:unhideWhenUsed="0"/>
+    <w:lsdException w:name="Dark List Accent 5" w:semiHidden="0" w:uiPriority="70" w:unhideWhenUsed="0"/>
+    <w:lsdException w:name="Colorful Shading Accent 5" w:semiHidden="0" w:uiPriority="71" w:unhideWhenUsed="0"/>
+    <w:lsdException w:name="Colorful List Accent 5" w:semiHidden="0" w:uiPriority="72" w:unhideWhenUsed="0"/>
+    <w:lsdException w:name="Colorful Grid Accent 5" w:semiHidden="0" w:uiPriority="73" w:unhideWhenUsed="0"/>
+    <w:lsdException w:name="Light Shading Accent 6" w:semiHidden="0" w:uiPriority="60" w:unhideWhenUsed="0"/>
+    <w:lsdException w:name="Light List Accent 6" w:semiHidden="0" w:uiPriority="61" w:unhideWhenUsed="0"/>
+    <w:lsdException w:name="Light Grid Accent 6" w:semiHidden="0" w:uiPriority="62" w:unhideWhenUsed="0"/>
+    <w:lsdException w:name="Medium Shading 1 Accent 6" w:semiHidden="0" w:uiPriority="63" w:unhideWhenUsed="0"/>
+    <w:lsdException w:name="Medium Shading 2 Accent 6" w:semiHidden="0" w:uiPriority="64" w:unhideWhenUsed="0"/>
+    <w:lsdException w:name="Medium List 1 Accent 6" w:semiHidden="0" w:uiPriority="65" w:unhideWhenUsed="0"/>
+    <w:lsdException w:name="Medium List 2 Accent 6" w:semiHidden="0" w:uiPriority="66" w:unhideWhenUsed="0"/>
+    <w:lsdException w:name="Medium Grid 1 Accent 6" w:semiHidden="0" w:uiPriority="67" w:unhideWhenUsed="0"/>
+    <w:lsdException w:name="Medium Grid 2 Accent 6" w:semiHidden="0" w:uiPriority="68" w:unhideWhenUsed="0"/>
+    <w:lsdException w:name="Medium Grid 3 Accent 6" w:semiHidden="0" w:uiPriority="69" w:unhideWhenUsed="0"/>
+    <w:lsdException w:name="Dark List Accent 6" w:semiHidden="0" w:uiPriority="70" w:unhideWhenUsed="0"/>
+    <w:lsdException w:name="Colorful Shading Accent 6" w:semiHidden="0" w:uiPriority="71" w:unhideWhenUsed="0"/>
+    <w:lsdException w:name="Colorful List Accent 6" w:semiHidden="0" w:uiPriority="72" w:unhideWhenUsed="0"/>
+    <w:lsdException w:name="Colorful Grid Accent 6" w:semiHidden="0" w:uiPriority="73" w:unhideWhenUsed="0"/>
+    <w:lsdException w:name="Subtle Emphasis" w:semiHidden="0" w:uiPriority="19" w:unhideWhenUsed="0" w:qFormat="1"/>
+    <w:lsdException w:name="Intense Emphasis" w:semiHidden="0" w:uiPriority="21" w:unhideWhenUsed="0" w:qFormat="1"/>
+    <w:lsdException w:name="Subtle Reference" w:semiHidden="0" w:uiPriority="31" w:unhideWhenUsed="0" w:qFormat="1"/>
+    <w:lsdException w:name="Intense Reference" w:semiHidden="0" w:uiPriority="32" w:unhideWhenUsed="0" w:qFormat="1"/>
+    <w:lsdException w:name="Book Title" w:semiHidden="0" w:uiPriority="33" w:unhideWhenUsed="0" w:qFormat="1"/>
+    <w:lsdException w:name="Bibliography" w:uiPriority="37"/>
+    <w:lsdException w:name="TOC Heading" w:uiPriority="39" w:qFormat="1"/>
   </w:latentStyles>
   <w:style w:type="paragraph" w:default="1" w:styleId="Standard">
     <w:name w:val="Normal"/>
     <w:qFormat/>
+    <w:rsid w:val="004155A9"/>
     <w:pPr>
       <w:spacing w:after="160"/>
     </w:pPr>
@@ -646,6 +1072,7 @@
     <w:uiPriority w:val="99"/>
     <w:semiHidden/>
     <w:unhideWhenUsed/>
+    <w:qFormat/>
     <w:tblPr>
       <w:tblInd w:w="0" w:type="dxa"/>
       <w:tblCellMar>
@@ -732,7 +1159,7 @@
     </a:clrScheme>
     <a:fontScheme name="Larissa">
       <a:majorFont>
-        <a:latin typeface="Calibri Light" panose="020F0302020204030204"/>
+        <a:latin typeface="Calibri Light"/>
         <a:ea typeface=""/>
         <a:cs typeface=""/>
         <a:font script="Jpan" typeface="ＭＳ ゴシック"/>
@@ -767,7 +1194,7 @@
         <a:font script="Geor" typeface="Sylfaen"/>
       </a:majorFont>
       <a:minorFont>
-        <a:latin typeface="Calibri" panose="020F0502020204030204"/>
+        <a:latin typeface="Calibri"/>
         <a:ea typeface=""/>
         <a:cs typeface=""/>
         <a:font script="Jpan" typeface="ＭＳ 明朝"/>
@@ -944,7 +1371,7 @@
   <a:extraClrSchemeLst/>
   <a:extLst>
     <a:ext uri="{05A4C25C-085E-4340-85A3-A5531E510DB2}">
-      <thm15:themeFamily xmlns:thm15="http://schemas.microsoft.com/office/thememl/2012/main" name="Office Theme" id="{62F939B6-93AF-4DB8-9C6B-D6C7DFDC589F}" vid="{4A3C46E8-61CC-4603-A589-7422A47A8E4A}"/>
+      <thm15:themeFamily xmlns:thm15="http://schemas.microsoft.com/office/thememl/2012/main" xmlns="" name="Office Theme" id="{62F939B6-93AF-4DB8-9C6B-D6C7DFDC589F}" vid="{4A3C46E8-61CC-4603-A589-7422A47A8E4A}"/>
     </a:ext>
   </a:extLst>
 </a:theme>

--- a/Tagesberichte/Tagesberichte.docx
+++ b/Tagesberichte/Tagesberichte.docx
@@ -1,27 +1,29 @@
 
 <file path=word/document.xml><?xml version="1.0" encoding="utf-8"?>
-<w:document xmlns:ve="http://schemas.openxmlformats.org/markup-compatibility/2006" xmlns:o="urn:schemas-microsoft-com:office:office" xmlns:r="http://schemas.openxmlformats.org/officeDocument/2006/relationships" xmlns:m="http://schemas.openxmlformats.org/officeDocument/2006/math" xmlns:v="urn:schemas-microsoft-com:vml" xmlns:wp="http://schemas.openxmlformats.org/drawingml/2006/wordprocessingDrawing" xmlns:w10="urn:schemas-microsoft-com:office:word" xmlns:w="http://schemas.openxmlformats.org/wordprocessingml/2006/main" xmlns:wne="http://schemas.microsoft.com/office/word/2006/wordml">
+<w:document xmlns:wpc="http://schemas.microsoft.com/office/word/2010/wordprocessingCanvas" xmlns:mc="http://schemas.openxmlformats.org/markup-compatibility/2006" xmlns:o="urn:schemas-microsoft-com:office:office" xmlns:r="http://schemas.openxmlformats.org/officeDocument/2006/relationships" xmlns:m="http://schemas.openxmlformats.org/officeDocument/2006/math" xmlns:v="urn:schemas-microsoft-com:vml" xmlns:wp14="http://schemas.microsoft.com/office/word/2010/wordprocessingDrawing" xmlns:wp="http://schemas.openxmlformats.org/drawingml/2006/wordprocessingDrawing" xmlns:w10="urn:schemas-microsoft-com:office:word" xmlns:w="http://schemas.openxmlformats.org/wordprocessingml/2006/main" xmlns:w14="http://schemas.microsoft.com/office/word/2010/wordml" xmlns:w15="http://schemas.microsoft.com/office/word/2012/wordml" xmlns:wpg="http://schemas.microsoft.com/office/word/2010/wordprocessingGroup" xmlns:wpi="http://schemas.microsoft.com/office/word/2010/wordprocessingInk" xmlns:wne="http://schemas.microsoft.com/office/word/2006/wordml" xmlns:wps="http://schemas.microsoft.com/office/word/2010/wordprocessingShape" mc:Ignorable="w14 w15 wp14">
   <w:body>
     <w:p>
       <w:pPr>
+        <w:pStyle w:val="Titel"/>
+      </w:pPr>
+      <w:r>
+        <w:t>TAGESBERICHTE VON HUBMANN; DRAXLER &amp; THATTARETTU</w:t>
+      </w:r>
+      <w:bookmarkStart w:id="0" w:name="_GoBack"/>
+      <w:bookmarkEnd w:id="0"/>
+    </w:p>
+    <w:p>
+      <w:pPr>
         <w:pStyle w:val="berschrift1"/>
       </w:pPr>
+    </w:p>
+    <w:p>
+      <w:pPr>
+        <w:pStyle w:val="berschrift1"/>
+      </w:pPr>
       <w:r>
         <w:t xml:space="preserve">Tagesbericht 16.10.2014 </w:t>
       </w:r>
-      <w:proofErr w:type="spellStart"/>
-      <w:r>
-        <w:t>Thattarettu</w:t>
-      </w:r>
-      <w:proofErr w:type="spellEnd"/>
-      <w:r>
-        <w:t xml:space="preserve">, Draxler &amp; </w:t>
-      </w:r>
-      <w:proofErr w:type="spellStart"/>
-      <w:r>
-        <w:t>Hubmann</w:t>
-      </w:r>
-      <w:proofErr w:type="spellEnd"/>
     </w:p>
     <w:p>
       <w:pPr>
@@ -99,8 +101,6 @@
       <w:r>
         <w:t>Aktualisierung des Pflichtenheftes</w:t>
       </w:r>
-      <w:bookmarkStart w:id="0" w:name="_GoBack"/>
-      <w:bookmarkEnd w:id="0"/>
     </w:p>
     <w:p>
       <w:pPr>
@@ -163,7 +163,96 @@
         </w:numPr>
       </w:pPr>
       <w:r>
-        <w:t>Installation von Putty</w:t>
+        <w:t xml:space="preserve">Installation von </w:t>
+      </w:r>
+      <w:proofErr w:type="spellStart"/>
+      <w:r>
+        <w:t>Putty</w:t>
+      </w:r>
+      <w:proofErr w:type="spellEnd"/>
+    </w:p>
+    <w:p>
+      <w:pPr>
+        <w:pStyle w:val="berschrift1"/>
+      </w:pPr>
+      <w:r>
+        <w:t>Tagesbericht 30.10.2014</w:t>
+      </w:r>
+    </w:p>
+    <w:p>
+      <w:pPr>
+        <w:pStyle w:val="Listenabsatz"/>
+        <w:numPr>
+          <w:ilvl w:val="0"/>
+          <w:numId w:val="6"/>
+        </w:numPr>
+      </w:pPr>
+      <w:r>
+        <w:t xml:space="preserve">Alle Arbeiter haben sich über </w:t>
+      </w:r>
+      <w:proofErr w:type="spellStart"/>
+      <w:r>
+        <w:t>PuTTY</w:t>
+      </w:r>
+      <w:proofErr w:type="spellEnd"/>
+      <w:r>
+        <w:t xml:space="preserve"> mit dem </w:t>
+      </w:r>
+      <w:proofErr w:type="spellStart"/>
+      <w:r>
+        <w:t>Raspberry</w:t>
+      </w:r>
+      <w:proofErr w:type="spellEnd"/>
+      <w:r>
+        <w:t xml:space="preserve"> verbunden</w:t>
+      </w:r>
+    </w:p>
+    <w:p>
+      <w:pPr>
+        <w:pStyle w:val="Listenabsatz"/>
+        <w:numPr>
+          <w:ilvl w:val="0"/>
+          <w:numId w:val="6"/>
+        </w:numPr>
+      </w:pPr>
+      <w:r>
+        <w:t xml:space="preserve">Überlegung wie man die </w:t>
+      </w:r>
+      <w:proofErr w:type="spellStart"/>
+      <w:r>
+        <w:t>LED´s</w:t>
+      </w:r>
+      <w:proofErr w:type="spellEnd"/>
+      <w:r>
+        <w:t xml:space="preserve"> schalten kann (über </w:t>
+      </w:r>
+      <w:proofErr w:type="spellStart"/>
+      <w:r>
+        <w:t>Raspberry</w:t>
+      </w:r>
+      <w:proofErr w:type="spellEnd"/>
+      <w:r>
+        <w:t>)</w:t>
+      </w:r>
+    </w:p>
+    <w:p>
+      <w:pPr>
+        <w:pStyle w:val="Listenabsatz"/>
+        <w:numPr>
+          <w:ilvl w:val="0"/>
+          <w:numId w:val="6"/>
+        </w:numPr>
+      </w:pPr>
+      <w:r>
+        <w:t xml:space="preserve">Recherche wie man mit </w:t>
+      </w:r>
+      <w:proofErr w:type="spellStart"/>
+      <w:r>
+        <w:t>Raspberry</w:t>
+      </w:r>
+      <w:proofErr w:type="spellEnd"/>
+      <w:r>
+        <w:t xml:space="preserve"> arbeiten bzw. programmieren kann</w:t>
       </w:r>
     </w:p>
     <w:sectPr>
@@ -177,7 +266,7 @@
 </file>
 
 <file path=word/numbering.xml><?xml version="1.0" encoding="utf-8"?>
-<w:numbering xmlns:ve="http://schemas.openxmlformats.org/markup-compatibility/2006" xmlns:o="urn:schemas-microsoft-com:office:office" xmlns:r="http://schemas.openxmlformats.org/officeDocument/2006/relationships" xmlns:m="http://schemas.openxmlformats.org/officeDocument/2006/math" xmlns:v="urn:schemas-microsoft-com:vml" xmlns:wp="http://schemas.openxmlformats.org/drawingml/2006/wordprocessingDrawing" xmlns:w10="urn:schemas-microsoft-com:office:word" xmlns:w="http://schemas.openxmlformats.org/wordprocessingml/2006/main" xmlns:wne="http://schemas.microsoft.com/office/word/2006/wordml">
+<w:numbering xmlns:wpc="http://schemas.microsoft.com/office/word/2010/wordprocessingCanvas" xmlns:mc="http://schemas.openxmlformats.org/markup-compatibility/2006" xmlns:o="urn:schemas-microsoft-com:office:office" xmlns:r="http://schemas.openxmlformats.org/officeDocument/2006/relationships" xmlns:m="http://schemas.openxmlformats.org/officeDocument/2006/math" xmlns:v="urn:schemas-microsoft-com:vml" xmlns:wp14="http://schemas.microsoft.com/office/word/2010/wordprocessingDrawing" xmlns:wp="http://schemas.openxmlformats.org/drawingml/2006/wordprocessingDrawing" xmlns:w10="urn:schemas-microsoft-com:office:word" xmlns:w="http://schemas.openxmlformats.org/wordprocessingml/2006/main" xmlns:w14="http://schemas.microsoft.com/office/word/2010/wordml" xmlns:w15="http://schemas.microsoft.com/office/word/2012/wordml" xmlns:wpg="http://schemas.microsoft.com/office/word/2010/wordprocessingGroup" xmlns:wpi="http://schemas.microsoft.com/office/word/2010/wordprocessingInk" xmlns:wne="http://schemas.microsoft.com/office/word/2006/wordml" xmlns:wps="http://schemas.microsoft.com/office/word/2010/wordprocessingShape" mc:Ignorable="w14 w15 wp14">
   <w:abstractNum w:abstractNumId="0">
     <w:nsid w:val="04333615"/>
     <w:multiLevelType w:val="hybridMultilevel"/>
@@ -877,7 +966,7 @@
 </file>
 
 <file path=word/styles.xml><?xml version="1.0" encoding="utf-8"?>
-<w:styles xmlns:r="http://schemas.openxmlformats.org/officeDocument/2006/relationships" xmlns:w="http://schemas.openxmlformats.org/wordprocessingml/2006/main">
+<w:styles xmlns:mc="http://schemas.openxmlformats.org/markup-compatibility/2006" xmlns:r="http://schemas.openxmlformats.org/officeDocument/2006/relationships" xmlns:w="http://schemas.openxmlformats.org/wordprocessingml/2006/main" xmlns:w14="http://schemas.microsoft.com/office/word/2010/wordml" xmlns:w15="http://schemas.microsoft.com/office/word/2012/wordml" mc:Ignorable="w14 w15">
   <w:docDefaults>
     <w:rPrDefault>
       <w:rPr>
@@ -893,144 +982,378 @@
       </w:pPr>
     </w:pPrDefault>
   </w:docDefaults>
-  <w:latentStyles w:defLockedState="0" w:defUIPriority="99" w:defSemiHidden="1" w:defUnhideWhenUsed="1" w:defQFormat="0" w:count="267">
-    <w:lsdException w:name="Normal" w:semiHidden="0" w:uiPriority="0" w:unhideWhenUsed="0" w:qFormat="1"/>
-    <w:lsdException w:name="heading 1" w:semiHidden="0" w:uiPriority="9" w:unhideWhenUsed="0" w:qFormat="1"/>
-    <w:lsdException w:name="heading 2" w:uiPriority="9" w:qFormat="1"/>
-    <w:lsdException w:name="heading 3" w:uiPriority="9" w:qFormat="1"/>
-    <w:lsdException w:name="heading 4" w:uiPriority="9" w:qFormat="1"/>
-    <w:lsdException w:name="heading 5" w:uiPriority="9" w:qFormat="1"/>
-    <w:lsdException w:name="heading 6" w:uiPriority="9" w:qFormat="1"/>
-    <w:lsdException w:name="heading 7" w:uiPriority="9" w:qFormat="1"/>
-    <w:lsdException w:name="heading 8" w:uiPriority="9" w:qFormat="1"/>
-    <w:lsdException w:name="heading 9" w:uiPriority="9" w:qFormat="1"/>
-    <w:lsdException w:name="toc 1" w:uiPriority="39"/>
-    <w:lsdException w:name="toc 2" w:uiPriority="39"/>
-    <w:lsdException w:name="toc 3" w:uiPriority="39"/>
-    <w:lsdException w:name="toc 4" w:uiPriority="39"/>
-    <w:lsdException w:name="toc 5" w:uiPriority="39"/>
-    <w:lsdException w:name="toc 6" w:uiPriority="39"/>
-    <w:lsdException w:name="toc 7" w:uiPriority="39"/>
-    <w:lsdException w:name="toc 8" w:uiPriority="39"/>
-    <w:lsdException w:name="toc 9" w:uiPriority="39"/>
-    <w:lsdException w:name="caption" w:uiPriority="35" w:qFormat="1"/>
-    <w:lsdException w:name="Title" w:semiHidden="0" w:uiPriority="10" w:unhideWhenUsed="0" w:qFormat="1"/>
-    <w:lsdException w:name="Default Paragraph Font" w:uiPriority="1"/>
-    <w:lsdException w:name="Subtitle" w:semiHidden="0" w:uiPriority="11" w:unhideWhenUsed="0" w:qFormat="1"/>
-    <w:lsdException w:name="Strong" w:semiHidden="0" w:uiPriority="22" w:unhideWhenUsed="0" w:qFormat="1"/>
-    <w:lsdException w:name="Emphasis" w:semiHidden="0" w:uiPriority="20" w:unhideWhenUsed="0" w:qFormat="1"/>
-    <w:lsdException w:name="Table Grid" w:semiHidden="0" w:uiPriority="39" w:unhideWhenUsed="0"/>
-    <w:lsdException w:name="Placeholder Text" w:unhideWhenUsed="0"/>
-    <w:lsdException w:name="No Spacing" w:semiHidden="0" w:uiPriority="1" w:unhideWhenUsed="0" w:qFormat="1"/>
-    <w:lsdException w:name="Light Shading" w:semiHidden="0" w:uiPriority="60" w:unhideWhenUsed="0"/>
-    <w:lsdException w:name="Light List" w:semiHidden="0" w:uiPriority="61" w:unhideWhenUsed="0"/>
-    <w:lsdException w:name="Light Grid" w:semiHidden="0" w:uiPriority="62" w:unhideWhenUsed="0"/>
-    <w:lsdException w:name="Medium Shading 1" w:semiHidden="0" w:uiPriority="63" w:unhideWhenUsed="0"/>
-    <w:lsdException w:name="Medium Shading 2" w:semiHidden="0" w:uiPriority="64" w:unhideWhenUsed="0"/>
-    <w:lsdException w:name="Medium List 1" w:semiHidden="0" w:uiPriority="65" w:unhideWhenUsed="0"/>
-    <w:lsdException w:name="Medium List 2" w:semiHidden="0" w:uiPriority="66" w:unhideWhenUsed="0"/>
-    <w:lsdException w:name="Medium Grid 1" w:semiHidden="0" w:uiPriority="67" w:unhideWhenUsed="0"/>
-    <w:lsdException w:name="Medium Grid 2" w:semiHidden="0" w:uiPriority="68" w:unhideWhenUsed="0"/>
-    <w:lsdException w:name="Medium Grid 3" w:semiHidden="0" w:uiPriority="69" w:unhideWhenUsed="0"/>
-    <w:lsdException w:name="Dark List" w:semiHidden="0" w:uiPriority="70" w:unhideWhenUsed="0"/>
-    <w:lsdException w:name="Colorful Shading" w:semiHidden="0" w:uiPriority="71" w:unhideWhenUsed="0"/>
-    <w:lsdException w:name="Colorful List" w:semiHidden="0" w:uiPriority="72" w:unhideWhenUsed="0"/>
-    <w:lsdException w:name="Colorful Grid" w:semiHidden="0" w:uiPriority="73" w:unhideWhenUsed="0"/>
-    <w:lsdException w:name="Light Shading Accent 1" w:semiHidden="0" w:uiPriority="60" w:unhideWhenUsed="0"/>
-    <w:lsdException w:name="Light List Accent 1" w:semiHidden="0" w:uiPriority="61" w:unhideWhenUsed="0"/>
-    <w:lsdException w:name="Light Grid Accent 1" w:semiHidden="0" w:uiPriority="62" w:unhideWhenUsed="0"/>
-    <w:lsdException w:name="Medium Shading 1 Accent 1" w:semiHidden="0" w:uiPriority="63" w:unhideWhenUsed="0"/>
-    <w:lsdException w:name="Medium Shading 2 Accent 1" w:semiHidden="0" w:uiPriority="64" w:unhideWhenUsed="0"/>
-    <w:lsdException w:name="Medium List 1 Accent 1" w:semiHidden="0" w:uiPriority="65" w:unhideWhenUsed="0"/>
-    <w:lsdException w:name="Revision" w:unhideWhenUsed="0"/>
-    <w:lsdException w:name="List Paragraph" w:semiHidden="0" w:uiPriority="34" w:unhideWhenUsed="0" w:qFormat="1"/>
-    <w:lsdException w:name="Quote" w:semiHidden="0" w:uiPriority="29" w:unhideWhenUsed="0" w:qFormat="1"/>
-    <w:lsdException w:name="Intense Quote" w:semiHidden="0" w:uiPriority="30" w:unhideWhenUsed="0" w:qFormat="1"/>
-    <w:lsdException w:name="Medium List 2 Accent 1" w:semiHidden="0" w:uiPriority="66" w:unhideWhenUsed="0"/>
-    <w:lsdException w:name="Medium Grid 1 Accent 1" w:semiHidden="0" w:uiPriority="67" w:unhideWhenUsed="0"/>
-    <w:lsdException w:name="Medium Grid 2 Accent 1" w:semiHidden="0" w:uiPriority="68" w:unhideWhenUsed="0"/>
-    <w:lsdException w:name="Medium Grid 3 Accent 1" w:semiHidden="0" w:uiPriority="69" w:unhideWhenUsed="0"/>
-    <w:lsdException w:name="Dark List Accent 1" w:semiHidden="0" w:uiPriority="70" w:unhideWhenUsed="0"/>
-    <w:lsdException w:name="Colorful Shading Accent 1" w:semiHidden="0" w:uiPriority="71" w:unhideWhenUsed="0"/>
-    <w:lsdException w:name="Colorful List Accent 1" w:semiHidden="0" w:uiPriority="72" w:unhideWhenUsed="0"/>
-    <w:lsdException w:name="Colorful Grid Accent 1" w:semiHidden="0" w:uiPriority="73" w:unhideWhenUsed="0"/>
-    <w:lsdException w:name="Light Shading Accent 2" w:semiHidden="0" w:uiPriority="60" w:unhideWhenUsed="0"/>
-    <w:lsdException w:name="Light List Accent 2" w:semiHidden="0" w:uiPriority="61" w:unhideWhenUsed="0"/>
-    <w:lsdException w:name="Light Grid Accent 2" w:semiHidden="0" w:uiPriority="62" w:unhideWhenUsed="0"/>
-    <w:lsdException w:name="Medium Shading 1 Accent 2" w:semiHidden="0" w:uiPriority="63" w:unhideWhenUsed="0"/>
-    <w:lsdException w:name="Medium Shading 2 Accent 2" w:semiHidden="0" w:uiPriority="64" w:unhideWhenUsed="0"/>
-    <w:lsdException w:name="Medium List 1 Accent 2" w:semiHidden="0" w:uiPriority="65" w:unhideWhenUsed="0"/>
-    <w:lsdException w:name="Medium List 2 Accent 2" w:semiHidden="0" w:uiPriority="66" w:unhideWhenUsed="0"/>
-    <w:lsdException w:name="Medium Grid 1 Accent 2" w:semiHidden="0" w:uiPriority="67" w:unhideWhenUsed="0"/>
-    <w:lsdException w:name="Medium Grid 2 Accent 2" w:semiHidden="0" w:uiPriority="68" w:unhideWhenUsed="0"/>
-    <w:lsdException w:name="Medium Grid 3 Accent 2" w:semiHidden="0" w:uiPriority="69" w:unhideWhenUsed="0"/>
-    <w:lsdException w:name="Dark List Accent 2" w:semiHidden="0" w:uiPriority="70" w:unhideWhenUsed="0"/>
-    <w:lsdException w:name="Colorful Shading Accent 2" w:semiHidden="0" w:uiPriority="71" w:unhideWhenUsed="0"/>
-    <w:lsdException w:name="Colorful List Accent 2" w:semiHidden="0" w:uiPriority="72" w:unhideWhenUsed="0"/>
-    <w:lsdException w:name="Colorful Grid Accent 2" w:semiHidden="0" w:uiPriority="73" w:unhideWhenUsed="0"/>
-    <w:lsdException w:name="Light Shading Accent 3" w:semiHidden="0" w:uiPriority="60" w:unhideWhenUsed="0"/>
-    <w:lsdException w:name="Light List Accent 3" w:semiHidden="0" w:uiPriority="61" w:unhideWhenUsed="0"/>
-    <w:lsdException w:name="Light Grid Accent 3" w:semiHidden="0" w:uiPriority="62" w:unhideWhenUsed="0"/>
-    <w:lsdException w:name="Medium Shading 1 Accent 3" w:semiHidden="0" w:uiPriority="63" w:unhideWhenUsed="0"/>
-    <w:lsdException w:name="Medium Shading 2 Accent 3" w:semiHidden="0" w:uiPriority="64" w:unhideWhenUsed="0"/>
-    <w:lsdException w:name="Medium List 1 Accent 3" w:semiHidden="0" w:uiPriority="65" w:unhideWhenUsed="0"/>
-    <w:lsdException w:name="Medium List 2 Accent 3" w:semiHidden="0" w:uiPriority="66" w:unhideWhenUsed="0"/>
-    <w:lsdException w:name="Medium Grid 1 Accent 3" w:semiHidden="0" w:uiPriority="67" w:unhideWhenUsed="0"/>
-    <w:lsdException w:name="Medium Grid 2 Accent 3" w:semiHidden="0" w:uiPriority="68" w:unhideWhenUsed="0"/>
-    <w:lsdException w:name="Medium Grid 3 Accent 3" w:semiHidden="0" w:uiPriority="69" w:unhideWhenUsed="0"/>
-    <w:lsdException w:name="Dark List Accent 3" w:semiHidden="0" w:uiPriority="70" w:unhideWhenUsed="0"/>
-    <w:lsdException w:name="Colorful Shading Accent 3" w:semiHidden="0" w:uiPriority="71" w:unhideWhenUsed="0"/>
-    <w:lsdException w:name="Colorful List Accent 3" w:semiHidden="0" w:uiPriority="72" w:unhideWhenUsed="0"/>
-    <w:lsdException w:name="Colorful Grid Accent 3" w:semiHidden="0" w:uiPriority="73" w:unhideWhenUsed="0"/>
-    <w:lsdException w:name="Light Shading Accent 4" w:semiHidden="0" w:uiPriority="60" w:unhideWhenUsed="0"/>
-    <w:lsdException w:name="Light List Accent 4" w:semiHidden="0" w:uiPriority="61" w:unhideWhenUsed="0"/>
-    <w:lsdException w:name="Light Grid Accent 4" w:semiHidden="0" w:uiPriority="62" w:unhideWhenUsed="0"/>
-    <w:lsdException w:name="Medium Shading 1 Accent 4" w:semiHidden="0" w:uiPriority="63" w:unhideWhenUsed="0"/>
-    <w:lsdException w:name="Medium Shading 2 Accent 4" w:semiHidden="0" w:uiPriority="64" w:unhideWhenUsed="0"/>
-    <w:lsdException w:name="Medium List 1 Accent 4" w:semiHidden="0" w:uiPriority="65" w:unhideWhenUsed="0"/>
-    <w:lsdException w:name="Medium List 2 Accent 4" w:semiHidden="0" w:uiPriority="66" w:unhideWhenUsed="0"/>
-    <w:lsdException w:name="Medium Grid 1 Accent 4" w:semiHidden="0" w:uiPriority="67" w:unhideWhenUsed="0"/>
-    <w:lsdException w:name="Medium Grid 2 Accent 4" w:semiHidden="0" w:uiPriority="68" w:unhideWhenUsed="0"/>
-    <w:lsdException w:name="Medium Grid 3 Accent 4" w:semiHidden="0" w:uiPriority="69" w:unhideWhenUsed="0"/>
-    <w:lsdException w:name="Dark List Accent 4" w:semiHidden="0" w:uiPriority="70" w:unhideWhenUsed="0"/>
-    <w:lsdException w:name="Colorful Shading Accent 4" w:semiHidden="0" w:uiPriority="71" w:unhideWhenUsed="0"/>
-    <w:lsdException w:name="Colorful List Accent 4" w:semiHidden="0" w:uiPriority="72" w:unhideWhenUsed="0"/>
-    <w:lsdException w:name="Colorful Grid Accent 4" w:semiHidden="0" w:uiPriority="73" w:unhideWhenUsed="0"/>
-    <w:lsdException w:name="Light Shading Accent 5" w:semiHidden="0" w:uiPriority="60" w:unhideWhenUsed="0"/>
-    <w:lsdException w:name="Light List Accent 5" w:semiHidden="0" w:uiPriority="61" w:unhideWhenUsed="0"/>
-    <w:lsdException w:name="Light Grid Accent 5" w:semiHidden="0" w:uiPriority="62" w:unhideWhenUsed="0"/>
-    <w:lsdException w:name="Medium Shading 1 Accent 5" w:semiHidden="0" w:uiPriority="63" w:unhideWhenUsed="0"/>
-    <w:lsdException w:name="Medium Shading 2 Accent 5" w:semiHidden="0" w:uiPriority="64" w:unhideWhenUsed="0"/>
-    <w:lsdException w:name="Medium List 1 Accent 5" w:semiHidden="0" w:uiPriority="65" w:unhideWhenUsed="0"/>
-    <w:lsdException w:name="Medium List 2 Accent 5" w:semiHidden="0" w:uiPriority="66" w:unhideWhenUsed="0"/>
-    <w:lsdException w:name="Medium Grid 1 Accent 5" w:semiHidden="0" w:uiPriority="67" w:unhideWhenUsed="0"/>
-    <w:lsdException w:name="Medium Grid 2 Accent 5" w:semiHidden="0" w:uiPriority="68" w:unhideWhenUsed="0"/>
-    <w:lsdException w:name="Medium Grid 3 Accent 5" w:semiHidden="0" w:uiPriority="69" w:unhideWhenUsed="0"/>
-    <w:lsdException w:name="Dark List Accent 5" w:semiHidden="0" w:uiPriority="70" w:unhideWhenUsed="0"/>
-    <w:lsdException w:name="Colorful Shading Accent 5" w:semiHidden="0" w:uiPriority="71" w:unhideWhenUsed="0"/>
-    <w:lsdException w:name="Colorful List Accent 5" w:semiHidden="0" w:uiPriority="72" w:unhideWhenUsed="0"/>
-    <w:lsdException w:name="Colorful Grid Accent 5" w:semiHidden="0" w:uiPriority="73" w:unhideWhenUsed="0"/>
-    <w:lsdException w:name="Light Shading Accent 6" w:semiHidden="0" w:uiPriority="60" w:unhideWhenUsed="0"/>
-    <w:lsdException w:name="Light List Accent 6" w:semiHidden="0" w:uiPriority="61" w:unhideWhenUsed="0"/>
-    <w:lsdException w:name="Light Grid Accent 6" w:semiHidden="0" w:uiPriority="62" w:unhideWhenUsed="0"/>
-    <w:lsdException w:name="Medium Shading 1 Accent 6" w:semiHidden="0" w:uiPriority="63" w:unhideWhenUsed="0"/>
-    <w:lsdException w:name="Medium Shading 2 Accent 6" w:semiHidden="0" w:uiPriority="64" w:unhideWhenUsed="0"/>
-    <w:lsdException w:name="Medium List 1 Accent 6" w:semiHidden="0" w:uiPriority="65" w:unhideWhenUsed="0"/>
-    <w:lsdException w:name="Medium List 2 Accent 6" w:semiHidden="0" w:uiPriority="66" w:unhideWhenUsed="0"/>
-    <w:lsdException w:name="Medium Grid 1 Accent 6" w:semiHidden="0" w:uiPriority="67" w:unhideWhenUsed="0"/>
-    <w:lsdException w:name="Medium Grid 2 Accent 6" w:semiHidden="0" w:uiPriority="68" w:unhideWhenUsed="0"/>
-    <w:lsdException w:name="Medium Grid 3 Accent 6" w:semiHidden="0" w:uiPriority="69" w:unhideWhenUsed="0"/>
-    <w:lsdException w:name="Dark List Accent 6" w:semiHidden="0" w:uiPriority="70" w:unhideWhenUsed="0"/>
-    <w:lsdException w:name="Colorful Shading Accent 6" w:semiHidden="0" w:uiPriority="71" w:unhideWhenUsed="0"/>
-    <w:lsdException w:name="Colorful List Accent 6" w:semiHidden="0" w:uiPriority="72" w:unhideWhenUsed="0"/>
-    <w:lsdException w:name="Colorful Grid Accent 6" w:semiHidden="0" w:uiPriority="73" w:unhideWhenUsed="0"/>
-    <w:lsdException w:name="Subtle Emphasis" w:semiHidden="0" w:uiPriority="19" w:unhideWhenUsed="0" w:qFormat="1"/>
-    <w:lsdException w:name="Intense Emphasis" w:semiHidden="0" w:uiPriority="21" w:unhideWhenUsed="0" w:qFormat="1"/>
-    <w:lsdException w:name="Subtle Reference" w:semiHidden="0" w:uiPriority="31" w:unhideWhenUsed="0" w:qFormat="1"/>
-    <w:lsdException w:name="Intense Reference" w:semiHidden="0" w:uiPriority="32" w:unhideWhenUsed="0" w:qFormat="1"/>
-    <w:lsdException w:name="Book Title" w:semiHidden="0" w:uiPriority="33" w:unhideWhenUsed="0" w:qFormat="1"/>
-    <w:lsdException w:name="Bibliography" w:uiPriority="37"/>
-    <w:lsdException w:name="TOC Heading" w:uiPriority="39" w:qFormat="1"/>
+  <w:latentStyles w:defLockedState="0" w:defUIPriority="99" w:defSemiHidden="0" w:defUnhideWhenUsed="0" w:defQFormat="0" w:count="371">
+    <w:lsdException w:name="Normal" w:uiPriority="0" w:qFormat="1"/>
+    <w:lsdException w:name="heading 1" w:uiPriority="9" w:qFormat="1"/>
+    <w:lsdException w:name="heading 2" w:semiHidden="1" w:uiPriority="9" w:unhideWhenUsed="1" w:qFormat="1"/>
+    <w:lsdException w:name="heading 3" w:semiHidden="1" w:uiPriority="9" w:unhideWhenUsed="1" w:qFormat="1"/>
+    <w:lsdException w:name="heading 4" w:semiHidden="1" w:uiPriority="9" w:unhideWhenUsed="1" w:qFormat="1"/>
+    <w:lsdException w:name="heading 5" w:semiHidden="1" w:uiPriority="9" w:unhideWhenUsed="1" w:qFormat="1"/>
+    <w:lsdException w:name="heading 6" w:semiHidden="1" w:uiPriority="9" w:unhideWhenUsed="1" w:qFormat="1"/>
+    <w:lsdException w:name="heading 7" w:semiHidden="1" w:uiPriority="9" w:unhideWhenUsed="1" w:qFormat="1"/>
+    <w:lsdException w:name="heading 8" w:semiHidden="1" w:uiPriority="9" w:unhideWhenUsed="1" w:qFormat="1"/>
+    <w:lsdException w:name="heading 9" w:semiHidden="1" w:uiPriority="9" w:unhideWhenUsed="1" w:qFormat="1"/>
+    <w:lsdException w:name="index 1" w:semiHidden="1" w:unhideWhenUsed="1"/>
+    <w:lsdException w:name="index 2" w:semiHidden="1" w:unhideWhenUsed="1"/>
+    <w:lsdException w:name="index 3" w:semiHidden="1" w:unhideWhenUsed="1"/>
+    <w:lsdException w:name="index 4" w:semiHidden="1" w:unhideWhenUsed="1"/>
+    <w:lsdException w:name="index 5" w:semiHidden="1" w:unhideWhenUsed="1"/>
+    <w:lsdException w:name="index 6" w:semiHidden="1" w:unhideWhenUsed="1"/>
+    <w:lsdException w:name="index 7" w:semiHidden="1" w:unhideWhenUsed="1"/>
+    <w:lsdException w:name="index 8" w:semiHidden="1" w:unhideWhenUsed="1"/>
+    <w:lsdException w:name="index 9" w:semiHidden="1" w:unhideWhenUsed="1"/>
+    <w:lsdException w:name="toc 1" w:semiHidden="1" w:uiPriority="39" w:unhideWhenUsed="1"/>
+    <w:lsdException w:name="toc 2" w:semiHidden="1" w:uiPriority="39" w:unhideWhenUsed="1"/>
+    <w:lsdException w:name="toc 3" w:semiHidden="1" w:uiPriority="39" w:unhideWhenUsed="1"/>
+    <w:lsdException w:name="toc 4" w:semiHidden="1" w:uiPriority="39" w:unhideWhenUsed="1"/>
+    <w:lsdException w:name="toc 5" w:semiHidden="1" w:uiPriority="39" w:unhideWhenUsed="1"/>
+    <w:lsdException w:name="toc 6" w:semiHidden="1" w:uiPriority="39" w:unhideWhenUsed="1"/>
+    <w:lsdException w:name="toc 7" w:semiHidden="1" w:uiPriority="39" w:unhideWhenUsed="1"/>
+    <w:lsdException w:name="toc 8" w:semiHidden="1" w:uiPriority="39" w:unhideWhenUsed="1"/>
+    <w:lsdException w:name="toc 9" w:semiHidden="1" w:uiPriority="39" w:unhideWhenUsed="1"/>
+    <w:lsdException w:name="Normal Indent" w:semiHidden="1" w:unhideWhenUsed="1"/>
+    <w:lsdException w:name="footnote text" w:semiHidden="1" w:unhideWhenUsed="1"/>
+    <w:lsdException w:name="annotation text" w:semiHidden="1" w:unhideWhenUsed="1"/>
+    <w:lsdException w:name="header" w:semiHidden="1" w:unhideWhenUsed="1"/>
+    <w:lsdException w:name="footer" w:semiHidden="1" w:unhideWhenUsed="1"/>
+    <w:lsdException w:name="index heading" w:semiHidden="1" w:unhideWhenUsed="1"/>
+    <w:lsdException w:name="caption" w:semiHidden="1" w:uiPriority="35" w:unhideWhenUsed="1" w:qFormat="1"/>
+    <w:lsdException w:name="table of figures" w:semiHidden="1" w:unhideWhenUsed="1"/>
+    <w:lsdException w:name="envelope address" w:semiHidden="1" w:unhideWhenUsed="1"/>
+    <w:lsdException w:name="envelope return" w:semiHidden="1" w:unhideWhenUsed="1"/>
+    <w:lsdException w:name="footnote reference" w:semiHidden="1" w:unhideWhenUsed="1"/>
+    <w:lsdException w:name="annotation reference" w:semiHidden="1" w:unhideWhenUsed="1"/>
+    <w:lsdException w:name="line number" w:semiHidden="1" w:unhideWhenUsed="1"/>
+    <w:lsdException w:name="page number" w:semiHidden="1" w:unhideWhenUsed="1"/>
+    <w:lsdException w:name="endnote reference" w:semiHidden="1" w:unhideWhenUsed="1"/>
+    <w:lsdException w:name="endnote text" w:semiHidden="1" w:unhideWhenUsed="1"/>
+    <w:lsdException w:name="table of authorities" w:semiHidden="1" w:unhideWhenUsed="1"/>
+    <w:lsdException w:name="macro" w:semiHidden="1" w:unhideWhenUsed="1"/>
+    <w:lsdException w:name="toa heading" w:semiHidden="1" w:unhideWhenUsed="1"/>
+    <w:lsdException w:name="List" w:semiHidden="1" w:unhideWhenUsed="1"/>
+    <w:lsdException w:name="List Bullet" w:semiHidden="1" w:unhideWhenUsed="1"/>
+    <w:lsdException w:name="List Number" w:semiHidden="1" w:unhideWhenUsed="1"/>
+    <w:lsdException w:name="List 2" w:semiHidden="1" w:unhideWhenUsed="1"/>
+    <w:lsdException w:name="List 3" w:semiHidden="1" w:unhideWhenUsed="1"/>
+    <w:lsdException w:name="List 4" w:semiHidden="1" w:unhideWhenUsed="1"/>
+    <w:lsdException w:name="List 5" w:semiHidden="1" w:unhideWhenUsed="1"/>
+    <w:lsdException w:name="List Bullet 2" w:semiHidden="1" w:unhideWhenUsed="1"/>
+    <w:lsdException w:name="List Bullet 3" w:semiHidden="1" w:unhideWhenUsed="1"/>
+    <w:lsdException w:name="List Bullet 4" w:semiHidden="1" w:unhideWhenUsed="1"/>
+    <w:lsdException w:name="List Bullet 5" w:semiHidden="1" w:unhideWhenUsed="1"/>
+    <w:lsdException w:name="List Number 2" w:semiHidden="1" w:unhideWhenUsed="1"/>
+    <w:lsdException w:name="List Number 3" w:semiHidden="1" w:unhideWhenUsed="1"/>
+    <w:lsdException w:name="List Number 4" w:semiHidden="1" w:unhideWhenUsed="1"/>
+    <w:lsdException w:name="List Number 5" w:semiHidden="1" w:unhideWhenUsed="1"/>
+    <w:lsdException w:name="Title" w:uiPriority="10" w:qFormat="1"/>
+    <w:lsdException w:name="Closing" w:semiHidden="1" w:unhideWhenUsed="1"/>
+    <w:lsdException w:name="Signature" w:semiHidden="1" w:unhideWhenUsed="1"/>
+    <w:lsdException w:name="Default Paragraph Font" w:semiHidden="1" w:uiPriority="1" w:unhideWhenUsed="1"/>
+    <w:lsdException w:name="Body Text" w:semiHidden="1" w:unhideWhenUsed="1"/>
+    <w:lsdException w:name="Body Text Indent" w:semiHidden="1" w:unhideWhenUsed="1"/>
+    <w:lsdException w:name="List Continue" w:semiHidden="1" w:unhideWhenUsed="1"/>
+    <w:lsdException w:name="List Continue 2" w:semiHidden="1" w:unhideWhenUsed="1"/>
+    <w:lsdException w:name="List Continue 3" w:semiHidden="1" w:unhideWhenUsed="1"/>
+    <w:lsdException w:name="List Continue 4" w:semiHidden="1" w:unhideWhenUsed="1"/>
+    <w:lsdException w:name="List Continue 5" w:semiHidden="1" w:unhideWhenUsed="1"/>
+    <w:lsdException w:name="Message Header" w:semiHidden="1" w:unhideWhenUsed="1"/>
+    <w:lsdException w:name="Subtitle" w:uiPriority="11" w:qFormat="1"/>
+    <w:lsdException w:name="Salutation" w:semiHidden="1" w:unhideWhenUsed="1"/>
+    <w:lsdException w:name="Date" w:semiHidden="1" w:unhideWhenUsed="1"/>
+    <w:lsdException w:name="Body Text First Indent" w:semiHidden="1" w:unhideWhenUsed="1"/>
+    <w:lsdException w:name="Body Text First Indent 2" w:semiHidden="1" w:unhideWhenUsed="1"/>
+    <w:lsdException w:name="Note Heading" w:semiHidden="1" w:unhideWhenUsed="1"/>
+    <w:lsdException w:name="Body Text 2" w:semiHidden="1" w:unhideWhenUsed="1"/>
+    <w:lsdException w:name="Body Text 3" w:semiHidden="1" w:unhideWhenUsed="1"/>
+    <w:lsdException w:name="Body Text Indent 2" w:semiHidden="1" w:unhideWhenUsed="1"/>
+    <w:lsdException w:name="Body Text Indent 3" w:semiHidden="1" w:unhideWhenUsed="1"/>
+    <w:lsdException w:name="Block Text" w:semiHidden="1" w:unhideWhenUsed="1"/>
+    <w:lsdException w:name="Hyperlink" w:semiHidden="1" w:unhideWhenUsed="1"/>
+    <w:lsdException w:name="FollowedHyperlink" w:semiHidden="1" w:unhideWhenUsed="1"/>
+    <w:lsdException w:name="Strong" w:uiPriority="22" w:qFormat="1"/>
+    <w:lsdException w:name="Emphasis" w:uiPriority="20" w:qFormat="1"/>
+    <w:lsdException w:name="Document Map" w:semiHidden="1" w:unhideWhenUsed="1"/>
+    <w:lsdException w:name="Plain Text" w:semiHidden="1" w:unhideWhenUsed="1"/>
+    <w:lsdException w:name="E-mail Signature" w:semiHidden="1" w:unhideWhenUsed="1"/>
+    <w:lsdException w:name="HTML Top of Form" w:semiHidden="1" w:unhideWhenUsed="1"/>
+    <w:lsdException w:name="HTML Bottom of Form" w:semiHidden="1" w:unhideWhenUsed="1"/>
+    <w:lsdException w:name="Normal (Web)" w:semiHidden="1" w:unhideWhenUsed="1"/>
+    <w:lsdException w:name="HTML Acronym" w:semiHidden="1" w:unhideWhenUsed="1"/>
+    <w:lsdException w:name="HTML Address" w:semiHidden="1" w:unhideWhenUsed="1"/>
+    <w:lsdException w:name="HTML Cite" w:semiHidden="1" w:unhideWhenUsed="1"/>
+    <w:lsdException w:name="HTML Code" w:semiHidden="1" w:unhideWhenUsed="1"/>
+    <w:lsdException w:name="HTML Definition" w:semiHidden="1" w:unhideWhenUsed="1"/>
+    <w:lsdException w:name="HTML Keyboard" w:semiHidden="1" w:unhideWhenUsed="1"/>
+    <w:lsdException w:name="HTML Preformatted" w:semiHidden="1" w:unhideWhenUsed="1"/>
+    <w:lsdException w:name="HTML Sample" w:semiHidden="1" w:unhideWhenUsed="1"/>
+    <w:lsdException w:name="HTML Typewriter" w:semiHidden="1" w:unhideWhenUsed="1"/>
+    <w:lsdException w:name="HTML Variable" w:semiHidden="1" w:unhideWhenUsed="1"/>
+    <w:lsdException w:name="Normal Table" w:semiHidden="1" w:unhideWhenUsed="1"/>
+    <w:lsdException w:name="annotation subject" w:semiHidden="1" w:unhideWhenUsed="1"/>
+    <w:lsdException w:name="No List" w:semiHidden="1" w:unhideWhenUsed="1"/>
+    <w:lsdException w:name="Outline List 1" w:semiHidden="1" w:unhideWhenUsed="1"/>
+    <w:lsdException w:name="Outline List 2" w:semiHidden="1" w:unhideWhenUsed="1"/>
+    <w:lsdException w:name="Outline List 3" w:semiHidden="1" w:unhideWhenUsed="1"/>
+    <w:lsdException w:name="Table Simple 1" w:semiHidden="1" w:unhideWhenUsed="1"/>
+    <w:lsdException w:name="Table Simple 2" w:semiHidden="1" w:unhideWhenUsed="1"/>
+    <w:lsdException w:name="Table Simple 3" w:semiHidden="1" w:unhideWhenUsed="1"/>
+    <w:lsdException w:name="Table Classic 1" w:semiHidden="1" w:unhideWhenUsed="1"/>
+    <w:lsdException w:name="Table Classic 2" w:semiHidden="1" w:unhideWhenUsed="1"/>
+    <w:lsdException w:name="Table Classic 3" w:semiHidden="1" w:unhideWhenUsed="1"/>
+    <w:lsdException w:name="Table Classic 4" w:semiHidden="1" w:unhideWhenUsed="1"/>
+    <w:lsdException w:name="Table Colorful 1" w:semiHidden="1" w:unhideWhenUsed="1"/>
+    <w:lsdException w:name="Table Colorful 2" w:semiHidden="1" w:unhideWhenUsed="1"/>
+    <w:lsdException w:name="Table Colorful 3" w:semiHidden="1" w:unhideWhenUsed="1"/>
+    <w:lsdException w:name="Table Columns 1" w:semiHidden="1" w:unhideWhenUsed="1"/>
+    <w:lsdException w:name="Table Columns 2" w:semiHidden="1" w:unhideWhenUsed="1"/>
+    <w:lsdException w:name="Table Columns 3" w:semiHidden="1" w:unhideWhenUsed="1"/>
+    <w:lsdException w:name="Table Columns 4" w:semiHidden="1" w:unhideWhenUsed="1"/>
+    <w:lsdException w:name="Table Columns 5" w:semiHidden="1" w:unhideWhenUsed="1"/>
+    <w:lsdException w:name="Table Grid 1" w:semiHidden="1" w:unhideWhenUsed="1"/>
+    <w:lsdException w:name="Table Grid 2" w:semiHidden="1" w:unhideWhenUsed="1"/>
+    <w:lsdException w:name="Table Grid 3" w:semiHidden="1" w:unhideWhenUsed="1"/>
+    <w:lsdException w:name="Table Grid 4" w:semiHidden="1" w:unhideWhenUsed="1"/>
+    <w:lsdException w:name="Table Grid 5" w:semiHidden="1" w:unhideWhenUsed="1"/>
+    <w:lsdException w:name="Table Grid 6" w:semiHidden="1" w:unhideWhenUsed="1"/>
+    <w:lsdException w:name="Table Grid 7" w:semiHidden="1" w:unhideWhenUsed="1"/>
+    <w:lsdException w:name="Table Grid 8" w:semiHidden="1" w:unhideWhenUsed="1"/>
+    <w:lsdException w:name="Table List 1" w:semiHidden="1" w:unhideWhenUsed="1"/>
+    <w:lsdException w:name="Table List 2" w:semiHidden="1" w:unhideWhenUsed="1"/>
+    <w:lsdException w:name="Table List 3" w:semiHidden="1" w:unhideWhenUsed="1"/>
+    <w:lsdException w:name="Table List 4" w:semiHidden="1" w:unhideWhenUsed="1"/>
+    <w:lsdException w:name="Table List 5" w:semiHidden="1" w:unhideWhenUsed="1"/>
+    <w:lsdException w:name="Table List 6" w:semiHidden="1" w:unhideWhenUsed="1"/>
+    <w:lsdException w:name="Table List 7" w:semiHidden="1" w:unhideWhenUsed="1"/>
+    <w:lsdException w:name="Table List 8" w:semiHidden="1" w:unhideWhenUsed="1"/>
+    <w:lsdException w:name="Table 3D effects 1" w:semiHidden="1" w:unhideWhenUsed="1"/>
+    <w:lsdException w:name="Table 3D effects 2" w:semiHidden="1" w:unhideWhenUsed="1"/>
+    <w:lsdException w:name="Table 3D effects 3" w:semiHidden="1" w:unhideWhenUsed="1"/>
+    <w:lsdException w:name="Table Contemporary" w:semiHidden="1" w:unhideWhenUsed="1"/>
+    <w:lsdException w:name="Table Elegant" w:semiHidden="1" w:unhideWhenUsed="1"/>
+    <w:lsdException w:name="Table Professional" w:semiHidden="1" w:unhideWhenUsed="1"/>
+    <w:lsdException w:name="Table Subtle 1" w:semiHidden="1" w:unhideWhenUsed="1"/>
+    <w:lsdException w:name="Table Subtle 2" w:semiHidden="1" w:unhideWhenUsed="1"/>
+    <w:lsdException w:name="Table Web 1" w:semiHidden="1" w:unhideWhenUsed="1"/>
+    <w:lsdException w:name="Table Web 2" w:semiHidden="1" w:unhideWhenUsed="1"/>
+    <w:lsdException w:name="Table Web 3" w:semiHidden="1" w:unhideWhenUsed="1"/>
+    <w:lsdException w:name="Balloon Text" w:semiHidden="1" w:unhideWhenUsed="1"/>
+    <w:lsdException w:name="Table Grid" w:uiPriority="39"/>
+    <w:lsdException w:name="Table Theme" w:semiHidden="1" w:unhideWhenUsed="1"/>
+    <w:lsdException w:name="Placeholder Text" w:semiHidden="1"/>
+    <w:lsdException w:name="No Spacing" w:uiPriority="1" w:qFormat="1"/>
+    <w:lsdException w:name="Light Shading" w:uiPriority="60"/>
+    <w:lsdException w:name="Light List" w:uiPriority="61"/>
+    <w:lsdException w:name="Light Grid" w:uiPriority="62"/>
+    <w:lsdException w:name="Medium Shading 1" w:uiPriority="63"/>
+    <w:lsdException w:name="Medium Shading 2" w:uiPriority="64"/>
+    <w:lsdException w:name="Medium List 1" w:uiPriority="65"/>
+    <w:lsdException w:name="Medium List 2" w:uiPriority="66"/>
+    <w:lsdException w:name="Medium Grid 1" w:uiPriority="67"/>
+    <w:lsdException w:name="Medium Grid 2" w:uiPriority="68"/>
+    <w:lsdException w:name="Medium Grid 3" w:uiPriority="69"/>
+    <w:lsdException w:name="Dark List" w:uiPriority="70"/>
+    <w:lsdException w:name="Colorful Shading" w:uiPriority="71"/>
+    <w:lsdException w:name="Colorful List" w:uiPriority="72"/>
+    <w:lsdException w:name="Colorful Grid" w:uiPriority="73"/>
+    <w:lsdException w:name="Light Shading Accent 1" w:uiPriority="60"/>
+    <w:lsdException w:name="Light List Accent 1" w:uiPriority="61"/>
+    <w:lsdException w:name="Light Grid Accent 1" w:uiPriority="62"/>
+    <w:lsdException w:name="Medium Shading 1 Accent 1" w:uiPriority="63"/>
+    <w:lsdException w:name="Medium Shading 2 Accent 1" w:uiPriority="64"/>
+    <w:lsdException w:name="Medium List 1 Accent 1" w:uiPriority="65"/>
+    <w:lsdException w:name="Revision" w:semiHidden="1"/>
+    <w:lsdException w:name="List Paragraph" w:uiPriority="34" w:qFormat="1"/>
+    <w:lsdException w:name="Quote" w:uiPriority="29" w:qFormat="1"/>
+    <w:lsdException w:name="Intense Quote" w:uiPriority="30" w:qFormat="1"/>
+    <w:lsdException w:name="Medium List 2 Accent 1" w:uiPriority="66"/>
+    <w:lsdException w:name="Medium Grid 1 Accent 1" w:uiPriority="67"/>
+    <w:lsdException w:name="Medium Grid 2 Accent 1" w:uiPriority="68"/>
+    <w:lsdException w:name="Medium Grid 3 Accent 1" w:uiPriority="69"/>
+    <w:lsdException w:name="Dark List Accent 1" w:uiPriority="70"/>
+    <w:lsdException w:name="Colorful Shading Accent 1" w:uiPriority="71"/>
+    <w:lsdException w:name="Colorful List Accent 1" w:uiPriority="72"/>
+    <w:lsdException w:name="Colorful Grid Accent 1" w:uiPriority="73"/>
+    <w:lsdException w:name="Light Shading Accent 2" w:uiPriority="60"/>
+    <w:lsdException w:name="Light List Accent 2" w:uiPriority="61"/>
+    <w:lsdException w:name="Light Grid Accent 2" w:uiPriority="62"/>
+    <w:lsdException w:name="Medium Shading 1 Accent 2" w:uiPriority="63"/>
+    <w:lsdException w:name="Medium Shading 2 Accent 2" w:uiPriority="64"/>
+    <w:lsdException w:name="Medium List 1 Accent 2" w:uiPriority="65"/>
+    <w:lsdException w:name="Medium List 2 Accent 2" w:uiPriority="66"/>
+    <w:lsdException w:name="Medium Grid 1 Accent 2" w:uiPriority="67"/>
+    <w:lsdException w:name="Medium Grid 2 Accent 2" w:uiPriority="68"/>
+    <w:lsdException w:name="Medium Grid 3 Accent 2" w:uiPriority="69"/>
+    <w:lsdException w:name="Dark List Accent 2" w:uiPriority="70"/>
+    <w:lsdException w:name="Colorful Shading Accent 2" w:uiPriority="71"/>
+    <w:lsdException w:name="Colorful List Accent 2" w:uiPriority="72"/>
+    <w:lsdException w:name="Colorful Grid Accent 2" w:uiPriority="73"/>
+    <w:lsdException w:name="Light Shading Accent 3" w:uiPriority="60"/>
+    <w:lsdException w:name="Light List Accent 3" w:uiPriority="61"/>
+    <w:lsdException w:name="Light Grid Accent 3" w:uiPriority="62"/>
+    <w:lsdException w:name="Medium Shading 1 Accent 3" w:uiPriority="63"/>
+    <w:lsdException w:name="Medium Shading 2 Accent 3" w:uiPriority="64"/>
+    <w:lsdException w:name="Medium List 1 Accent 3" w:uiPriority="65"/>
+    <w:lsdException w:name="Medium List 2 Accent 3" w:uiPriority="66"/>
+    <w:lsdException w:name="Medium Grid 1 Accent 3" w:uiPriority="67"/>
+    <w:lsdException w:name="Medium Grid 2 Accent 3" w:uiPriority="68"/>
+    <w:lsdException w:name="Medium Grid 3 Accent 3" w:uiPriority="69"/>
+    <w:lsdException w:name="Dark List Accent 3" w:uiPriority="70"/>
+    <w:lsdException w:name="Colorful Shading Accent 3" w:uiPriority="71"/>
+    <w:lsdException w:name="Colorful List Accent 3" w:uiPriority="72"/>
+    <w:lsdException w:name="Colorful Grid Accent 3" w:uiPriority="73"/>
+    <w:lsdException w:name="Light Shading Accent 4" w:uiPriority="60"/>
+    <w:lsdException w:name="Light List Accent 4" w:uiPriority="61"/>
+    <w:lsdException w:name="Light Grid Accent 4" w:uiPriority="62"/>
+    <w:lsdException w:name="Medium Shading 1 Accent 4" w:uiPriority="63"/>
+    <w:lsdException w:name="Medium Shading 2 Accent 4" w:uiPriority="64"/>
+    <w:lsdException w:name="Medium List 1 Accent 4" w:uiPriority="65"/>
+    <w:lsdException w:name="Medium List 2 Accent 4" w:uiPriority="66"/>
+    <w:lsdException w:name="Medium Grid 1 Accent 4" w:uiPriority="67"/>
+    <w:lsdException w:name="Medium Grid 2 Accent 4" w:uiPriority="68"/>
+    <w:lsdException w:name="Medium Grid 3 Accent 4" w:uiPriority="69"/>
+    <w:lsdException w:name="Dark List Accent 4" w:uiPriority="70"/>
+    <w:lsdException w:name="Colorful Shading Accent 4" w:uiPriority="71"/>
+    <w:lsdException w:name="Colorful List Accent 4" w:uiPriority="72"/>
+    <w:lsdException w:name="Colorful Grid Accent 4" w:uiPriority="73"/>
+    <w:lsdException w:name="Light Shading Accent 5" w:uiPriority="60"/>
+    <w:lsdException w:name="Light List Accent 5" w:uiPriority="61"/>
+    <w:lsdException w:name="Light Grid Accent 5" w:uiPriority="62"/>
+    <w:lsdException w:name="Medium Shading 1 Accent 5" w:uiPriority="63"/>
+    <w:lsdException w:name="Medium Shading 2 Accent 5" w:uiPriority="64"/>
+    <w:lsdException w:name="Medium List 1 Accent 5" w:uiPriority="65"/>
+    <w:lsdException w:name="Medium List 2 Accent 5" w:uiPriority="66"/>
+    <w:lsdException w:name="Medium Grid 1 Accent 5" w:uiPriority="67"/>
+    <w:lsdException w:name="Medium Grid 2 Accent 5" w:uiPriority="68"/>
+    <w:lsdException w:name="Medium Grid 3 Accent 5" w:uiPriority="69"/>
+    <w:lsdException w:name="Dark List Accent 5" w:uiPriority="70"/>
+    <w:lsdException w:name="Colorful Shading Accent 5" w:uiPriority="71"/>
+    <w:lsdException w:name="Colorful List Accent 5" w:uiPriority="72"/>
+    <w:lsdException w:name="Colorful Grid Accent 5" w:uiPriority="73"/>
+    <w:lsdException w:name="Light Shading Accent 6" w:uiPriority="60"/>
+    <w:lsdException w:name="Light List Accent 6" w:uiPriority="61"/>
+    <w:lsdException w:name="Light Grid Accent 6" w:uiPriority="62"/>
+    <w:lsdException w:name="Medium Shading 1 Accent 6" w:uiPriority="63"/>
+    <w:lsdException w:name="Medium Shading 2 Accent 6" w:uiPriority="64"/>
+    <w:lsdException w:name="Medium List 1 Accent 6" w:uiPriority="65"/>
+    <w:lsdException w:name="Medium List 2 Accent 6" w:uiPriority="66"/>
+    <w:lsdException w:name="Medium Grid 1 Accent 6" w:uiPriority="67"/>
+    <w:lsdException w:name="Medium Grid 2 Accent 6" w:uiPriority="68"/>
+    <w:lsdException w:name="Medium Grid 3 Accent 6" w:uiPriority="69"/>
+    <w:lsdException w:name="Dark List Accent 6" w:uiPriority="70"/>
+    <w:lsdException w:name="Colorful Shading Accent 6" w:uiPriority="71"/>
+    <w:lsdException w:name="Colorful List Accent 6" w:uiPriority="72"/>
+    <w:lsdException w:name="Colorful Grid Accent 6" w:uiPriority="73"/>
+    <w:lsdException w:name="Subtle Emphasis" w:uiPriority="19" w:qFormat="1"/>
+    <w:lsdException w:name="Intense Emphasis" w:uiPriority="21" w:qFormat="1"/>
+    <w:lsdException w:name="Subtle Reference" w:uiPriority="31" w:qFormat="1"/>
+    <w:lsdException w:name="Intense Reference" w:uiPriority="32" w:qFormat="1"/>
+    <w:lsdException w:name="Book Title" w:uiPriority="33" w:qFormat="1"/>
+    <w:lsdException w:name="Bibliography" w:semiHidden="1" w:uiPriority="37" w:unhideWhenUsed="1"/>
+    <w:lsdException w:name="TOC Heading" w:semiHidden="1" w:uiPriority="39" w:unhideWhenUsed="1" w:qFormat="1"/>
+    <w:lsdException w:name="Plain Table 1" w:uiPriority="41"/>
+    <w:lsdException w:name="Plain Table 2" w:uiPriority="42"/>
+    <w:lsdException w:name="Plain Table 3" w:uiPriority="43"/>
+    <w:lsdException w:name="Plain Table 4" w:uiPriority="44"/>
+    <w:lsdException w:name="Plain Table 5" w:uiPriority="45"/>
+    <w:lsdException w:name="Grid Table Light" w:uiPriority="40"/>
+    <w:lsdException w:name="Grid Table 1 Light" w:uiPriority="46"/>
+    <w:lsdException w:name="Grid Table 2" w:uiPriority="47"/>
+    <w:lsdException w:name="Grid Table 3" w:uiPriority="48"/>
+    <w:lsdException w:name="Grid Table 4" w:uiPriority="49"/>
+    <w:lsdException w:name="Grid Table 5 Dark" w:uiPriority="50"/>
+    <w:lsdException w:name="Grid Table 6 Colorful" w:uiPriority="51"/>
+    <w:lsdException w:name="Grid Table 7 Colorful" w:uiPriority="52"/>
+    <w:lsdException w:name="Grid Table 1 Light Accent 1" w:uiPriority="46"/>
+    <w:lsdException w:name="Grid Table 2 Accent 1" w:uiPriority="47"/>
+    <w:lsdException w:name="Grid Table 3 Accent 1" w:uiPriority="48"/>
+    <w:lsdException w:name="Grid Table 4 Accent 1" w:uiPriority="49"/>
+    <w:lsdException w:name="Grid Table 5 Dark Accent 1" w:uiPriority="50"/>
+    <w:lsdException w:name="Grid Table 6 Colorful Accent 1" w:uiPriority="51"/>
+    <w:lsdException w:name="Grid Table 7 Colorful Accent 1" w:uiPriority="52"/>
+    <w:lsdException w:name="Grid Table 1 Light Accent 2" w:uiPriority="46"/>
+    <w:lsdException w:name="Grid Table 2 Accent 2" w:uiPriority="47"/>
+    <w:lsdException w:name="Grid Table 3 Accent 2" w:uiPriority="48"/>
+    <w:lsdException w:name="Grid Table 4 Accent 2" w:uiPriority="49"/>
+    <w:lsdException w:name="Grid Table 5 Dark Accent 2" w:uiPriority="50"/>
+    <w:lsdException w:name="Grid Table 6 Colorful Accent 2" w:uiPriority="51"/>
+    <w:lsdException w:name="Grid Table 7 Colorful Accent 2" w:uiPriority="52"/>
+    <w:lsdException w:name="Grid Table 1 Light Accent 3" w:uiPriority="46"/>
+    <w:lsdException w:name="Grid Table 2 Accent 3" w:uiPriority="47"/>
+    <w:lsdException w:name="Grid Table 3 Accent 3" w:uiPriority="48"/>
+    <w:lsdException w:name="Grid Table 4 Accent 3" w:uiPriority="49"/>
+    <w:lsdException w:name="Grid Table 5 Dark Accent 3" w:uiPriority="50"/>
+    <w:lsdException w:name="Grid Table 6 Colorful Accent 3" w:uiPriority="51"/>
+    <w:lsdException w:name="Grid Table 7 Colorful Accent 3" w:uiPriority="52"/>
+    <w:lsdException w:name="Grid Table 1 Light Accent 4" w:uiPriority="46"/>
+    <w:lsdException w:name="Grid Table 2 Accent 4" w:uiPriority="47"/>
+    <w:lsdException w:name="Grid Table 3 Accent 4" w:uiPriority="48"/>
+    <w:lsdException w:name="Grid Table 4 Accent 4" w:uiPriority="49"/>
+    <w:lsdException w:name="Grid Table 5 Dark Accent 4" w:uiPriority="50"/>
+    <w:lsdException w:name="Grid Table 6 Colorful Accent 4" w:uiPriority="51"/>
+    <w:lsdException w:name="Grid Table 7 Colorful Accent 4" w:uiPriority="52"/>
+    <w:lsdException w:name="Grid Table 1 Light Accent 5" w:uiPriority="46"/>
+    <w:lsdException w:name="Grid Table 2 Accent 5" w:uiPriority="47"/>
+    <w:lsdException w:name="Grid Table 3 Accent 5" w:uiPriority="48"/>
+    <w:lsdException w:name="Grid Table 4 Accent 5" w:uiPriority="49"/>
+    <w:lsdException w:name="Grid Table 5 Dark Accent 5" w:uiPriority="50"/>
+    <w:lsdException w:name="Grid Table 6 Colorful Accent 5" w:uiPriority="51"/>
+    <w:lsdException w:name="Grid Table 7 Colorful Accent 5" w:uiPriority="52"/>
+    <w:lsdException w:name="Grid Table 1 Light Accent 6" w:uiPriority="46"/>
+    <w:lsdException w:name="Grid Table 2 Accent 6" w:uiPriority="47"/>
+    <w:lsdException w:name="Grid Table 3 Accent 6" w:uiPriority="48"/>
+    <w:lsdException w:name="Grid Table 4 Accent 6" w:uiPriority="49"/>
+    <w:lsdException w:name="Grid Table 5 Dark Accent 6" w:uiPriority="50"/>
+    <w:lsdException w:name="Grid Table 6 Colorful Accent 6" w:uiPriority="51"/>
+    <w:lsdException w:name="Grid Table 7 Colorful Accent 6" w:uiPriority="52"/>
+    <w:lsdException w:name="List Table 1 Light" w:uiPriority="46"/>
+    <w:lsdException w:name="List Table 2" w:uiPriority="47"/>
+    <w:lsdException w:name="List Table 3" w:uiPriority="48"/>
+    <w:lsdException w:name="List Table 4" w:uiPriority="49"/>
+    <w:lsdException w:name="List Table 5 Dark" w:uiPriority="50"/>
+    <w:lsdException w:name="List Table 6 Colorful" w:uiPriority="51"/>
+    <w:lsdException w:name="List Table 7 Colorful" w:uiPriority="52"/>
+    <w:lsdException w:name="List Table 1 Light Accent 1" w:uiPriority="46"/>
+    <w:lsdException w:name="List Table 2 Accent 1" w:uiPriority="47"/>
+    <w:lsdException w:name="List Table 3 Accent 1" w:uiPriority="48"/>
+    <w:lsdException w:name="List Table 4 Accent 1" w:uiPriority="49"/>
+    <w:lsdException w:name="List Table 5 Dark Accent 1" w:uiPriority="50"/>
+    <w:lsdException w:name="List Table 6 Colorful Accent 1" w:uiPriority="51"/>
+    <w:lsdException w:name="List Table 7 Colorful Accent 1" w:uiPriority="52"/>
+    <w:lsdException w:name="List Table 1 Light Accent 2" w:uiPriority="46"/>
+    <w:lsdException w:name="List Table 2 Accent 2" w:uiPriority="47"/>
+    <w:lsdException w:name="List Table 3 Accent 2" w:uiPriority="48"/>
+    <w:lsdException w:name="List Table 4 Accent 2" w:uiPriority="49"/>
+    <w:lsdException w:name="List Table 5 Dark Accent 2" w:uiPriority="50"/>
+    <w:lsdException w:name="List Table 6 Colorful Accent 2" w:uiPriority="51"/>
+    <w:lsdException w:name="List Table 7 Colorful Accent 2" w:uiPriority="52"/>
+    <w:lsdException w:name="List Table 1 Light Accent 3" w:uiPriority="46"/>
+    <w:lsdException w:name="List Table 2 Accent 3" w:uiPriority="47"/>
+    <w:lsdException w:name="List Table 3 Accent 3" w:uiPriority="48"/>
+    <w:lsdException w:name="List Table 4 Accent 3" w:uiPriority="49"/>
+    <w:lsdException w:name="List Table 5 Dark Accent 3" w:uiPriority="50"/>
+    <w:lsdException w:name="List Table 6 Colorful Accent 3" w:uiPriority="51"/>
+    <w:lsdException w:name="List Table 7 Colorful Accent 3" w:uiPriority="52"/>
+    <w:lsdException w:name="List Table 1 Light Accent 4" w:uiPriority="46"/>
+    <w:lsdException w:name="List Table 2 Accent 4" w:uiPriority="47"/>
+    <w:lsdException w:name="List Table 3 Accent 4" w:uiPriority="48"/>
+    <w:lsdException w:name="List Table 4 Accent 4" w:uiPriority="49"/>
+    <w:lsdException w:name="List Table 5 Dark Accent 4" w:uiPriority="50"/>
+    <w:lsdException w:name="List Table 6 Colorful Accent 4" w:uiPriority="51"/>
+    <w:lsdException w:name="List Table 7 Colorful Accent 4" w:uiPriority="52"/>
+    <w:lsdException w:name="List Table 1 Light Accent 5" w:uiPriority="46"/>
+    <w:lsdException w:name="List Table 2 Accent 5" w:uiPriority="47"/>
+    <w:lsdException w:name="List Table 3 Accent 5" w:uiPriority="48"/>
+    <w:lsdException w:name="List Table 4 Accent 5" w:uiPriority="49"/>
+    <w:lsdException w:name="List Table 5 Dark Accent 5" w:uiPriority="50"/>
+    <w:lsdException w:name="List Table 6 Colorful Accent 5" w:uiPriority="51"/>
+    <w:lsdException w:name="List Table 7 Colorful Accent 5" w:uiPriority="52"/>
+    <w:lsdException w:name="List Table 1 Light Accent 6" w:uiPriority="46"/>
+    <w:lsdException w:name="List Table 2 Accent 6" w:uiPriority="47"/>
+    <w:lsdException w:name="List Table 3 Accent 6" w:uiPriority="48"/>
+    <w:lsdException w:name="List Table 4 Accent 6" w:uiPriority="49"/>
+    <w:lsdException w:name="List Table 5 Dark Accent 6" w:uiPriority="50"/>
+    <w:lsdException w:name="List Table 6 Colorful Accent 6" w:uiPriority="51"/>
+    <w:lsdException w:name="List Table 7 Colorful Accent 6" w:uiPriority="52"/>
   </w:latentStyles>
   <w:style w:type="paragraph" w:default="1" w:styleId="Standard">
     <w:name w:val="Normal"/>
@@ -1061,6 +1384,28 @@
       <w:szCs w:val="32"/>
     </w:rPr>
   </w:style>
+  <w:style w:type="paragraph" w:styleId="berschrift2">
+    <w:name w:val="heading 2"/>
+    <w:basedOn w:val="Standard"/>
+    <w:next w:val="Standard"/>
+    <w:link w:val="berschrift2Zchn"/>
+    <w:uiPriority w:val="9"/>
+    <w:unhideWhenUsed/>
+    <w:qFormat/>
+    <w:rsid w:val="00B41D58"/>
+    <w:pPr>
+      <w:keepNext/>
+      <w:keepLines/>
+      <w:spacing w:before="40" w:after="0"/>
+      <w:outlineLvl w:val="1"/>
+    </w:pPr>
+    <w:rPr>
+      <w:rFonts w:asciiTheme="majorHAnsi" w:eastAsiaTheme="majorEastAsia" w:hAnsiTheme="majorHAnsi" w:cstheme="majorBidi"/>
+      <w:color w:val="2E74B5" w:themeColor="accent1" w:themeShade="BF"/>
+      <w:sz w:val="26"/>
+      <w:szCs w:val="26"/>
+    </w:rPr>
+  </w:style>
   <w:style w:type="character" w:default="1" w:styleId="Absatz-Standardschriftart">
     <w:name w:val="Default Paragraph Font"/>
     <w:uiPriority w:val="1"/>
@@ -1072,7 +1417,6 @@
     <w:uiPriority w:val="99"/>
     <w:semiHidden/>
     <w:unhideWhenUsed/>
-    <w:qFormat/>
     <w:tblPr>
       <w:tblInd w:w="0" w:type="dxa"/>
       <w:tblCellMar>
@@ -1112,6 +1456,53 @@
       <w:ind w:left="720"/>
       <w:contextualSpacing/>
     </w:pPr>
+  </w:style>
+  <w:style w:type="character" w:customStyle="1" w:styleId="berschrift2Zchn">
+    <w:name w:val="Überschrift 2 Zchn"/>
+    <w:basedOn w:val="Absatz-Standardschriftart"/>
+    <w:link w:val="berschrift2"/>
+    <w:uiPriority w:val="9"/>
+    <w:rsid w:val="00B41D58"/>
+    <w:rPr>
+      <w:rFonts w:asciiTheme="majorHAnsi" w:eastAsiaTheme="majorEastAsia" w:hAnsiTheme="majorHAnsi" w:cstheme="majorBidi"/>
+      <w:color w:val="2E74B5" w:themeColor="accent1" w:themeShade="BF"/>
+      <w:sz w:val="26"/>
+      <w:szCs w:val="26"/>
+    </w:rPr>
+  </w:style>
+  <w:style w:type="paragraph" w:styleId="Titel">
+    <w:name w:val="Title"/>
+    <w:basedOn w:val="Standard"/>
+    <w:next w:val="Standard"/>
+    <w:link w:val="TitelZchn"/>
+    <w:uiPriority w:val="10"/>
+    <w:qFormat/>
+    <w:rsid w:val="00B41D58"/>
+    <w:pPr>
+      <w:spacing w:after="0" w:line="240" w:lineRule="auto"/>
+      <w:contextualSpacing/>
+    </w:pPr>
+    <w:rPr>
+      <w:rFonts w:asciiTheme="majorHAnsi" w:eastAsiaTheme="majorEastAsia" w:hAnsiTheme="majorHAnsi" w:cstheme="majorBidi"/>
+      <w:spacing w:val="-10"/>
+      <w:kern w:val="28"/>
+      <w:sz w:val="56"/>
+      <w:szCs w:val="56"/>
+    </w:rPr>
+  </w:style>
+  <w:style w:type="character" w:customStyle="1" w:styleId="TitelZchn">
+    <w:name w:val="Titel Zchn"/>
+    <w:basedOn w:val="Absatz-Standardschriftart"/>
+    <w:link w:val="Titel"/>
+    <w:uiPriority w:val="10"/>
+    <w:rsid w:val="00B41D58"/>
+    <w:rPr>
+      <w:rFonts w:asciiTheme="majorHAnsi" w:eastAsiaTheme="majorEastAsia" w:hAnsiTheme="majorHAnsi" w:cstheme="majorBidi"/>
+      <w:spacing w:val="-10"/>
+      <w:kern w:val="28"/>
+      <w:sz w:val="56"/>
+      <w:szCs w:val="56"/>
+    </w:rPr>
   </w:style>
 </w:styles>
 </file>
@@ -1371,7 +1762,7 @@
   <a:extraClrSchemeLst/>
   <a:extLst>
     <a:ext uri="{05A4C25C-085E-4340-85A3-A5531E510DB2}">
-      <thm15:themeFamily xmlns:thm15="http://schemas.microsoft.com/office/thememl/2012/main" xmlns="" name="Office Theme" id="{62F939B6-93AF-4DB8-9C6B-D6C7DFDC589F}" vid="{4A3C46E8-61CC-4603-A589-7422A47A8E4A}"/>
+      <thm15:themeFamily xmlns:thm15="http://schemas.microsoft.com/office/thememl/2012/main" name="Office Theme" id="{62F939B6-93AF-4DB8-9C6B-D6C7DFDC589F}" vid="{4A3C46E8-61CC-4603-A589-7422A47A8E4A}"/>
     </a:ext>
   </a:extLst>
 </a:theme>

--- a/Tagesberichte/Tagesberichte.docx
+++ b/Tagesberichte/Tagesberichte.docx
@@ -9,8 +9,6 @@
       <w:r>
         <w:t>TAGESBERICHTE VON HUBMANN; DRAXLER &amp; THATTARETTU</w:t>
       </w:r>
-      <w:bookmarkStart w:id="0" w:name="_GoBack"/>
-      <w:bookmarkEnd w:id="0"/>
     </w:p>
     <w:p>
       <w:pPr>
@@ -254,6 +252,90 @@
       <w:r>
         <w:t xml:space="preserve"> arbeiten bzw. programmieren kann</w:t>
       </w:r>
+    </w:p>
+    <w:p>
+      <w:pPr>
+        <w:pStyle w:val="berschrift1"/>
+      </w:pPr>
+      <w:r>
+        <w:t>Tagesbericht 06.11.2014</w:t>
+      </w:r>
+    </w:p>
+    <w:p>
+      <w:pPr>
+        <w:pStyle w:val="Listenabsatz"/>
+        <w:numPr>
+          <w:ilvl w:val="0"/>
+          <w:numId w:val="6"/>
+        </w:numPr>
+      </w:pPr>
+      <w:r>
+        <w:t>Den erhaltenen Link gelesen und die Software wurde besprochen</w:t>
+      </w:r>
+    </w:p>
+    <w:p>
+      <w:pPr>
+        <w:pStyle w:val="Listenabsatz"/>
+        <w:numPr>
+          <w:ilvl w:val="0"/>
+          <w:numId w:val="6"/>
+        </w:numPr>
+      </w:pPr>
+      <w:r>
+        <w:t xml:space="preserve">Motor Controller Board wurde von Prof. </w:t>
+      </w:r>
+      <w:proofErr w:type="spellStart"/>
+      <w:r>
+        <w:t>Köllö</w:t>
+      </w:r>
+      <w:proofErr w:type="spellEnd"/>
+      <w:r>
+        <w:t xml:space="preserve"> bei </w:t>
+      </w:r>
+      <w:proofErr w:type="spellStart"/>
+      <w:r>
+        <w:t>Ryanteck</w:t>
+      </w:r>
+      <w:proofErr w:type="spellEnd"/>
+      <w:r>
+        <w:t xml:space="preserve"> bestellt</w:t>
+      </w:r>
+    </w:p>
+    <w:p>
+      <w:pPr>
+        <w:pStyle w:val="Listenabsatz"/>
+        <w:numPr>
+          <w:ilvl w:val="0"/>
+          <w:numId w:val="6"/>
+        </w:numPr>
+      </w:pPr>
+      <w:r>
+        <w:t>Überlegung wie die HTML Seite programmiert werden kann</w:t>
+      </w:r>
+    </w:p>
+    <w:p>
+      <w:pPr>
+        <w:pStyle w:val="Listenabsatz"/>
+        <w:numPr>
+          <w:ilvl w:val="0"/>
+          <w:numId w:val="6"/>
+        </w:numPr>
+      </w:pPr>
+      <w:hyperlink r:id="rId5" w:history="1">
+        <w:r>
+          <w:rPr>
+            <w:rStyle w:val="Hyperlink"/>
+          </w:rPr>
+          <w:t>http://jankarres.de/2014/11/raspberry-pi-rc-autos-picar-programmieren/</w:t>
+        </w:r>
+      </w:hyperlink>
+    </w:p>
+    <w:p>
+      <w:pPr>
+        <w:pStyle w:val="Listenabsatz"/>
+      </w:pPr>
+      <w:bookmarkStart w:id="0" w:name="_GoBack"/>
+      <w:bookmarkEnd w:id="0"/>
     </w:p>
     <w:sectPr>
       <w:pgSz w:w="11906" w:h="16838"/>
@@ -1504,6 +1586,17 @@
       <w:szCs w:val="56"/>
     </w:rPr>
   </w:style>
+  <w:style w:type="character" w:styleId="Hyperlink">
+    <w:name w:val="Hyperlink"/>
+    <w:basedOn w:val="Absatz-Standardschriftart"/>
+    <w:uiPriority w:val="99"/>
+    <w:unhideWhenUsed/>
+    <w:rsid w:val="00A114E4"/>
+    <w:rPr>
+      <w:color w:val="0563C1" w:themeColor="hyperlink"/>
+      <w:u w:val="single"/>
+    </w:rPr>
+  </w:style>
 </w:styles>
 </file>
 

--- a/Tagesberichte/Tagesberichte.docx
+++ b/Tagesberichte/Tagesberichte.docx
@@ -62,15 +62,7 @@
         </w:numPr>
       </w:pPr>
       <w:r>
-        <w:t xml:space="preserve">Alle Gruppenmitglieder haben </w:t>
-      </w:r>
-      <w:proofErr w:type="spellStart"/>
-      <w:r>
-        <w:t>Github</w:t>
-      </w:r>
-      <w:proofErr w:type="spellEnd"/>
-      <w:r>
-        <w:t xml:space="preserve"> installiert</w:t>
+        <w:t>Alle Gruppenmitglieder haben Github installiert</w:t>
       </w:r>
       <w:r>
         <w:t xml:space="preserve"> &amp; Grundsätzliche Verwendung </w:t>
@@ -117,15 +109,7 @@
         </w:numPr>
       </w:pPr>
       <w:r>
-        <w:t xml:space="preserve">Erneuter Versuch den </w:t>
-      </w:r>
-      <w:proofErr w:type="spellStart"/>
-      <w:r>
-        <w:t>Raspberry</w:t>
-      </w:r>
-      <w:proofErr w:type="spellEnd"/>
-      <w:r>
-        <w:t xml:space="preserve"> zu konfigurieren</w:t>
+        <w:t>Erneuter Versuch den Raspberry zu konfigurieren</w:t>
       </w:r>
     </w:p>
     <w:p>
@@ -161,13 +145,8 @@
         </w:numPr>
       </w:pPr>
       <w:r>
-        <w:t xml:space="preserve">Installation von </w:t>
-      </w:r>
-      <w:proofErr w:type="spellStart"/>
-      <w:r>
-        <w:t>Putty</w:t>
-      </w:r>
-      <w:proofErr w:type="spellEnd"/>
+        <w:t>Installation von Putty</w:t>
+      </w:r>
     </w:p>
     <w:p>
       <w:pPr>
@@ -186,23 +165,7 @@
         </w:numPr>
       </w:pPr>
       <w:r>
-        <w:t xml:space="preserve">Alle Arbeiter haben sich über </w:t>
-      </w:r>
-      <w:proofErr w:type="spellStart"/>
-      <w:r>
-        <w:t>PuTTY</w:t>
-      </w:r>
-      <w:proofErr w:type="spellEnd"/>
-      <w:r>
-        <w:t xml:space="preserve"> mit dem </w:t>
-      </w:r>
-      <w:proofErr w:type="spellStart"/>
-      <w:r>
-        <w:t>Raspberry</w:t>
-      </w:r>
-      <w:proofErr w:type="spellEnd"/>
-      <w:r>
-        <w:t xml:space="preserve"> verbunden</w:t>
+        <w:t>Alle Arbeiter haben sich über PuTTY mit dem Raspberry verbunden</w:t>
       </w:r>
     </w:p>
     <w:p>
@@ -214,23 +177,7 @@
         </w:numPr>
       </w:pPr>
       <w:r>
-        <w:t xml:space="preserve">Überlegung wie man die </w:t>
-      </w:r>
-      <w:proofErr w:type="spellStart"/>
-      <w:r>
-        <w:t>LED´s</w:t>
-      </w:r>
-      <w:proofErr w:type="spellEnd"/>
-      <w:r>
-        <w:t xml:space="preserve"> schalten kann (über </w:t>
-      </w:r>
-      <w:proofErr w:type="spellStart"/>
-      <w:r>
-        <w:t>Raspberry</w:t>
-      </w:r>
-      <w:proofErr w:type="spellEnd"/>
-      <w:r>
-        <w:t>)</w:t>
+        <w:t>Überlegung wie man die LED´s schalten kann (über Raspberry)</w:t>
       </w:r>
     </w:p>
     <w:p>
@@ -242,15 +189,7 @@
         </w:numPr>
       </w:pPr>
       <w:r>
-        <w:t xml:space="preserve">Recherche wie man mit </w:t>
-      </w:r>
-      <w:proofErr w:type="spellStart"/>
-      <w:r>
-        <w:t>Raspberry</w:t>
-      </w:r>
-      <w:proofErr w:type="spellEnd"/>
-      <w:r>
-        <w:t xml:space="preserve"> arbeiten bzw. programmieren kann</w:t>
+        <w:t>Recherche wie man mit Raspberry arbeiten bzw. programmieren kann</w:t>
       </w:r>
     </w:p>
     <w:p>
@@ -270,7 +209,13 @@
         </w:numPr>
       </w:pPr>
       <w:r>
-        <w:t>Den erhaltenen Link gelesen und die Software wurde besprochen</w:t>
+        <w:t xml:space="preserve">Hotspot am Laptop konfiguriert, jedoch klappte eine sichere Verbindung nicht. (es war nur eine Verbindung möglich, also nur Raspberry oder ein anderes Gerät) </w:t>
+      </w:r>
+      <w:r>
+        <w:sym w:font="Wingdings" w:char="F0E0"/>
+      </w:r>
+      <w:r>
+        <w:t xml:space="preserve"> Raspberry wird nun mit einem LAN Kabel mit dem PC verbunden </w:t>
       </w:r>
     </w:p>
     <w:p>
@@ -282,23 +227,56 @@
         </w:numPr>
       </w:pPr>
       <w:r>
-        <w:t xml:space="preserve">Motor Controller Board wurde von Prof. </w:t>
-      </w:r>
-      <w:proofErr w:type="spellStart"/>
-      <w:r>
-        <w:t>Köllö</w:t>
-      </w:r>
-      <w:proofErr w:type="spellEnd"/>
-      <w:r>
-        <w:t xml:space="preserve"> bei </w:t>
-      </w:r>
-      <w:proofErr w:type="spellStart"/>
-      <w:r>
-        <w:t>Ryanteck</w:t>
-      </w:r>
-      <w:proofErr w:type="spellEnd"/>
-      <w:r>
-        <w:t xml:space="preserve"> bestellt</w:t>
+        <w:t>Recherche über die HTML Programmierung</w:t>
+      </w:r>
+    </w:p>
+    <w:p>
+      <w:pPr>
+        <w:pStyle w:val="Listenabsatz"/>
+        <w:numPr>
+          <w:ilvl w:val="0"/>
+          <w:numId w:val="6"/>
+        </w:numPr>
+      </w:pPr>
+      <w:r>
+        <w:t>Versucht die LED´s anzusteuern</w:t>
+      </w:r>
+      <w:bookmarkStart w:id="0" w:name="_GoBack"/>
+      <w:bookmarkEnd w:id="0"/>
+    </w:p>
+    <w:p>
+      <w:pPr>
+        <w:pStyle w:val="berschrift1"/>
+      </w:pPr>
+      <w:r>
+        <w:t>Tagesbericht 13</w:t>
+      </w:r>
+      <w:r>
+        <w:t>.11.2014</w:t>
+      </w:r>
+    </w:p>
+    <w:p>
+      <w:pPr>
+        <w:pStyle w:val="Listenabsatz"/>
+        <w:numPr>
+          <w:ilvl w:val="0"/>
+          <w:numId w:val="6"/>
+        </w:numPr>
+      </w:pPr>
+      <w:r>
+        <w:t>Den erhaltenen Link gelesen und die Software wurde besprochen</w:t>
+      </w:r>
+    </w:p>
+    <w:p>
+      <w:pPr>
+        <w:pStyle w:val="Listenabsatz"/>
+        <w:numPr>
+          <w:ilvl w:val="0"/>
+          <w:numId w:val="6"/>
+        </w:numPr>
+      </w:pPr>
+      <w:r>
+        <w:t>Motor Controller Board wurde von Prof. Köllö bei Ryanteck bestellt</w:t>
       </w:r>
     </w:p>
     <w:p>
@@ -334,8 +312,6 @@
       <w:pPr>
         <w:pStyle w:val="Listenabsatz"/>
       </w:pPr>
-      <w:bookmarkStart w:id="0" w:name="_GoBack"/>
-      <w:bookmarkEnd w:id="0"/>
     </w:p>
     <w:sectPr>
       <w:pgSz w:w="11906" w:h="16838"/>

--- a/Tagesberichte/Tagesberichte.docx
+++ b/Tagesberichte/Tagesberichte.docx
@@ -2,317 +2,374 @@
 <file path=word/document.xml><?xml version="1.0" encoding="utf-8"?>
 <w:document xmlns:wpc="http://schemas.microsoft.com/office/word/2010/wordprocessingCanvas" xmlns:mc="http://schemas.openxmlformats.org/markup-compatibility/2006" xmlns:o="urn:schemas-microsoft-com:office:office" xmlns:r="http://schemas.openxmlformats.org/officeDocument/2006/relationships" xmlns:m="http://schemas.openxmlformats.org/officeDocument/2006/math" xmlns:v="urn:schemas-microsoft-com:vml" xmlns:wp14="http://schemas.microsoft.com/office/word/2010/wordprocessingDrawing" xmlns:wp="http://schemas.openxmlformats.org/drawingml/2006/wordprocessingDrawing" xmlns:w10="urn:schemas-microsoft-com:office:word" xmlns:w="http://schemas.openxmlformats.org/wordprocessingml/2006/main" xmlns:w14="http://schemas.microsoft.com/office/word/2010/wordml" xmlns:w15="http://schemas.microsoft.com/office/word/2012/wordml" xmlns:wpg="http://schemas.microsoft.com/office/word/2010/wordprocessingGroup" xmlns:wpi="http://schemas.microsoft.com/office/word/2010/wordprocessingInk" xmlns:wne="http://schemas.microsoft.com/office/word/2006/wordml" xmlns:wps="http://schemas.microsoft.com/office/word/2010/wordprocessingShape" mc:Ignorable="w14 w15 wp14">
   <w:body>
-    <w:p>
-      <w:pPr>
-        <w:pStyle w:val="Titel"/>
-      </w:pPr>
-      <w:r>
-        <w:t>TAGESBERICHTE VON HUBMANN; DRAXLER &amp; THATTARETTU</w:t>
-      </w:r>
-    </w:p>
-    <w:p>
-      <w:pPr>
-        <w:pStyle w:val="berschrift1"/>
-      </w:pPr>
-    </w:p>
-    <w:p>
-      <w:pPr>
-        <w:pStyle w:val="berschrift1"/>
-      </w:pPr>
-      <w:r>
-        <w:t xml:space="preserve">Tagesbericht 16.10.2014 </w:t>
-      </w:r>
-    </w:p>
-    <w:p>
-      <w:pPr>
-        <w:pStyle w:val="Listenabsatz"/>
-        <w:numPr>
-          <w:ilvl w:val="0"/>
-          <w:numId w:val="5"/>
-        </w:numPr>
-      </w:pPr>
-      <w:r>
-        <w:t xml:space="preserve">Besprechung der Probleme bei der Einrichtung vom Raspberry. </w:t>
-      </w:r>
-    </w:p>
-    <w:p>
-      <w:pPr>
-        <w:pStyle w:val="Listenabsatz"/>
-        <w:numPr>
-          <w:ilvl w:val="0"/>
-          <w:numId w:val="5"/>
-        </w:numPr>
-      </w:pPr>
-      <w:r>
-        <w:t>SSH</w:t>
-      </w:r>
-      <w:r>
-        <w:t xml:space="preserve"> Einstellung</w:t>
-      </w:r>
-      <w:r>
-        <w:t xml:space="preserve"> ging nicht</w:t>
-      </w:r>
-    </w:p>
-    <w:p>
-      <w:pPr>
-        <w:pStyle w:val="Listenabsatz"/>
-        <w:numPr>
-          <w:ilvl w:val="0"/>
-          <w:numId w:val="5"/>
-        </w:numPr>
-      </w:pPr>
-      <w:r>
-        <w:t>Alle Gruppenmitglieder haben Github installiert</w:t>
-      </w:r>
-      <w:r>
-        <w:t xml:space="preserve"> &amp; Grundsätzliche Verwendung </w:t>
-      </w:r>
-    </w:p>
-    <w:p>
-      <w:pPr>
-        <w:pStyle w:val="Listenabsatz"/>
-        <w:numPr>
-          <w:ilvl w:val="0"/>
-          <w:numId w:val="5"/>
-        </w:numPr>
-      </w:pPr>
-      <w:r>
-        <w:t>Es wurde eine Internetrecherche über das Projekt durchgeführt</w:t>
-      </w:r>
-    </w:p>
-    <w:p>
-      <w:pPr>
-        <w:pStyle w:val="Listenabsatz"/>
-        <w:numPr>
-          <w:ilvl w:val="0"/>
-          <w:numId w:val="5"/>
-        </w:numPr>
-      </w:pPr>
-      <w:r>
-        <w:t>Aktualisierung des Pflichtenheftes</w:t>
-      </w:r>
-    </w:p>
-    <w:p>
-      <w:pPr>
-        <w:pStyle w:val="berschrift1"/>
-      </w:pPr>
-      <w:r>
-        <w:t xml:space="preserve">Tagesbericht 23.10.2014 </w:t>
-      </w:r>
-    </w:p>
-    <w:p>
-      <w:pPr>
-        <w:pStyle w:val="Listenabsatz"/>
-        <w:numPr>
-          <w:ilvl w:val="0"/>
-          <w:numId w:val="6"/>
-        </w:numPr>
-      </w:pPr>
-      <w:r>
-        <w:t>Erneuter Versuch den Raspberry zu konfigurieren</w:t>
-      </w:r>
-    </w:p>
-    <w:p>
-      <w:pPr>
-        <w:pStyle w:val="Listenabsatz"/>
-        <w:numPr>
-          <w:ilvl w:val="0"/>
-          <w:numId w:val="6"/>
-        </w:numPr>
-      </w:pPr>
-      <w:r>
-        <w:t>Konfiguration des Laptops um ihn als Hotspot zu verwenden</w:t>
-      </w:r>
-    </w:p>
-    <w:p>
-      <w:pPr>
-        <w:pStyle w:val="Listenabsatz"/>
-        <w:numPr>
-          <w:ilvl w:val="0"/>
-          <w:numId w:val="6"/>
-        </w:numPr>
-      </w:pPr>
-      <w:r>
-        <w:t>Updaten des Pflichtenheftes</w:t>
-      </w:r>
-    </w:p>
-    <w:p>
-      <w:pPr>
-        <w:pStyle w:val="Listenabsatz"/>
-        <w:numPr>
-          <w:ilvl w:val="0"/>
-          <w:numId w:val="6"/>
-        </w:numPr>
-      </w:pPr>
-      <w:r>
-        <w:t>Installation von Putty</w:t>
-      </w:r>
-    </w:p>
-    <w:p>
-      <w:pPr>
-        <w:pStyle w:val="berschrift1"/>
-      </w:pPr>
-      <w:r>
-        <w:t>Tagesbericht 30.10.2014</w:t>
-      </w:r>
-    </w:p>
-    <w:p>
-      <w:pPr>
-        <w:pStyle w:val="Listenabsatz"/>
-        <w:numPr>
-          <w:ilvl w:val="0"/>
-          <w:numId w:val="6"/>
-        </w:numPr>
-      </w:pPr>
-      <w:r>
-        <w:t>Alle Arbeiter haben sich über PuTTY mit dem Raspberry verbunden</w:t>
-      </w:r>
-    </w:p>
-    <w:p>
-      <w:pPr>
-        <w:pStyle w:val="Listenabsatz"/>
-        <w:numPr>
-          <w:ilvl w:val="0"/>
-          <w:numId w:val="6"/>
-        </w:numPr>
-      </w:pPr>
-      <w:r>
-        <w:t>Überlegung wie man die LED´s schalten kann (über Raspberry)</w:t>
-      </w:r>
-    </w:p>
-    <w:p>
-      <w:pPr>
-        <w:pStyle w:val="Listenabsatz"/>
-        <w:numPr>
-          <w:ilvl w:val="0"/>
-          <w:numId w:val="6"/>
-        </w:numPr>
-      </w:pPr>
-      <w:r>
-        <w:t>Recherche wie man mit Raspberry arbeiten bzw. programmieren kann</w:t>
-      </w:r>
-    </w:p>
-    <w:p>
-      <w:pPr>
-        <w:pStyle w:val="berschrift1"/>
-      </w:pPr>
-      <w:r>
-        <w:t>Tagesbericht 06.11.2014</w:t>
-      </w:r>
-    </w:p>
-    <w:p>
-      <w:pPr>
-        <w:pStyle w:val="Listenabsatz"/>
-        <w:numPr>
-          <w:ilvl w:val="0"/>
-          <w:numId w:val="6"/>
-        </w:numPr>
-      </w:pPr>
-      <w:r>
-        <w:t xml:space="preserve">Hotspot am Laptop konfiguriert, jedoch klappte eine sichere Verbindung nicht. (es war nur eine Verbindung möglich, also nur Raspberry oder ein anderes Gerät) </w:t>
-      </w:r>
-      <w:r>
-        <w:sym w:font="Wingdings" w:char="F0E0"/>
-      </w:r>
-      <w:r>
-        <w:t xml:space="preserve"> Raspberry wird nun mit einem LAN Kabel mit dem PC verbunden </w:t>
-      </w:r>
-    </w:p>
-    <w:p>
-      <w:pPr>
-        <w:pStyle w:val="Listenabsatz"/>
-        <w:numPr>
-          <w:ilvl w:val="0"/>
-          <w:numId w:val="6"/>
-        </w:numPr>
-      </w:pPr>
-      <w:r>
-        <w:t>Recherche über die HTML Programmierung</w:t>
-      </w:r>
-    </w:p>
-    <w:p>
-      <w:pPr>
-        <w:pStyle w:val="Listenabsatz"/>
-        <w:numPr>
-          <w:ilvl w:val="0"/>
-          <w:numId w:val="6"/>
-        </w:numPr>
-      </w:pPr>
-      <w:r>
-        <w:t>Versucht die LED´s anzusteuern</w:t>
-      </w:r>
-      <w:bookmarkStart w:id="0" w:name="_GoBack"/>
-      <w:bookmarkEnd w:id="0"/>
-    </w:p>
-    <w:p>
-      <w:pPr>
-        <w:pStyle w:val="berschrift1"/>
-      </w:pPr>
-      <w:r>
-        <w:t>Tagesbericht 13</w:t>
-      </w:r>
-      <w:r>
-        <w:t>.11.2014</w:t>
-      </w:r>
-    </w:p>
-    <w:p>
-      <w:pPr>
-        <w:pStyle w:val="Listenabsatz"/>
-        <w:numPr>
-          <w:ilvl w:val="0"/>
-          <w:numId w:val="6"/>
-        </w:numPr>
-      </w:pPr>
-      <w:r>
-        <w:t>Den erhaltenen Link gelesen und die Software wurde besprochen</w:t>
-      </w:r>
-    </w:p>
-    <w:p>
-      <w:pPr>
-        <w:pStyle w:val="Listenabsatz"/>
-        <w:numPr>
-          <w:ilvl w:val="0"/>
-          <w:numId w:val="6"/>
-        </w:numPr>
-      </w:pPr>
-      <w:r>
-        <w:t>Motor Controller Board wurde von Prof. Köllö bei Ryanteck bestellt</w:t>
-      </w:r>
-    </w:p>
-    <w:p>
-      <w:pPr>
-        <w:pStyle w:val="Listenabsatz"/>
-        <w:numPr>
-          <w:ilvl w:val="0"/>
-          <w:numId w:val="6"/>
-        </w:numPr>
-      </w:pPr>
-      <w:r>
-        <w:t>Überlegung wie die HTML Seite programmiert werden kann</w:t>
-      </w:r>
-    </w:p>
-    <w:p>
-      <w:pPr>
-        <w:pStyle w:val="Listenabsatz"/>
-        <w:numPr>
-          <w:ilvl w:val="0"/>
-          <w:numId w:val="6"/>
-        </w:numPr>
-      </w:pPr>
-      <w:hyperlink r:id="rId5" w:history="1">
-        <w:r>
-          <w:rPr>
-            <w:rStyle w:val="Hyperlink"/>
-          </w:rPr>
-          <w:t>http://jankarres.de/2014/11/raspberry-pi-rc-autos-picar-programmieren/</w:t>
-        </w:r>
-      </w:hyperlink>
-    </w:p>
-    <w:p>
-      <w:pPr>
-        <w:pStyle w:val="Listenabsatz"/>
-      </w:pPr>
-    </w:p>
+    <w:tbl>
+      <w:tblPr>
+        <w:tblStyle w:val="Tabellenraster"/>
+        <w:tblW w:w="9524" w:type="dxa"/>
+        <w:tblLook w:val="04A0" w:firstRow="1" w:lastRow="0" w:firstColumn="1" w:lastColumn="0" w:noHBand="0" w:noVBand="1"/>
+      </w:tblPr>
+      <w:tblGrid>
+        <w:gridCol w:w="5555"/>
+        <w:gridCol w:w="3969"/>
+      </w:tblGrid>
+      <w:tr>
+        <w:tc>
+          <w:tcPr>
+            <w:tcW w:w="5555" w:type="dxa"/>
+          </w:tcPr>
+          <w:p>
+            <w:pPr>
+              <w:pStyle w:val="berschrift1"/>
+            </w:pPr>
+            <w:r>
+              <w:t>TAGESBERICHTE &amp; MEILENSTEINE VON HUBMANN; DRAXLER &amp; THATTARETTU</w:t>
+            </w:r>
+          </w:p>
+        </w:tc>
+        <w:tc>
+          <w:tcPr>
+            <w:tcW w:w="3969" w:type="dxa"/>
+          </w:tcPr>
+          <w:p>
+            <w:pPr>
+              <w:pStyle w:val="berschrift1"/>
+            </w:pPr>
+            <w:r>
+              <w:t>Meilensteine</w:t>
+            </w:r>
+          </w:p>
+        </w:tc>
+      </w:tr>
+      <w:tr>
+        <w:tc>
+          <w:tcPr>
+            <w:tcW w:w="5555" w:type="dxa"/>
+          </w:tcPr>
+          <w:p>
+            <w:pPr>
+              <w:pStyle w:val="berschrift1"/>
+              <w:outlineLvl w:val="0"/>
+            </w:pPr>
+            <w:r>
+              <w:t xml:space="preserve">Tagesbericht 23.10.2014 </w:t>
+            </w:r>
+          </w:p>
+          <w:p>
+            <w:pPr>
+              <w:pStyle w:val="Listenabsatz"/>
+              <w:numPr>
+                <w:ilvl w:val="0"/>
+                <w:numId w:val="6"/>
+              </w:numPr>
+            </w:pPr>
+            <w:r>
+              <w:t>Erneuter Versuch den Raspberry zu konfigurieren</w:t>
+            </w:r>
+          </w:p>
+          <w:p>
+            <w:pPr>
+              <w:pStyle w:val="Listenabsatz"/>
+              <w:numPr>
+                <w:ilvl w:val="0"/>
+                <w:numId w:val="6"/>
+              </w:numPr>
+            </w:pPr>
+            <w:r>
+              <w:t>Konfiguration des Laptops um ihn als Hotspot zu verwenden</w:t>
+            </w:r>
+          </w:p>
+          <w:p>
+            <w:pPr>
+              <w:pStyle w:val="Listenabsatz"/>
+              <w:numPr>
+                <w:ilvl w:val="0"/>
+                <w:numId w:val="6"/>
+              </w:numPr>
+            </w:pPr>
+            <w:r>
+              <w:t>Updaten des Pflichtenheftes</w:t>
+            </w:r>
+          </w:p>
+          <w:p>
+            <w:pPr>
+              <w:pStyle w:val="Listenabsatz"/>
+              <w:numPr>
+                <w:ilvl w:val="0"/>
+                <w:numId w:val="6"/>
+              </w:numPr>
+            </w:pPr>
+            <w:r>
+              <w:t>Installation von Putty</w:t>
+            </w:r>
+          </w:p>
+          <w:p/>
+        </w:tc>
+        <w:tc>
+          <w:tcPr>
+            <w:tcW w:w="3969" w:type="dxa"/>
+          </w:tcPr>
+          <w:p/>
+        </w:tc>
+      </w:tr>
+      <w:tr>
+        <w:tc>
+          <w:tcPr>
+            <w:tcW w:w="5555" w:type="dxa"/>
+          </w:tcPr>
+          <w:p>
+            <w:pPr>
+              <w:pStyle w:val="berschrift1"/>
+              <w:outlineLvl w:val="0"/>
+            </w:pPr>
+            <w:r>
+              <w:t>Tagesbericht 30.10.2014</w:t>
+            </w:r>
+          </w:p>
+          <w:p>
+            <w:pPr>
+              <w:pStyle w:val="Listenabsatz"/>
+              <w:numPr>
+                <w:ilvl w:val="0"/>
+                <w:numId w:val="6"/>
+              </w:numPr>
+            </w:pPr>
+            <w:r>
+              <w:t>Alle Arbeiter haben sich über PuTTY mit dem Raspberry verbunden</w:t>
+            </w:r>
+          </w:p>
+          <w:p>
+            <w:pPr>
+              <w:pStyle w:val="Listenabsatz"/>
+              <w:numPr>
+                <w:ilvl w:val="0"/>
+                <w:numId w:val="6"/>
+              </w:numPr>
+            </w:pPr>
+            <w:r>
+              <w:t>Überlegung wie man die LED´s schalten kann (über Raspberry)</w:t>
+            </w:r>
+          </w:p>
+          <w:p>
+            <w:pPr>
+              <w:pStyle w:val="Listenabsatz"/>
+              <w:numPr>
+                <w:ilvl w:val="0"/>
+                <w:numId w:val="6"/>
+              </w:numPr>
+            </w:pPr>
+            <w:r>
+              <w:t>Recherche wie man mit Raspberry arbeiten bzw. programmieren kann</w:t>
+            </w:r>
+          </w:p>
+          <w:p/>
+        </w:tc>
+        <w:tc>
+          <w:tcPr>
+            <w:tcW w:w="3969" w:type="dxa"/>
+          </w:tcPr>
+          <w:p/>
+        </w:tc>
+      </w:tr>
+      <w:tr>
+        <w:tc>
+          <w:tcPr>
+            <w:tcW w:w="5555" w:type="dxa"/>
+          </w:tcPr>
+          <w:p>
+            <w:pPr>
+              <w:pStyle w:val="berschrift1"/>
+              <w:outlineLvl w:val="0"/>
+            </w:pPr>
+            <w:r>
+              <w:t>Tagesbericht 06.11.2014</w:t>
+            </w:r>
+          </w:p>
+          <w:p>
+            <w:pPr>
+              <w:pStyle w:val="Listenabsatz"/>
+              <w:numPr>
+                <w:ilvl w:val="0"/>
+                <w:numId w:val="6"/>
+              </w:numPr>
+            </w:pPr>
+            <w:r>
+              <w:t xml:space="preserve">Hotspot am Laptop konfiguriert, jedoch klappte eine sichere Verbindung nicht. (es war nur eine Verbindung möglich, also nur Raspberry oder ein anderes Gerät) </w:t>
+            </w:r>
+            <w:r>
+              <w:sym w:font="Wingdings" w:char="F0E0"/>
+            </w:r>
+            <w:r>
+              <w:t xml:space="preserve"> Raspberry wird nun mit einem LAN Kabel mit dem PC verbunden </w:t>
+            </w:r>
+          </w:p>
+          <w:p>
+            <w:pPr>
+              <w:pStyle w:val="Listenabsatz"/>
+              <w:numPr>
+                <w:ilvl w:val="0"/>
+                <w:numId w:val="6"/>
+              </w:numPr>
+            </w:pPr>
+            <w:r>
+              <w:t>Recherche über die HTML Programmierung</w:t>
+            </w:r>
+          </w:p>
+          <w:p>
+            <w:pPr>
+              <w:pStyle w:val="Listenabsatz"/>
+              <w:numPr>
+                <w:ilvl w:val="0"/>
+                <w:numId w:val="6"/>
+              </w:numPr>
+            </w:pPr>
+            <w:r>
+              <w:t>Versucht die LED´s anzusteuern</w:t>
+            </w:r>
+          </w:p>
+          <w:p/>
+        </w:tc>
+        <w:tc>
+          <w:tcPr>
+            <w:tcW w:w="3969" w:type="dxa"/>
+          </w:tcPr>
+          <w:p/>
+        </w:tc>
+      </w:tr>
+      <w:tr>
+        <w:tc>
+          <w:tcPr>
+            <w:tcW w:w="5555" w:type="dxa"/>
+          </w:tcPr>
+          <w:p>
+            <w:pPr>
+              <w:pStyle w:val="berschrift1"/>
+              <w:outlineLvl w:val="0"/>
+            </w:pPr>
+            <w:r>
+              <w:t>Tagesbericht 13.11.2014</w:t>
+            </w:r>
+          </w:p>
+          <w:p>
+            <w:pPr>
+              <w:pStyle w:val="Listenabsatz"/>
+              <w:numPr>
+                <w:ilvl w:val="0"/>
+                <w:numId w:val="6"/>
+              </w:numPr>
+            </w:pPr>
+            <w:r>
+              <w:t>Den erhaltenen Link gelesen und die Software wurde besprochen</w:t>
+            </w:r>
+          </w:p>
+          <w:p>
+            <w:pPr>
+              <w:pStyle w:val="Listenabsatz"/>
+              <w:numPr>
+                <w:ilvl w:val="0"/>
+                <w:numId w:val="6"/>
+              </w:numPr>
+            </w:pPr>
+            <w:r>
+              <w:t>Motor Controller Board wurde von Prof. Köllö bei Ryanteck bestellt</w:t>
+            </w:r>
+          </w:p>
+          <w:p>
+            <w:pPr>
+              <w:pStyle w:val="Listenabsatz"/>
+              <w:numPr>
+                <w:ilvl w:val="0"/>
+                <w:numId w:val="6"/>
+              </w:numPr>
+            </w:pPr>
+            <w:r>
+              <w:t>Überlegung wie die HTML Seite programmiert werden kann</w:t>
+            </w:r>
+          </w:p>
+          <w:p>
+            <w:pPr>
+              <w:pStyle w:val="berschrift1"/>
+              <w:outlineLvl w:val="0"/>
+            </w:pPr>
+            <w:hyperlink r:id="rId7" w:history="1">
+              <w:r>
+                <w:rPr>
+                  <w:rStyle w:val="Hyperlink"/>
+                </w:rPr>
+                <w:t>http://jankarres.de/2014/11/raspberry-pi-rc-autos-picar-programmieren/</w:t>
+              </w:r>
+            </w:hyperlink>
+          </w:p>
+        </w:tc>
+        <w:tc>
+          <w:tcPr>
+            <w:tcW w:w="3969" w:type="dxa"/>
+          </w:tcPr>
+          <w:p/>
+        </w:tc>
+      </w:tr>
+      <w:tr>
+        <w:tc>
+          <w:tcPr>
+            <w:tcW w:w="5555" w:type="dxa"/>
+          </w:tcPr>
+          <w:p>
+            <w:pPr>
+              <w:pStyle w:val="berschrift1"/>
+              <w:outlineLvl w:val="0"/>
+            </w:pPr>
+            <w:r>
+              <w:t>Tagesbericht 20.11.2014</w:t>
+            </w:r>
+          </w:p>
+          <w:p>
+            <w:pPr>
+              <w:pStyle w:val="Listenabsatz"/>
+              <w:numPr>
+                <w:ilvl w:val="0"/>
+                <w:numId w:val="6"/>
+              </w:numPr>
+            </w:pPr>
+            <w:r>
+              <w:t>Erfolgreicher Zugriff auf Raspi</w:t>
+            </w:r>
+          </w:p>
+          <w:p>
+            <w:pPr>
+              <w:pStyle w:val="Listenabsatz"/>
+              <w:numPr>
+                <w:ilvl w:val="0"/>
+                <w:numId w:val="6"/>
+              </w:numPr>
+            </w:pPr>
+            <w:r>
+              <w:t xml:space="preserve">Installation von: Apache Server, Sqlite, Php, </w:t>
+            </w:r>
+            <w:r>
+              <w:lastRenderedPageBreak/>
+              <w:t>python,</w:t>
+            </w:r>
+          </w:p>
+          <w:p>
+            <w:pPr>
+              <w:pStyle w:val="Listenabsatz"/>
+              <w:numPr>
+                <w:ilvl w:val="0"/>
+                <w:numId w:val="6"/>
+              </w:numPr>
+            </w:pPr>
+            <w:bookmarkStart w:id="0" w:name="_GoBack"/>
+            <w:bookmarkEnd w:id="0"/>
+          </w:p>
+        </w:tc>
+        <w:tc>
+          <w:tcPr>
+            <w:tcW w:w="3969" w:type="dxa"/>
+          </w:tcPr>
+          <w:p/>
+        </w:tc>
+      </w:tr>
+    </w:tbl>
+    <w:p/>
     <w:sectPr>
       <w:pgSz w:w="11906" w:h="16838"/>
       <w:pgMar w:top="1417" w:right="1417" w:bottom="1134" w:left="1417" w:header="708" w:footer="708" w:gutter="0"/>
@@ -321,6 +378,56 @@
     </w:sectPr>
   </w:body>
 </w:document>
+</file>
+
+<file path=word/endnotes.xml><?xml version="1.0" encoding="utf-8"?>
+<w:endnotes xmlns:wpc="http://schemas.microsoft.com/office/word/2010/wordprocessingCanvas" xmlns:mc="http://schemas.openxmlformats.org/markup-compatibility/2006" xmlns:o="urn:schemas-microsoft-com:office:office" xmlns:r="http://schemas.openxmlformats.org/officeDocument/2006/relationships" xmlns:m="http://schemas.openxmlformats.org/officeDocument/2006/math" xmlns:v="urn:schemas-microsoft-com:vml" xmlns:wp14="http://schemas.microsoft.com/office/word/2010/wordprocessingDrawing" xmlns:wp="http://schemas.openxmlformats.org/drawingml/2006/wordprocessingDrawing" xmlns:w10="urn:schemas-microsoft-com:office:word" xmlns:w="http://schemas.openxmlformats.org/wordprocessingml/2006/main" xmlns:w14="http://schemas.microsoft.com/office/word/2010/wordml" xmlns:w15="http://schemas.microsoft.com/office/word/2012/wordml" xmlns:wpg="http://schemas.microsoft.com/office/word/2010/wordprocessingGroup" xmlns:wpi="http://schemas.microsoft.com/office/word/2010/wordprocessingInk" xmlns:wne="http://schemas.microsoft.com/office/word/2006/wordml" xmlns:wps="http://schemas.microsoft.com/office/word/2010/wordprocessingShape" mc:Ignorable="w14 w15 wp14">
+  <w:endnote w:type="separator" w:id="-1">
+    <w:p>
+      <w:pPr>
+        <w:spacing w:after="0" w:line="240" w:lineRule="auto"/>
+      </w:pPr>
+      <w:r>
+        <w:separator/>
+      </w:r>
+    </w:p>
+  </w:endnote>
+  <w:endnote w:type="continuationSeparator" w:id="0">
+    <w:p>
+      <w:pPr>
+        <w:spacing w:after="0" w:line="240" w:lineRule="auto"/>
+      </w:pPr>
+      <w:r>
+        <w:continuationSeparator/>
+      </w:r>
+    </w:p>
+  </w:endnote>
+</w:endnotes>
+</file>
+
+<file path=word/footnotes.xml><?xml version="1.0" encoding="utf-8"?>
+<w:footnotes xmlns:wpc="http://schemas.microsoft.com/office/word/2010/wordprocessingCanvas" xmlns:mc="http://schemas.openxmlformats.org/markup-compatibility/2006" xmlns:o="urn:schemas-microsoft-com:office:office" xmlns:r="http://schemas.openxmlformats.org/officeDocument/2006/relationships" xmlns:m="http://schemas.openxmlformats.org/officeDocument/2006/math" xmlns:v="urn:schemas-microsoft-com:vml" xmlns:wp14="http://schemas.microsoft.com/office/word/2010/wordprocessingDrawing" xmlns:wp="http://schemas.openxmlformats.org/drawingml/2006/wordprocessingDrawing" xmlns:w10="urn:schemas-microsoft-com:office:word" xmlns:w="http://schemas.openxmlformats.org/wordprocessingml/2006/main" xmlns:w14="http://schemas.microsoft.com/office/word/2010/wordml" xmlns:w15="http://schemas.microsoft.com/office/word/2012/wordml" xmlns:wpg="http://schemas.microsoft.com/office/word/2010/wordprocessingGroup" xmlns:wpi="http://schemas.microsoft.com/office/word/2010/wordprocessingInk" xmlns:wne="http://schemas.microsoft.com/office/word/2006/wordml" xmlns:wps="http://schemas.microsoft.com/office/word/2010/wordprocessingShape" mc:Ignorable="w14 w15 wp14">
+  <w:footnote w:type="separator" w:id="-1">
+    <w:p>
+      <w:pPr>
+        <w:spacing w:after="0" w:line="240" w:lineRule="auto"/>
+      </w:pPr>
+      <w:r>
+        <w:separator/>
+      </w:r>
+    </w:p>
+  </w:footnote>
+  <w:footnote w:type="continuationSeparator" w:id="0">
+    <w:p>
+      <w:pPr>
+        <w:spacing w:after="0" w:line="240" w:lineRule="auto"/>
+      </w:pPr>
+      <w:r>
+        <w:continuationSeparator/>
+      </w:r>
+    </w:p>
+  </w:footnote>
+</w:footnotes>
 </file>
 
 <file path=word/numbering.xml><?xml version="1.0" encoding="utf-8"?>
@@ -1573,6 +1680,69 @@
       <w:u w:val="single"/>
     </w:rPr>
   </w:style>
+  <w:style w:type="table" w:styleId="Tabellenraster">
+    <w:name w:val="Table Grid"/>
+    <w:basedOn w:val="NormaleTabelle"/>
+    <w:uiPriority w:val="39"/>
+    <w:rsid w:val="00CF1487"/>
+    <w:pPr>
+      <w:spacing w:line="240" w:lineRule="auto"/>
+    </w:pPr>
+    <w:tblPr>
+      <w:tblBorders>
+        <w:top w:val="single" w:sz="4" w:space="0" w:color="auto"/>
+        <w:left w:val="single" w:sz="4" w:space="0" w:color="auto"/>
+        <w:bottom w:val="single" w:sz="4" w:space="0" w:color="auto"/>
+        <w:right w:val="single" w:sz="4" w:space="0" w:color="auto"/>
+        <w:insideH w:val="single" w:sz="4" w:space="0" w:color="auto"/>
+        <w:insideV w:val="single" w:sz="4" w:space="0" w:color="auto"/>
+      </w:tblBorders>
+    </w:tblPr>
+  </w:style>
+  <w:style w:type="paragraph" w:styleId="Kopfzeile">
+    <w:name w:val="header"/>
+    <w:basedOn w:val="Standard"/>
+    <w:link w:val="KopfzeileZchn"/>
+    <w:uiPriority w:val="99"/>
+    <w:unhideWhenUsed/>
+    <w:rsid w:val="00CF1487"/>
+    <w:pPr>
+      <w:tabs>
+        <w:tab w:val="center" w:pos="4536"/>
+        <w:tab w:val="right" w:pos="9072"/>
+      </w:tabs>
+      <w:spacing w:after="0" w:line="240" w:lineRule="auto"/>
+    </w:pPr>
+  </w:style>
+  <w:style w:type="character" w:customStyle="1" w:styleId="KopfzeileZchn">
+    <w:name w:val="Kopfzeile Zchn"/>
+    <w:basedOn w:val="Absatz-Standardschriftart"/>
+    <w:link w:val="Kopfzeile"/>
+    <w:uiPriority w:val="99"/>
+    <w:rsid w:val="00CF1487"/>
+  </w:style>
+  <w:style w:type="paragraph" w:styleId="Fuzeile">
+    <w:name w:val="footer"/>
+    <w:basedOn w:val="Standard"/>
+    <w:link w:val="FuzeileZchn"/>
+    <w:uiPriority w:val="99"/>
+    <w:unhideWhenUsed/>
+    <w:rsid w:val="00CF1487"/>
+    <w:pPr>
+      <w:tabs>
+        <w:tab w:val="center" w:pos="4536"/>
+        <w:tab w:val="right" w:pos="9072"/>
+      </w:tabs>
+      <w:spacing w:after="0" w:line="240" w:lineRule="auto"/>
+    </w:pPr>
+  </w:style>
+  <w:style w:type="character" w:customStyle="1" w:styleId="FuzeileZchn">
+    <w:name w:val="Fußzeile Zchn"/>
+    <w:basedOn w:val="Absatz-Standardschriftart"/>
+    <w:link w:val="Fuzeile"/>
+    <w:uiPriority w:val="99"/>
+    <w:rsid w:val="00CF1487"/>
+  </w:style>
 </w:styles>
 </file>
 
